--- a/Documentation/Пояснительная записка.docx
+++ b/Documentation/Пояснительная записка.docx
@@ -32,6 +32,8 @@
           <w:r>
             <w:t>Оглавление</w:t>
           </w:r>
+          <w:bookmarkStart w:id="0" w:name="_GoBack"/>
+          <w:bookmarkEnd w:id="0"/>
         </w:p>
         <w:p>
           <w:pPr>
@@ -39,8 +41,6 @@
             <w:tabs>
               <w:tab w:val="right" w:leader="dot" w:pos="9345"/>
             </w:tabs>
-            <w:spacing w:after="240" w:line="360" w:lineRule="auto"/>
-            <w:jc w:val="both"/>
             <w:rPr>
               <w:rFonts w:asciiTheme="minorHAnsi" w:eastAsiaTheme="minorEastAsia" w:hAnsiTheme="minorHAnsi"/>
               <w:noProof/>
@@ -57,7 +57,7 @@
           <w:r>
             <w:fldChar w:fldCharType="separate"/>
           </w:r>
-          <w:hyperlink w:anchor="_Toc6443372" w:history="1">
+          <w:hyperlink w:anchor="_Toc7098563" w:history="1">
             <w:r>
               <w:rPr>
                 <w:rStyle w:val="a7"/>
@@ -84,7 +84,7 @@
                 <w:noProof/>
                 <w:webHidden/>
               </w:rPr>
-              <w:instrText xml:space="preserve"> PAGEREF _Toc6443372 \h </w:instrText>
+              <w:instrText xml:space="preserve"> PAGEREF _Toc7098563 \h </w:instrText>
             </w:r>
             <w:r>
               <w:rPr>
@@ -121,8 +121,6 @@
             <w:tabs>
               <w:tab w:val="right" w:leader="dot" w:pos="9345"/>
             </w:tabs>
-            <w:spacing w:after="240" w:line="360" w:lineRule="auto"/>
-            <w:jc w:val="both"/>
             <w:rPr>
               <w:rFonts w:asciiTheme="minorHAnsi" w:eastAsiaTheme="minorEastAsia" w:hAnsiTheme="minorHAnsi"/>
               <w:noProof/>
@@ -130,7 +128,7 @@
               <w:lang w:eastAsia="ru-RU"/>
             </w:rPr>
           </w:pPr>
-          <w:hyperlink w:anchor="_Toc6443373" w:history="1">
+          <w:hyperlink w:anchor="_Toc7098564" w:history="1">
             <w:r>
               <w:rPr>
                 <w:rStyle w:val="a7"/>
@@ -157,7 +155,7 @@
                 <w:noProof/>
                 <w:webHidden/>
               </w:rPr>
-              <w:instrText xml:space="preserve"> PAGEREF _Toc6443373 \h </w:instrText>
+              <w:instrText xml:space="preserve"> PAGEREF _Toc7098564 \h </w:instrText>
             </w:r>
             <w:r>
               <w:rPr>
@@ -194,8 +192,6 @@
             <w:tabs>
               <w:tab w:val="right" w:leader="dot" w:pos="9345"/>
             </w:tabs>
-            <w:spacing w:after="240" w:line="360" w:lineRule="auto"/>
-            <w:jc w:val="both"/>
             <w:rPr>
               <w:rFonts w:asciiTheme="minorHAnsi" w:eastAsiaTheme="minorEastAsia" w:hAnsiTheme="minorHAnsi"/>
               <w:noProof/>
@@ -203,13 +199,13 @@
               <w:lang w:eastAsia="ru-RU"/>
             </w:rPr>
           </w:pPr>
-          <w:hyperlink w:anchor="_Toc6443374" w:history="1">
+          <w:hyperlink w:anchor="_Toc7098565" w:history="1">
             <w:r>
               <w:rPr>
                 <w:rStyle w:val="a7"/>
                 <w:noProof/>
               </w:rPr>
-              <w:t>1.1 Общие слова</w:t>
+              <w:t>1.1 Возможности автоматизации процессов</w:t>
             </w:r>
             <w:r>
               <w:rPr>
@@ -230,7 +226,7 @@
                 <w:noProof/>
                 <w:webHidden/>
               </w:rPr>
-              <w:instrText xml:space="preserve"> PAGEREF _Toc6443374 \h </w:instrText>
+              <w:instrText xml:space="preserve"> PAGEREF _Toc7098565 \h </w:instrText>
             </w:r>
             <w:r>
               <w:rPr>
@@ -250,7 +246,7 @@
                 <w:noProof/>
                 <w:webHidden/>
               </w:rPr>
-              <w:t>3</w:t>
+              <w:t>4</w:t>
             </w:r>
             <w:r>
               <w:rPr>
@@ -267,8 +263,6 @@
             <w:tabs>
               <w:tab w:val="right" w:leader="dot" w:pos="9345"/>
             </w:tabs>
-            <w:spacing w:after="240" w:line="360" w:lineRule="auto"/>
-            <w:jc w:val="both"/>
             <w:rPr>
               <w:rFonts w:asciiTheme="minorHAnsi" w:eastAsiaTheme="minorEastAsia" w:hAnsiTheme="minorHAnsi"/>
               <w:noProof/>
@@ -276,13 +270,13 @@
               <w:lang w:eastAsia="ru-RU"/>
             </w:rPr>
           </w:pPr>
-          <w:hyperlink w:anchor="_Toc6443375" w:history="1">
+          <w:hyperlink w:anchor="_Toc7098566" w:history="1">
             <w:r>
               <w:rPr>
                 <w:rStyle w:val="a7"/>
                 <w:noProof/>
               </w:rPr>
-              <w:t>1.2 Возможности автоматизации процессов</w:t>
+              <w:t>1.2 Анализ существующих программных решений</w:t>
             </w:r>
             <w:r>
               <w:rPr>
@@ -303,7 +297,7 @@
                 <w:noProof/>
                 <w:webHidden/>
               </w:rPr>
-              <w:instrText xml:space="preserve"> PAGEREF _Toc6443375 \h </w:instrText>
+              <w:instrText xml:space="preserve"> PAGEREF _Toc7098566 \h </w:instrText>
             </w:r>
             <w:r>
               <w:rPr>
@@ -323,7 +317,78 @@
                 <w:noProof/>
                 <w:webHidden/>
               </w:rPr>
-              <w:t>3</w:t>
+              <w:t>4</w:t>
+            </w:r>
+            <w:r>
+              <w:rPr>
+                <w:noProof/>
+                <w:webHidden/>
+              </w:rPr>
+              <w:fldChar w:fldCharType="end"/>
+            </w:r>
+          </w:hyperlink>
+        </w:p>
+        <w:p>
+          <w:pPr>
+            <w:pStyle w:val="11"/>
+            <w:tabs>
+              <w:tab w:val="right" w:leader="dot" w:pos="9345"/>
+            </w:tabs>
+            <w:rPr>
+              <w:rFonts w:asciiTheme="minorHAnsi" w:eastAsiaTheme="minorEastAsia" w:hAnsiTheme="minorHAnsi"/>
+              <w:noProof/>
+              <w:sz w:val="22"/>
+              <w:lang w:eastAsia="ru-RU"/>
+            </w:rPr>
+          </w:pPr>
+          <w:hyperlink w:anchor="_Toc7098567" w:history="1">
+            <w:r>
+              <w:rPr>
+                <w:rStyle w:val="a7"/>
+                <w:noProof/>
+              </w:rPr>
+              <w:t>Раздел 2. Проектирование программной системы</w:t>
+            </w:r>
+            <w:r>
+              <w:rPr>
+                <w:noProof/>
+                <w:webHidden/>
+              </w:rPr>
+              <w:tab/>
+            </w:r>
+            <w:r>
+              <w:rPr>
+                <w:noProof/>
+                <w:webHidden/>
+              </w:rPr>
+              <w:fldChar w:fldCharType="begin"/>
+            </w:r>
+            <w:r>
+              <w:rPr>
+                <w:noProof/>
+                <w:webHidden/>
+              </w:rPr>
+              <w:instrText xml:space="preserve"> PAGEREF _Toc7098567 \h </w:instrText>
+            </w:r>
+            <w:r>
+              <w:rPr>
+                <w:noProof/>
+                <w:webHidden/>
+              </w:rPr>
+            </w:r>
+            <w:r>
+              <w:rPr>
+                <w:noProof/>
+                <w:webHidden/>
+              </w:rPr>
+              <w:fldChar w:fldCharType="separate"/>
+            </w:r>
+            <w:r>
+              <w:rPr>
+                <w:noProof/>
+                <w:webHidden/>
+              </w:rPr>
+              <w:t>5</w:t>
             </w:r>
             <w:r>
               <w:rPr>
@@ -340,8 +405,6 @@
             <w:tabs>
               <w:tab w:val="right" w:leader="dot" w:pos="9345"/>
             </w:tabs>
-            <w:spacing w:after="240" w:line="360" w:lineRule="auto"/>
-            <w:jc w:val="both"/>
             <w:rPr>
               <w:rFonts w:asciiTheme="minorHAnsi" w:eastAsiaTheme="minorEastAsia" w:hAnsiTheme="minorHAnsi"/>
               <w:noProof/>
@@ -349,13 +412,13 @@
               <w:lang w:eastAsia="ru-RU"/>
             </w:rPr>
           </w:pPr>
-          <w:hyperlink w:anchor="_Toc6443376" w:history="1">
+          <w:hyperlink w:anchor="_Toc7098568" w:history="1">
             <w:r>
               <w:rPr>
                 <w:rStyle w:val="a7"/>
                 <w:noProof/>
               </w:rPr>
-              <w:t>1.3 Анализ существующих программных решений</w:t>
+              <w:t>2.1 Диаграмма потоков данных</w:t>
             </w:r>
             <w:r>
               <w:rPr>
@@ -376,7 +439,7 @@
                 <w:noProof/>
                 <w:webHidden/>
               </w:rPr>
-              <w:instrText xml:space="preserve"> PAGEREF _Toc6443376 \h </w:instrText>
+              <w:instrText xml:space="preserve"> PAGEREF _Toc7098568 \h </w:instrText>
             </w:r>
             <w:r>
               <w:rPr>
@@ -396,7 +459,7 @@
                 <w:noProof/>
                 <w:webHidden/>
               </w:rPr>
-              <w:t>3</w:t>
+              <w:t>6</w:t>
             </w:r>
             <w:r>
               <w:rPr>
@@ -409,12 +472,10 @@
         </w:p>
         <w:p>
           <w:pPr>
-            <w:pStyle w:val="11"/>
+            <w:pStyle w:val="31"/>
             <w:tabs>
               <w:tab w:val="right" w:leader="dot" w:pos="9345"/>
             </w:tabs>
-            <w:spacing w:after="240" w:line="360" w:lineRule="auto"/>
-            <w:jc w:val="both"/>
             <w:rPr>
               <w:rFonts w:asciiTheme="minorHAnsi" w:eastAsiaTheme="minorEastAsia" w:hAnsiTheme="minorHAnsi"/>
               <w:noProof/>
@@ -422,13 +483,13 @@
               <w:lang w:eastAsia="ru-RU"/>
             </w:rPr>
           </w:pPr>
-          <w:hyperlink w:anchor="_Toc6443377" w:history="1">
+          <w:hyperlink w:anchor="_Toc7098569" w:history="1">
             <w:r>
               <w:rPr>
                 <w:rStyle w:val="a7"/>
                 <w:noProof/>
               </w:rPr>
-              <w:t>Раздел 2. Проектирование программной системы</w:t>
+              <w:t>2.1.1 Детализация контекстной диаграммы</w:t>
             </w:r>
             <w:r>
               <w:rPr>
@@ -449,7 +510,7 @@
                 <w:noProof/>
                 <w:webHidden/>
               </w:rPr>
-              <w:instrText xml:space="preserve"> PAGEREF _Toc6443377 \h </w:instrText>
+              <w:instrText xml:space="preserve"> PAGEREF _Toc7098569 \h </w:instrText>
             </w:r>
             <w:r>
               <w:rPr>
@@ -469,7 +530,78 @@
                 <w:noProof/>
                 <w:webHidden/>
               </w:rPr>
-              <w:t>5</w:t>
+              <w:t>6</w:t>
+            </w:r>
+            <w:r>
+              <w:rPr>
+                <w:noProof/>
+                <w:webHidden/>
+              </w:rPr>
+              <w:fldChar w:fldCharType="end"/>
+            </w:r>
+          </w:hyperlink>
+        </w:p>
+        <w:p>
+          <w:pPr>
+            <w:pStyle w:val="21"/>
+            <w:tabs>
+              <w:tab w:val="right" w:leader="dot" w:pos="9345"/>
+            </w:tabs>
+            <w:rPr>
+              <w:rFonts w:asciiTheme="minorHAnsi" w:eastAsiaTheme="minorEastAsia" w:hAnsiTheme="minorHAnsi"/>
+              <w:noProof/>
+              <w:sz w:val="22"/>
+              <w:lang w:eastAsia="ru-RU"/>
+            </w:rPr>
+          </w:pPr>
+          <w:hyperlink w:anchor="_Toc7098570" w:history="1">
+            <w:r>
+              <w:rPr>
+                <w:rStyle w:val="a7"/>
+                <w:noProof/>
+              </w:rPr>
+              <w:t>2.2 Схема работы программы</w:t>
+            </w:r>
+            <w:r>
+              <w:rPr>
+                <w:noProof/>
+                <w:webHidden/>
+              </w:rPr>
+              <w:tab/>
+            </w:r>
+            <w:r>
+              <w:rPr>
+                <w:noProof/>
+                <w:webHidden/>
+              </w:rPr>
+              <w:fldChar w:fldCharType="begin"/>
+            </w:r>
+            <w:r>
+              <w:rPr>
+                <w:noProof/>
+                <w:webHidden/>
+              </w:rPr>
+              <w:instrText xml:space="preserve"> PAGEREF _Toc7098570 \h </w:instrText>
+            </w:r>
+            <w:r>
+              <w:rPr>
+                <w:noProof/>
+                <w:webHidden/>
+              </w:rPr>
+            </w:r>
+            <w:r>
+              <w:rPr>
+                <w:noProof/>
+                <w:webHidden/>
+              </w:rPr>
+              <w:fldChar w:fldCharType="separate"/>
+            </w:r>
+            <w:r>
+              <w:rPr>
+                <w:noProof/>
+                <w:webHidden/>
+              </w:rPr>
+              <w:t>6</w:t>
             </w:r>
             <w:r>
               <w:rPr>
@@ -511,12 +643,12 @@
         <w:ind w:left="0" w:firstLine="708"/>
         <w:jc w:val="both"/>
       </w:pPr>
-      <w:bookmarkStart w:id="0" w:name="_Toc6443372"/>
+      <w:bookmarkStart w:id="1" w:name="_Toc7098563"/>
       <w:r>
         <w:lastRenderedPageBreak/>
         <w:t>Введение</w:t>
       </w:r>
-      <w:bookmarkEnd w:id="0"/>
+      <w:bookmarkEnd w:id="1"/>
     </w:p>
     <w:p>
       <w:pPr>
@@ -653,13 +785,7 @@
         <w:rPr>
           <w:sz w:val="28"/>
         </w:rPr>
-        <w:t>пр</w:t>
-      </w:r>
-      <w:r>
-        <w:rPr>
-          <w:sz w:val="28"/>
-        </w:rPr>
-        <w:t>. Отслеживание</w:t>
+        <w:t>пр. Отслеживание</w:t>
       </w:r>
       <w:r>
         <w:rPr>
@@ -713,7 +839,7 @@
         <w:spacing w:after="240" w:line="360" w:lineRule="auto"/>
         <w:jc w:val="both"/>
       </w:pPr>
-      <w:bookmarkStart w:id="1" w:name="_Toc6443373"/>
+      <w:bookmarkStart w:id="2" w:name="_Toc7098564"/>
       <w:r>
         <w:lastRenderedPageBreak/>
         <w:t xml:space="preserve">Раздел 1. </w:t>
@@ -721,7 +847,7 @@
       <w:r>
         <w:t>Анализ предметной области</w:t>
       </w:r>
-      <w:bookmarkEnd w:id="1"/>
+      <w:bookmarkEnd w:id="2"/>
     </w:p>
     <w:p>
       <w:pPr>
@@ -1051,27 +1177,30 @@
     </w:p>
     <w:p>
       <w:pPr>
-        <w:spacing w:after="240" w:line="360" w:lineRule="auto"/>
-        <w:jc w:val="both"/>
-      </w:pPr>
-    </w:p>
-    <w:p>
-      <w:pPr>
         <w:pStyle w:val="2"/>
         <w:spacing w:after="240" w:line="360" w:lineRule="auto"/>
         <w:jc w:val="both"/>
       </w:pPr>
-      <w:bookmarkStart w:id="2" w:name="_Toc6443374"/>
-      <w:r>
-        <w:t>1.1 Общие слова</w:t>
-      </w:r>
-      <w:bookmarkEnd w:id="2"/>
+      <w:bookmarkStart w:id="3" w:name="_Toc7098565"/>
+      <w:r>
+        <w:t>1.</w:t>
+      </w:r>
+      <w:r>
+        <w:t>1</w:t>
+      </w:r>
+      <w:r>
+        <w:t xml:space="preserve"> Возможности автоматизации процессов</w:t>
+      </w:r>
+      <w:bookmarkEnd w:id="3"/>
     </w:p>
     <w:p>
       <w:pPr>
         <w:spacing w:after="240" w:line="360" w:lineRule="auto"/>
         <w:jc w:val="both"/>
       </w:pPr>
+      <w:r>
+        <w:t>……………..</w:t>
+      </w:r>
     </w:p>
     <w:p>
       <w:pPr>
@@ -1079,38 +1208,29 @@
         <w:spacing w:after="240" w:line="360" w:lineRule="auto"/>
         <w:jc w:val="both"/>
       </w:pPr>
-      <w:bookmarkStart w:id="3" w:name="_Toc6443375"/>
-      <w:r>
-        <w:t>1.2 Возможности автоматизации процессов</w:t>
-      </w:r>
-      <w:bookmarkEnd w:id="3"/>
+      <w:bookmarkStart w:id="4" w:name="_Toc7098566"/>
+      <w:r>
+        <w:t>1.</w:t>
+      </w:r>
+      <w:r>
+        <w:t>2</w:t>
+      </w:r>
+      <w:r>
+        <w:t xml:space="preserve"> Анализ существующих программных решений</w:t>
+      </w:r>
+      <w:bookmarkEnd w:id="4"/>
+      <w:r>
+        <w:t xml:space="preserve"> </w:t>
+      </w:r>
     </w:p>
     <w:p>
       <w:pPr>
         <w:spacing w:after="240" w:line="360" w:lineRule="auto"/>
         <w:jc w:val="both"/>
       </w:pPr>
-    </w:p>
-    <w:p>
-      <w:pPr>
-        <w:pStyle w:val="2"/>
-        <w:spacing w:after="240" w:line="360" w:lineRule="auto"/>
-        <w:jc w:val="both"/>
-      </w:pPr>
-      <w:bookmarkStart w:id="4" w:name="_Toc6443376"/>
-      <w:r>
-        <w:t>1.3 Анализ существующих программных решений</w:t>
-      </w:r>
-      <w:bookmarkEnd w:id="4"/>
-      <w:r>
-        <w:t xml:space="preserve"> </w:t>
-      </w:r>
-    </w:p>
-    <w:p>
-      <w:pPr>
-        <w:spacing w:after="240" w:line="360" w:lineRule="auto"/>
-        <w:jc w:val="both"/>
-      </w:pPr>
+      <w:r>
+        <w:t>……………….</w:t>
+      </w:r>
     </w:p>
     <w:p>
       <w:pPr>
@@ -1127,7 +1247,7 @@
         <w:spacing w:after="240" w:line="360" w:lineRule="auto"/>
         <w:jc w:val="both"/>
       </w:pPr>
-      <w:bookmarkStart w:id="5" w:name="_Toc6443377"/>
+      <w:bookmarkStart w:id="5" w:name="_Toc7098567"/>
       <w:r>
         <w:lastRenderedPageBreak/>
         <w:t>Раздел 2. Проектирование программной системы</w:t>
@@ -1141,25 +1261,7 @@
         <w:jc w:val="both"/>
       </w:pPr>
       <w:r>
-        <w:t xml:space="preserve">Мониторинг </w:t>
-      </w:r>
-      <w:r>
-        <w:t>расхода</w:t>
-      </w:r>
-      <w:r>
-        <w:t xml:space="preserve"> топлива и последующий анализ позволяет </w:t>
-      </w:r>
-      <w:r>
-        <w:t>выявлять факт недобросовестного</w:t>
-      </w:r>
-      <w:r>
-        <w:t xml:space="preserve"> его</w:t>
-      </w:r>
-      <w:r>
-        <w:t xml:space="preserve"> использования и хищения.  </w:t>
-      </w:r>
-      <w:r>
-        <w:t>Разработка программной системы по выявлению недобросовестного использования топлива является целью данной работы.</w:t>
+        <w:t>Мониторинг расхода топлива и последующий анализ позволяет выявлять факт недобросовестного его использования и хищения.  Разработка программной системы по выявлению недобросовестного использования топлива является целью данной работы.</w:t>
       </w:r>
     </w:p>
     <w:p>
@@ -1203,10 +1305,7 @@
         <w:jc w:val="both"/>
       </w:pPr>
       <w:r>
-        <w:t xml:space="preserve">построение отчета по расходу </w:t>
-      </w:r>
-      <w:r>
-        <w:t>топливу за запрашиваемый промежуток времени.</w:t>
+        <w:t>построение отчета по расходу топливу за запрашиваемый промежуток времени.</w:t>
       </w:r>
     </w:p>
     <w:p>
@@ -1362,8 +1461,6 @@
         <w:spacing w:before="0" w:after="0" w:line="360" w:lineRule="auto"/>
         <w:jc w:val="both"/>
       </w:pPr>
-      <w:bookmarkStart w:id="6" w:name="_GoBack"/>
-      <w:bookmarkEnd w:id="6"/>
     </w:p>
     <w:p>
       <w:pPr>
@@ -1378,13 +1475,7 @@
         <w:rPr>
           <w:b/>
         </w:rPr>
-        <w:t>Технические требования к отчету</w:t>
-      </w:r>
-      <w:r>
-        <w:rPr>
-          <w:b/>
-        </w:rPr>
-        <w:t xml:space="preserve">: </w:t>
+        <w:t xml:space="preserve">Технические требования к отчету: </w:t>
       </w:r>
     </w:p>
     <w:p>
@@ -1457,19 +1548,7 @@
         <w:jc w:val="both"/>
       </w:pPr>
       <w:r>
-        <w:t>Ориентированность на нишу</w:t>
-      </w:r>
-      <w:r>
-        <w:t xml:space="preserve"> бес</w:t>
-      </w:r>
-      <w:r>
-        <w:t xml:space="preserve">платного </w:t>
-      </w:r>
-      <w:r>
-        <w:t xml:space="preserve">и общедоступного средства анализа данных по расходу топлива </w:t>
-      </w:r>
-      <w:r>
-        <w:t xml:space="preserve">является главенствующим фактором при выборе средств реализации и развертывания. </w:t>
+        <w:t xml:space="preserve">Ориентированность на нишу бесплатного и общедоступного средства анализа данных по расходу топлива является главенствующим фактором при выборе средств реализации и развертывания. </w:t>
       </w:r>
     </w:p>
     <w:p>
@@ -1479,19 +1558,7 @@
         <w:jc w:val="both"/>
       </w:pPr>
       <w:r>
-        <w:t xml:space="preserve">Программная система базируется на концепции клиент-серверного приложения с тонким клиентом, </w:t>
-      </w:r>
-      <w:r>
-        <w:t>означающая</w:t>
-      </w:r>
-      <w:r>
-        <w:t xml:space="preserve"> что от устройств клиента требуется только подключение к сети интернет и возможность визуализация передаваемых сервером данных, требовательные по производительности расчеты провод</w:t>
-      </w:r>
-      <w:r>
-        <w:t>ят</w:t>
-      </w:r>
-      <w:r>
-        <w:t>ся на стороне сервера.</w:t>
+        <w:t>Программная система базируется на концепции клиент-серверного приложения с тонким клиентом, означающая что от устройств клиента требуется только подключение к сети интернет и возможность визуализация передаваемых сервером данных, требовательные по производительности расчеты проводятся на стороне сервера.</w:t>
       </w:r>
     </w:p>
     <w:p>
@@ -1507,9 +1574,11 @@
         <w:spacing w:after="240" w:line="360" w:lineRule="auto"/>
         <w:jc w:val="both"/>
       </w:pPr>
+      <w:bookmarkStart w:id="6" w:name="_Toc7098568"/>
       <w:r>
         <w:t>2.1 Диаграмма потоков данных</w:t>
       </w:r>
+      <w:bookmarkEnd w:id="6"/>
     </w:p>
     <w:p>
       <w:pPr>
@@ -1522,40 +1591,50 @@
     </w:p>
     <w:p>
       <w:pPr>
+        <w:pStyle w:val="3"/>
+      </w:pPr>
+      <w:bookmarkStart w:id="7" w:name="_Toc7098569"/>
+      <w:r>
+        <w:t>2.1.1 Детализация контекстной диаграммы</w:t>
+      </w:r>
+      <w:bookmarkEnd w:id="7"/>
+    </w:p>
+    <w:p>
+      <w:r>
+        <w:t>……..</w:t>
+      </w:r>
+    </w:p>
+    <w:p/>
+    <w:p>
+      <w:pPr>
         <w:pStyle w:val="2"/>
       </w:pPr>
-      <w:r>
-        <w:t>2.1.1 Детализация контекстной диаграммы</w:t>
-      </w:r>
-    </w:p>
-    <w:p>
-      <w:r>
-        <w:t>……..</w:t>
+      <w:bookmarkStart w:id="8" w:name="_Toc7098570"/>
+      <w:r>
+        <w:t>2.2 Схема работы программы</w:t>
+      </w:r>
+      <w:bookmarkEnd w:id="8"/>
+    </w:p>
+    <w:p>
+      <w:pPr>
+        <w:rPr>
+          <w:lang w:val="en-US"/>
+        </w:rPr>
+      </w:pPr>
+      <w:r>
+        <w:t>…………</w:t>
+      </w:r>
+    </w:p>
+    <w:p>
+      <w:pPr>
+        <w:spacing w:after="240" w:line="360" w:lineRule="auto"/>
+        <w:jc w:val="both"/>
+      </w:pPr>
+      <w:r>
+        <w:tab/>
       </w:r>
     </w:p>
     <w:p/>
-    <w:p>
-      <w:pPr>
-        <w:pStyle w:val="2"/>
-      </w:pPr>
-      <w:r>
-        <w:t>2.2 Схема работы программы</w:t>
-      </w:r>
-    </w:p>
-    <w:p>
-      <w:r>
-        <w:t>…………</w:t>
-      </w:r>
-    </w:p>
-    <w:p>
-      <w:pPr>
-        <w:spacing w:after="240" w:line="360" w:lineRule="auto"/>
-        <w:jc w:val="both"/>
-      </w:pPr>
-      <w:r>
-        <w:tab/>
-      </w:r>
-    </w:p>
     <w:sectPr>
       <w:footerReference w:type="default" r:id="rId8"/>
       <w:pgSz w:w="11906" w:h="16838"/>
@@ -2610,6 +2689,30 @@
       <w:szCs w:val="26"/>
     </w:rPr>
   </w:style>
+  <w:style w:type="paragraph" w:styleId="3">
+    <w:name w:val="heading 3"/>
+    <w:basedOn w:val="a"/>
+    <w:next w:val="a"/>
+    <w:link w:val="30"/>
+    <w:uiPriority w:val="9"/>
+    <w:semiHidden/>
+    <w:unhideWhenUsed/>
+    <w:qFormat/>
+    <w:rsid w:val="00E00D55"/>
+    <w:pPr>
+      <w:keepNext/>
+      <w:keepLines/>
+      <w:spacing w:before="40" w:after="0"/>
+      <w:ind w:left="708"/>
+      <w:outlineLvl w:val="2"/>
+    </w:pPr>
+    <w:rPr>
+      <w:rFonts w:eastAsiaTheme="majorEastAsia" w:cstheme="majorBidi"/>
+      <w:b/>
+      <w:color w:val="000000" w:themeColor="text1"/>
+      <w:szCs w:val="24"/>
+    </w:rPr>
+  </w:style>
   <w:style w:type="character" w:default="1" w:styleId="a0">
     <w:name w:val="Default Paragraph Font"/>
     <w:uiPriority w:val="1"/>
@@ -2869,6 +2972,34 @@
     <w:pPr>
       <w:ind w:left="720"/>
       <w:contextualSpacing/>
+    </w:pPr>
+  </w:style>
+  <w:style w:type="character" w:customStyle="1" w:styleId="30">
+    <w:name w:val="Заголовок 3 Знак"/>
+    <w:basedOn w:val="a0"/>
+    <w:link w:val="3"/>
+    <w:uiPriority w:val="9"/>
+    <w:semiHidden/>
+    <w:rsid w:val="00E00D55"/>
+    <w:rPr>
+      <w:rFonts w:ascii="Times New Roman" w:eastAsiaTheme="majorEastAsia" w:hAnsi="Times New Roman" w:cstheme="majorBidi"/>
+      <w:b/>
+      <w:color w:val="000000" w:themeColor="text1"/>
+      <w:sz w:val="28"/>
+      <w:szCs w:val="24"/>
+    </w:rPr>
+  </w:style>
+  <w:style w:type="paragraph" w:styleId="31">
+    <w:name w:val="toc 3"/>
+    <w:basedOn w:val="a"/>
+    <w:next w:val="a"/>
+    <w:autoRedefine/>
+    <w:uiPriority w:val="39"/>
+    <w:unhideWhenUsed/>
+    <w:rsid w:val="00E00D55"/>
+    <w:pPr>
+      <w:spacing w:after="100"/>
+      <w:ind w:left="560"/>
     </w:pPr>
   </w:style>
 </w:styles>
@@ -3140,7 +3271,7 @@
 </file>
 
 <file path=customXml/itemProps1.xml><?xml version="1.0" encoding="utf-8"?>
-<ds:datastoreItem xmlns:ds="http://schemas.openxmlformats.org/officeDocument/2006/customXml" ds:itemID="{E7606C0D-527D-4B28-B8F1-2B4A0BC082B1}">
+<ds:datastoreItem xmlns:ds="http://schemas.openxmlformats.org/officeDocument/2006/customXml" ds:itemID="{F9040E8A-60F1-4D8D-8D12-6F32475503DC}">
   <ds:schemaRefs>
     <ds:schemaRef ds:uri="http://schemas.openxmlformats.org/officeDocument/2006/bibliography"/>
   </ds:schemaRefs>

--- a/Documentation/Пояснительная записка.docx
+++ b/Documentation/Пояснительная записка.docx
@@ -27,13 +27,12 @@
           <w:pPr>
             <w:pStyle w:val="a3"/>
             <w:spacing w:after="240" w:line="360" w:lineRule="auto"/>
+            <w:ind w:left="0" w:firstLine="708"/>
             <w:jc w:val="both"/>
           </w:pPr>
           <w:r>
             <w:t>Оглавление</w:t>
           </w:r>
-          <w:bookmarkStart w:id="0" w:name="_GoBack"/>
-          <w:bookmarkEnd w:id="0"/>
         </w:p>
         <w:p>
           <w:pPr>
@@ -57,13 +56,15 @@
           <w:r>
             <w:fldChar w:fldCharType="separate"/>
           </w:r>
-          <w:hyperlink w:anchor="_Toc7098563" w:history="1">
+          <w:hyperlink w:anchor="_Toc7630687" w:history="1">
             <w:r>
               <w:rPr>
                 <w:rStyle w:val="a7"/>
-                <w:noProof/>
-              </w:rPr>
-              <w:t>Введение</w:t>
+                <w:rFonts w:cs="Times New Roman"/>
+                <w:iCs/>
+                <w:noProof/>
+              </w:rPr>
+              <w:t>Список сокращений</w:t>
             </w:r>
             <w:r>
               <w:rPr>
@@ -84,7 +85,7 @@
                 <w:noProof/>
                 <w:webHidden/>
               </w:rPr>
-              <w:instrText xml:space="preserve"> PAGEREF _Toc7098563 \h </w:instrText>
+              <w:instrText xml:space="preserve"> PAGEREF _Toc7630687 \h </w:instrText>
             </w:r>
             <w:r>
               <w:rPr>
@@ -128,12 +129,83 @@
               <w:lang w:eastAsia="ru-RU"/>
             </w:rPr>
           </w:pPr>
-          <w:hyperlink w:anchor="_Toc7098564" w:history="1">
+          <w:hyperlink w:anchor="_Toc7630688" w:history="1">
             <w:r>
               <w:rPr>
                 <w:rStyle w:val="a7"/>
                 <w:noProof/>
               </w:rPr>
+              <w:t>Введение</w:t>
+            </w:r>
+            <w:r>
+              <w:rPr>
+                <w:noProof/>
+                <w:webHidden/>
+              </w:rPr>
+              <w:tab/>
+            </w:r>
+            <w:r>
+              <w:rPr>
+                <w:noProof/>
+                <w:webHidden/>
+              </w:rPr>
+              <w:fldChar w:fldCharType="begin"/>
+            </w:r>
+            <w:r>
+              <w:rPr>
+                <w:noProof/>
+                <w:webHidden/>
+              </w:rPr>
+              <w:instrText xml:space="preserve"> PAGEREF _Toc7630688 \h </w:instrText>
+            </w:r>
+            <w:r>
+              <w:rPr>
+                <w:noProof/>
+                <w:webHidden/>
+              </w:rPr>
+            </w:r>
+            <w:r>
+              <w:rPr>
+                <w:noProof/>
+                <w:webHidden/>
+              </w:rPr>
+              <w:fldChar w:fldCharType="separate"/>
+            </w:r>
+            <w:r>
+              <w:rPr>
+                <w:noProof/>
+                <w:webHidden/>
+              </w:rPr>
+              <w:t>3</w:t>
+            </w:r>
+            <w:r>
+              <w:rPr>
+                <w:noProof/>
+                <w:webHidden/>
+              </w:rPr>
+              <w:fldChar w:fldCharType="end"/>
+            </w:r>
+          </w:hyperlink>
+        </w:p>
+        <w:p>
+          <w:pPr>
+            <w:pStyle w:val="11"/>
+            <w:tabs>
+              <w:tab w:val="right" w:leader="dot" w:pos="9345"/>
+            </w:tabs>
+            <w:rPr>
+              <w:rFonts w:asciiTheme="minorHAnsi" w:eastAsiaTheme="minorEastAsia" w:hAnsiTheme="minorHAnsi"/>
+              <w:noProof/>
+              <w:sz w:val="22"/>
+              <w:lang w:eastAsia="ru-RU"/>
+            </w:rPr>
+          </w:pPr>
+          <w:hyperlink w:anchor="_Toc7630689" w:history="1">
+            <w:r>
+              <w:rPr>
+                <w:rStyle w:val="a7"/>
+                <w:noProof/>
+              </w:rPr>
               <w:t>Раздел 1. Анализ предметной области</w:t>
             </w:r>
             <w:r>
@@ -155,7 +227,7 @@
                 <w:noProof/>
                 <w:webHidden/>
               </w:rPr>
-              <w:instrText xml:space="preserve"> PAGEREF _Toc7098564 \h </w:instrText>
+              <w:instrText xml:space="preserve"> PAGEREF _Toc7630689 \h </w:instrText>
             </w:r>
             <w:r>
               <w:rPr>
@@ -175,7 +247,7 @@
                 <w:noProof/>
                 <w:webHidden/>
               </w:rPr>
-              <w:t>3</w:t>
+              <w:t>4</w:t>
             </w:r>
             <w:r>
               <w:rPr>
@@ -199,7 +271,7 @@
               <w:lang w:eastAsia="ru-RU"/>
             </w:rPr>
           </w:pPr>
-          <w:hyperlink w:anchor="_Toc7098565" w:history="1">
+          <w:hyperlink w:anchor="_Toc7630690" w:history="1">
             <w:r>
               <w:rPr>
                 <w:rStyle w:val="a7"/>
@@ -226,7 +298,7 @@
                 <w:noProof/>
                 <w:webHidden/>
               </w:rPr>
-              <w:instrText xml:space="preserve"> PAGEREF _Toc7098565 \h </w:instrText>
+              <w:instrText xml:space="preserve"> PAGEREF _Toc7630690 \h </w:instrText>
             </w:r>
             <w:r>
               <w:rPr>
@@ -246,7 +318,7 @@
                 <w:noProof/>
                 <w:webHidden/>
               </w:rPr>
-              <w:t>4</w:t>
+              <w:t>5</w:t>
             </w:r>
             <w:r>
               <w:rPr>
@@ -270,7 +342,7 @@
               <w:lang w:eastAsia="ru-RU"/>
             </w:rPr>
           </w:pPr>
-          <w:hyperlink w:anchor="_Toc7098566" w:history="1">
+          <w:hyperlink w:anchor="_Toc7630691" w:history="1">
             <w:r>
               <w:rPr>
                 <w:rStyle w:val="a7"/>
@@ -297,7 +369,7 @@
                 <w:noProof/>
                 <w:webHidden/>
               </w:rPr>
-              <w:instrText xml:space="preserve"> PAGEREF _Toc7098566 \h </w:instrText>
+              <w:instrText xml:space="preserve"> PAGEREF _Toc7630691 \h </w:instrText>
             </w:r>
             <w:r>
               <w:rPr>
@@ -317,7 +389,291 @@
                 <w:noProof/>
                 <w:webHidden/>
               </w:rPr>
-              <w:t>4</w:t>
+              <w:t>5</w:t>
+            </w:r>
+            <w:r>
+              <w:rPr>
+                <w:noProof/>
+                <w:webHidden/>
+              </w:rPr>
+              <w:fldChar w:fldCharType="end"/>
+            </w:r>
+          </w:hyperlink>
+        </w:p>
+        <w:p>
+          <w:pPr>
+            <w:pStyle w:val="31"/>
+            <w:tabs>
+              <w:tab w:val="right" w:leader="dot" w:pos="9345"/>
+            </w:tabs>
+            <w:rPr>
+              <w:rFonts w:asciiTheme="minorHAnsi" w:eastAsiaTheme="minorEastAsia" w:hAnsiTheme="minorHAnsi"/>
+              <w:noProof/>
+              <w:sz w:val="22"/>
+              <w:lang w:eastAsia="ru-RU"/>
+            </w:rPr>
+          </w:pPr>
+          <w:hyperlink w:anchor="_Toc7630692" w:history="1">
+            <w:r>
+              <w:rPr>
+                <w:rStyle w:val="a7"/>
+                <w:noProof/>
+              </w:rPr>
+              <w:t>АвтоГраф</w:t>
+            </w:r>
+            <w:r>
+              <w:rPr>
+                <w:noProof/>
+                <w:webHidden/>
+              </w:rPr>
+              <w:tab/>
+            </w:r>
+            <w:r>
+              <w:rPr>
+                <w:noProof/>
+                <w:webHidden/>
+              </w:rPr>
+              <w:fldChar w:fldCharType="begin"/>
+            </w:r>
+            <w:r>
+              <w:rPr>
+                <w:noProof/>
+                <w:webHidden/>
+              </w:rPr>
+              <w:instrText xml:space="preserve"> PAGEREF _Toc7630692 \h </w:instrText>
+            </w:r>
+            <w:r>
+              <w:rPr>
+                <w:noProof/>
+                <w:webHidden/>
+              </w:rPr>
+            </w:r>
+            <w:r>
+              <w:rPr>
+                <w:noProof/>
+                <w:webHidden/>
+              </w:rPr>
+              <w:fldChar w:fldCharType="separate"/>
+            </w:r>
+            <w:r>
+              <w:rPr>
+                <w:noProof/>
+                <w:webHidden/>
+              </w:rPr>
+              <w:t>5</w:t>
+            </w:r>
+            <w:r>
+              <w:rPr>
+                <w:noProof/>
+                <w:webHidden/>
+              </w:rPr>
+              <w:fldChar w:fldCharType="end"/>
+            </w:r>
+          </w:hyperlink>
+        </w:p>
+        <w:p>
+          <w:pPr>
+            <w:pStyle w:val="31"/>
+            <w:tabs>
+              <w:tab w:val="right" w:leader="dot" w:pos="9345"/>
+            </w:tabs>
+            <w:rPr>
+              <w:rFonts w:asciiTheme="minorHAnsi" w:eastAsiaTheme="minorEastAsia" w:hAnsiTheme="minorHAnsi"/>
+              <w:noProof/>
+              <w:sz w:val="22"/>
+              <w:lang w:eastAsia="ru-RU"/>
+            </w:rPr>
+          </w:pPr>
+          <w:hyperlink w:anchor="_Toc7630693" w:history="1">
+            <w:r>
+              <w:rPr>
+                <w:rStyle w:val="a7"/>
+                <w:noProof/>
+              </w:rPr>
+              <w:t>Omnicomm</w:t>
+            </w:r>
+            <w:r>
+              <w:rPr>
+                <w:noProof/>
+                <w:webHidden/>
+              </w:rPr>
+              <w:tab/>
+            </w:r>
+            <w:r>
+              <w:rPr>
+                <w:noProof/>
+                <w:webHidden/>
+              </w:rPr>
+              <w:fldChar w:fldCharType="begin"/>
+            </w:r>
+            <w:r>
+              <w:rPr>
+                <w:noProof/>
+                <w:webHidden/>
+              </w:rPr>
+              <w:instrText xml:space="preserve"> PAGEREF _Toc7630693 \h </w:instrText>
+            </w:r>
+            <w:r>
+              <w:rPr>
+                <w:noProof/>
+                <w:webHidden/>
+              </w:rPr>
+            </w:r>
+            <w:r>
+              <w:rPr>
+                <w:noProof/>
+                <w:webHidden/>
+              </w:rPr>
+              <w:fldChar w:fldCharType="separate"/>
+            </w:r>
+            <w:r>
+              <w:rPr>
+                <w:noProof/>
+                <w:webHidden/>
+              </w:rPr>
+              <w:t>6</w:t>
+            </w:r>
+            <w:r>
+              <w:rPr>
+                <w:noProof/>
+                <w:webHidden/>
+              </w:rPr>
+              <w:fldChar w:fldCharType="end"/>
+            </w:r>
+          </w:hyperlink>
+        </w:p>
+        <w:p>
+          <w:pPr>
+            <w:pStyle w:val="31"/>
+            <w:tabs>
+              <w:tab w:val="right" w:leader="dot" w:pos="9345"/>
+            </w:tabs>
+            <w:rPr>
+              <w:rFonts w:asciiTheme="minorHAnsi" w:eastAsiaTheme="minorEastAsia" w:hAnsiTheme="minorHAnsi"/>
+              <w:noProof/>
+              <w:sz w:val="22"/>
+              <w:lang w:eastAsia="ru-RU"/>
+            </w:rPr>
+          </w:pPr>
+          <w:hyperlink w:anchor="_Toc7630694" w:history="1">
+            <w:r>
+              <w:rPr>
+                <w:rStyle w:val="a7"/>
+                <w:noProof/>
+              </w:rPr>
+              <w:t>Технотон</w:t>
+            </w:r>
+            <w:r>
+              <w:rPr>
+                <w:noProof/>
+                <w:webHidden/>
+              </w:rPr>
+              <w:tab/>
+            </w:r>
+            <w:r>
+              <w:rPr>
+                <w:noProof/>
+                <w:webHidden/>
+              </w:rPr>
+              <w:fldChar w:fldCharType="begin"/>
+            </w:r>
+            <w:r>
+              <w:rPr>
+                <w:noProof/>
+                <w:webHidden/>
+              </w:rPr>
+              <w:instrText xml:space="preserve"> PAGEREF _Toc7630694 \h </w:instrText>
+            </w:r>
+            <w:r>
+              <w:rPr>
+                <w:noProof/>
+                <w:webHidden/>
+              </w:rPr>
+            </w:r>
+            <w:r>
+              <w:rPr>
+                <w:noProof/>
+                <w:webHidden/>
+              </w:rPr>
+              <w:fldChar w:fldCharType="separate"/>
+            </w:r>
+            <w:r>
+              <w:rPr>
+                <w:noProof/>
+                <w:webHidden/>
+              </w:rPr>
+              <w:t>7</w:t>
+            </w:r>
+            <w:r>
+              <w:rPr>
+                <w:noProof/>
+                <w:webHidden/>
+              </w:rPr>
+              <w:fldChar w:fldCharType="end"/>
+            </w:r>
+          </w:hyperlink>
+        </w:p>
+        <w:p>
+          <w:pPr>
+            <w:pStyle w:val="31"/>
+            <w:tabs>
+              <w:tab w:val="right" w:leader="dot" w:pos="9345"/>
+            </w:tabs>
+            <w:rPr>
+              <w:rFonts w:asciiTheme="minorHAnsi" w:eastAsiaTheme="minorEastAsia" w:hAnsiTheme="minorHAnsi"/>
+              <w:noProof/>
+              <w:sz w:val="22"/>
+              <w:lang w:eastAsia="ru-RU"/>
+            </w:rPr>
+          </w:pPr>
+          <w:hyperlink w:anchor="_Toc7630695" w:history="1">
+            <w:r>
+              <w:rPr>
+                <w:rStyle w:val="a7"/>
+                <w:noProof/>
+              </w:rPr>
+              <w:t>Gurtam</w:t>
+            </w:r>
+            <w:r>
+              <w:rPr>
+                <w:noProof/>
+                <w:webHidden/>
+              </w:rPr>
+              <w:tab/>
+            </w:r>
+            <w:r>
+              <w:rPr>
+                <w:noProof/>
+                <w:webHidden/>
+              </w:rPr>
+              <w:fldChar w:fldCharType="begin"/>
+            </w:r>
+            <w:r>
+              <w:rPr>
+                <w:noProof/>
+                <w:webHidden/>
+              </w:rPr>
+              <w:instrText xml:space="preserve"> PAGEREF _Toc7630695 \h </w:instrText>
+            </w:r>
+            <w:r>
+              <w:rPr>
+                <w:noProof/>
+                <w:webHidden/>
+              </w:rPr>
+            </w:r>
+            <w:r>
+              <w:rPr>
+                <w:noProof/>
+                <w:webHidden/>
+              </w:rPr>
+              <w:fldChar w:fldCharType="separate"/>
+            </w:r>
+            <w:r>
+              <w:rPr>
+                <w:noProof/>
+                <w:webHidden/>
+              </w:rPr>
+              <w:t>7</w:t>
             </w:r>
             <w:r>
               <w:rPr>
@@ -341,7 +697,7 @@
               <w:lang w:eastAsia="ru-RU"/>
             </w:rPr>
           </w:pPr>
-          <w:hyperlink w:anchor="_Toc7098567" w:history="1">
+          <w:hyperlink w:anchor="_Toc7630696" w:history="1">
             <w:r>
               <w:rPr>
                 <w:rStyle w:val="a7"/>
@@ -368,7 +724,7 @@
                 <w:noProof/>
                 <w:webHidden/>
               </w:rPr>
-              <w:instrText xml:space="preserve"> PAGEREF _Toc7098567 \h </w:instrText>
+              <w:instrText xml:space="preserve"> PAGEREF _Toc7630696 \h </w:instrText>
             </w:r>
             <w:r>
               <w:rPr>
@@ -388,7 +744,7 @@
                 <w:noProof/>
                 <w:webHidden/>
               </w:rPr>
-              <w:t>5</w:t>
+              <w:t>9</w:t>
             </w:r>
             <w:r>
               <w:rPr>
@@ -412,13 +768,14 @@
               <w:lang w:eastAsia="ru-RU"/>
             </w:rPr>
           </w:pPr>
-          <w:hyperlink w:anchor="_Toc7098568" w:history="1">
+          <w:hyperlink w:anchor="_Toc7630697" w:history="1">
             <w:r>
               <w:rPr>
                 <w:rStyle w:val="a7"/>
-                <w:noProof/>
-              </w:rPr>
-              <w:t>2.1 Диаграмма потоков данных</w:t>
+                <w:rFonts w:cs="Times New Roman"/>
+                <w:noProof/>
+              </w:rPr>
+              <w:t>2.1 Сбор и обработка телеметрических данных</w:t>
             </w:r>
             <w:r>
               <w:rPr>
@@ -439,7 +796,7 @@
                 <w:noProof/>
                 <w:webHidden/>
               </w:rPr>
-              <w:instrText xml:space="preserve"> PAGEREF _Toc7098568 \h </w:instrText>
+              <w:instrText xml:space="preserve"> PAGEREF _Toc7630697 \h </w:instrText>
             </w:r>
             <w:r>
               <w:rPr>
@@ -459,7 +816,78 @@
                 <w:noProof/>
                 <w:webHidden/>
               </w:rPr>
-              <w:t>6</w:t>
+              <w:t>10</w:t>
+            </w:r>
+            <w:r>
+              <w:rPr>
+                <w:noProof/>
+                <w:webHidden/>
+              </w:rPr>
+              <w:fldChar w:fldCharType="end"/>
+            </w:r>
+          </w:hyperlink>
+        </w:p>
+        <w:p>
+          <w:pPr>
+            <w:pStyle w:val="21"/>
+            <w:tabs>
+              <w:tab w:val="right" w:leader="dot" w:pos="9345"/>
+            </w:tabs>
+            <w:rPr>
+              <w:rFonts w:asciiTheme="minorHAnsi" w:eastAsiaTheme="minorEastAsia" w:hAnsiTheme="minorHAnsi"/>
+              <w:noProof/>
+              <w:sz w:val="22"/>
+              <w:lang w:eastAsia="ru-RU"/>
+            </w:rPr>
+          </w:pPr>
+          <w:hyperlink w:anchor="_Toc7630698" w:history="1">
+            <w:r>
+              <w:rPr>
+                <w:rStyle w:val="a7"/>
+                <w:noProof/>
+              </w:rPr>
+              <w:t>2.2 Диаграмма потоков данных</w:t>
+            </w:r>
+            <w:r>
+              <w:rPr>
+                <w:noProof/>
+                <w:webHidden/>
+              </w:rPr>
+              <w:tab/>
+            </w:r>
+            <w:r>
+              <w:rPr>
+                <w:noProof/>
+                <w:webHidden/>
+              </w:rPr>
+              <w:fldChar w:fldCharType="begin"/>
+            </w:r>
+            <w:r>
+              <w:rPr>
+                <w:noProof/>
+                <w:webHidden/>
+              </w:rPr>
+              <w:instrText xml:space="preserve"> PAGEREF _Toc7630698 \h </w:instrText>
+            </w:r>
+            <w:r>
+              <w:rPr>
+                <w:noProof/>
+                <w:webHidden/>
+              </w:rPr>
+            </w:r>
+            <w:r>
+              <w:rPr>
+                <w:noProof/>
+                <w:webHidden/>
+              </w:rPr>
+              <w:fldChar w:fldCharType="separate"/>
+            </w:r>
+            <w:r>
+              <w:rPr>
+                <w:noProof/>
+                <w:webHidden/>
+              </w:rPr>
+              <w:t>12</w:t>
             </w:r>
             <w:r>
               <w:rPr>
@@ -483,13 +911,13 @@
               <w:lang w:eastAsia="ru-RU"/>
             </w:rPr>
           </w:pPr>
-          <w:hyperlink w:anchor="_Toc7098569" w:history="1">
+          <w:hyperlink w:anchor="_Toc7630699" w:history="1">
             <w:r>
               <w:rPr>
                 <w:rStyle w:val="a7"/>
                 <w:noProof/>
               </w:rPr>
-              <w:t>2.1.1 Детализация контекстной диаграммы</w:t>
+              <w:t>2.2.1 Детализация контекстной диаграммы</w:t>
             </w:r>
             <w:r>
               <w:rPr>
@@ -510,7 +938,7 @@
                 <w:noProof/>
                 <w:webHidden/>
               </w:rPr>
-              <w:instrText xml:space="preserve"> PAGEREF _Toc7098569 \h </w:instrText>
+              <w:instrText xml:space="preserve"> PAGEREF _Toc7630699 \h </w:instrText>
             </w:r>
             <w:r>
               <w:rPr>
@@ -530,7 +958,7 @@
                 <w:noProof/>
                 <w:webHidden/>
               </w:rPr>
-              <w:t>6</w:t>
+              <w:t>12</w:t>
             </w:r>
             <w:r>
               <w:rPr>
@@ -554,13 +982,13 @@
               <w:lang w:eastAsia="ru-RU"/>
             </w:rPr>
           </w:pPr>
-          <w:hyperlink w:anchor="_Toc7098570" w:history="1">
+          <w:hyperlink w:anchor="_Toc7630700" w:history="1">
             <w:r>
               <w:rPr>
                 <w:rStyle w:val="a7"/>
                 <w:noProof/>
               </w:rPr>
-              <w:t>2.2 Схема работы программы</w:t>
+              <w:t>2.3 Схема работы программы</w:t>
             </w:r>
             <w:r>
               <w:rPr>
@@ -581,7 +1009,7 @@
                 <w:noProof/>
                 <w:webHidden/>
               </w:rPr>
-              <w:instrText xml:space="preserve"> PAGEREF _Toc7098570 \h </w:instrText>
+              <w:instrText xml:space="preserve"> PAGEREF _Toc7630700 \h </w:instrText>
             </w:r>
             <w:r>
               <w:rPr>
@@ -601,7 +1029,7 @@
                 <w:noProof/>
                 <w:webHidden/>
               </w:rPr>
-              <w:t>6</w:t>
+              <w:t>12</w:t>
             </w:r>
             <w:r>
               <w:rPr>
@@ -614,7 +1042,8 @@
         </w:p>
         <w:p>
           <w:pPr>
-            <w:spacing w:after="240" w:line="360" w:lineRule="auto"/>
+            <w:spacing w:before="240" w:after="240" w:line="360" w:lineRule="auto"/>
+            <w:ind w:firstLine="851"/>
             <w:jc w:val="both"/>
           </w:pPr>
           <w:r>
@@ -629,8 +1058,96 @@
     </w:sdt>
     <w:p>
       <w:pPr>
-        <w:spacing w:after="240" w:line="360" w:lineRule="auto"/>
-        <w:jc w:val="both"/>
+        <w:spacing w:before="240" w:after="240" w:line="360" w:lineRule="auto"/>
+        <w:ind w:firstLine="851"/>
+        <w:jc w:val="both"/>
+      </w:pPr>
+      <w:r>
+        <w:br w:type="page"/>
+      </w:r>
+    </w:p>
+    <w:p>
+      <w:pPr>
+        <w:pStyle w:val="1"/>
+        <w:spacing w:before="0" w:line="360" w:lineRule="auto"/>
+        <w:rPr>
+          <w:rStyle w:val="af1"/>
+          <w:rFonts w:cs="Times New Roman"/>
+          <w:i w:val="0"/>
+          <w:szCs w:val="24"/>
+        </w:rPr>
+      </w:pPr>
+      <w:bookmarkStart w:id="0" w:name="_Toc516999023"/>
+      <w:bookmarkStart w:id="1" w:name="_Toc7630687"/>
+      <w:r>
+        <w:rPr>
+          <w:rStyle w:val="af1"/>
+          <w:rFonts w:cs="Times New Roman"/>
+          <w:i w:val="0"/>
+          <w:szCs w:val="24"/>
+        </w:rPr>
+        <w:lastRenderedPageBreak/>
+        <w:t>Список сокращений</w:t>
+      </w:r>
+      <w:bookmarkEnd w:id="0"/>
+      <w:bookmarkEnd w:id="1"/>
+    </w:p>
+    <w:p>
+      <w:pPr>
+        <w:spacing w:line="360" w:lineRule="auto"/>
+        <w:ind w:left="708"/>
+        <w:jc w:val="both"/>
+      </w:pPr>
+      <w:r>
+        <w:t>ТС – транспортное средство.</w:t>
+      </w:r>
+    </w:p>
+    <w:p>
+      <w:pPr>
+        <w:spacing w:line="360" w:lineRule="auto"/>
+        <w:ind w:left="708"/>
+        <w:jc w:val="both"/>
+      </w:pPr>
+      <w:r>
+        <w:t>БД – база данных.</w:t>
+      </w:r>
+    </w:p>
+    <w:p>
+      <w:pPr>
+        <w:spacing w:line="360" w:lineRule="auto"/>
+        <w:ind w:left="708"/>
+        <w:jc w:val="both"/>
+      </w:pPr>
+      <w:r>
+        <w:t>ДУТ – датчик уровня топлива.</w:t>
+      </w:r>
+    </w:p>
+    <w:p>
+      <w:pPr>
+        <w:spacing w:line="360" w:lineRule="auto"/>
+        <w:ind w:left="708"/>
+        <w:jc w:val="both"/>
+      </w:pPr>
+      <w:r>
+        <w:t>ТБ – телекоммуникационные блоки.</w:t>
+      </w:r>
+    </w:p>
+    <w:p>
+      <w:pPr>
+        <w:spacing w:line="360" w:lineRule="auto"/>
+        <w:ind w:left="708"/>
+        <w:jc w:val="both"/>
+      </w:pPr>
+      <w:r>
+        <w:t>ТРК – топливораздаточная колонка.</w:t>
+      </w:r>
+      <w:r>
+        <w:t xml:space="preserve"> </w:t>
+      </w:r>
+    </w:p>
+    <w:p>
+      <w:pPr>
+        <w:spacing w:before="0"/>
       </w:pPr>
       <w:r>
         <w:br w:type="page"/>
@@ -640,20 +1157,20 @@
       <w:pPr>
         <w:pStyle w:val="1"/>
         <w:spacing w:after="240" w:line="360" w:lineRule="auto"/>
-        <w:ind w:left="0" w:firstLine="708"/>
-        <w:jc w:val="both"/>
-      </w:pPr>
-      <w:bookmarkStart w:id="1" w:name="_Toc7098563"/>
+        <w:ind w:left="0" w:firstLine="851"/>
+        <w:jc w:val="both"/>
+      </w:pPr>
+      <w:bookmarkStart w:id="2" w:name="_Toc7630688"/>
       <w:r>
         <w:lastRenderedPageBreak/>
         <w:t>Введение</w:t>
       </w:r>
-      <w:bookmarkEnd w:id="1"/>
+      <w:bookmarkEnd w:id="2"/>
     </w:p>
     <w:p>
       <w:pPr>
         <w:pStyle w:val="a6"/>
-        <w:spacing w:before="0" w:beforeAutospacing="0" w:after="240" w:afterAutospacing="0"/>
+        <w:spacing w:before="240" w:beforeAutospacing="0" w:after="240" w:afterAutospacing="0"/>
         <w:ind w:firstLine="851"/>
         <w:rPr>
           <w:sz w:val="28"/>
@@ -751,7 +1268,7 @@
     <w:p>
       <w:pPr>
         <w:pStyle w:val="a6"/>
-        <w:spacing w:before="0" w:beforeAutospacing="0" w:after="240" w:afterAutospacing="0"/>
+        <w:spacing w:before="240" w:beforeAutospacing="0" w:after="240" w:afterAutospacing="0"/>
         <w:ind w:firstLine="851"/>
         <w:rPr>
           <w:sz w:val="28"/>
@@ -820,7 +1337,8 @@
     </w:p>
     <w:p>
       <w:pPr>
-        <w:spacing w:after="240" w:line="360" w:lineRule="auto"/>
+        <w:spacing w:before="240" w:after="240" w:line="360" w:lineRule="auto"/>
+        <w:ind w:firstLine="851"/>
         <w:jc w:val="both"/>
         <w:rPr>
           <w:rFonts w:eastAsia="Times New Roman" w:cs="Times New Roman"/>
@@ -837,9 +1355,10 @@
       <w:pPr>
         <w:pStyle w:val="1"/>
         <w:spacing w:after="240" w:line="360" w:lineRule="auto"/>
-        <w:jc w:val="both"/>
-      </w:pPr>
-      <w:bookmarkStart w:id="2" w:name="_Toc7098564"/>
+        <w:ind w:left="0" w:firstLine="851"/>
+        <w:jc w:val="both"/>
+      </w:pPr>
+      <w:bookmarkStart w:id="3" w:name="_Toc7630689"/>
       <w:r>
         <w:lastRenderedPageBreak/>
         <w:t xml:space="preserve">Раздел 1. </w:t>
@@ -847,11 +1366,11 @@
       <w:r>
         <w:t>Анализ предметной области</w:t>
       </w:r>
-      <w:bookmarkEnd w:id="2"/>
-    </w:p>
-    <w:p>
-      <w:pPr>
-        <w:spacing w:after="240" w:line="360" w:lineRule="auto"/>
+      <w:bookmarkEnd w:id="3"/>
+    </w:p>
+    <w:p>
+      <w:pPr>
+        <w:spacing w:before="240" w:after="240" w:line="360" w:lineRule="auto"/>
         <w:ind w:firstLine="851"/>
         <w:jc w:val="both"/>
         <w:rPr>
@@ -890,7 +1409,7 @@
     </w:p>
     <w:p>
       <w:pPr>
-        <w:spacing w:after="240" w:line="360" w:lineRule="auto"/>
+        <w:spacing w:before="240" w:after="240" w:line="360" w:lineRule="auto"/>
         <w:ind w:firstLine="851"/>
         <w:jc w:val="both"/>
         <w:rPr>
@@ -975,7 +1494,7 @@
     </w:p>
     <w:p>
       <w:pPr>
-        <w:spacing w:after="240" w:line="360" w:lineRule="auto"/>
+        <w:spacing w:before="240" w:after="240" w:line="360" w:lineRule="auto"/>
         <w:ind w:firstLine="851"/>
         <w:jc w:val="both"/>
         <w:rPr>
@@ -1019,7 +1538,7 @@
     </w:p>
     <w:p>
       <w:pPr>
-        <w:spacing w:after="240" w:line="360" w:lineRule="auto"/>
+        <w:spacing w:before="240" w:after="240" w:line="360" w:lineRule="auto"/>
         <w:ind w:firstLine="851"/>
         <w:jc w:val="both"/>
         <w:rPr>
@@ -1067,7 +1586,7 @@
     </w:p>
     <w:p>
       <w:pPr>
-        <w:spacing w:after="240" w:line="360" w:lineRule="auto"/>
+        <w:spacing w:before="240" w:after="240" w:line="360" w:lineRule="auto"/>
         <w:ind w:firstLine="851"/>
         <w:jc w:val="both"/>
         <w:rPr>
@@ -1096,7 +1615,7 @@
     </w:p>
     <w:p>
       <w:pPr>
-        <w:spacing w:after="240" w:line="360" w:lineRule="auto"/>
+        <w:spacing w:before="240" w:after="240" w:line="360" w:lineRule="auto"/>
         <w:ind w:firstLine="851"/>
         <w:jc w:val="both"/>
         <w:rPr>
@@ -1178,10 +1697,11 @@
     <w:p>
       <w:pPr>
         <w:pStyle w:val="2"/>
-        <w:spacing w:after="240" w:line="360" w:lineRule="auto"/>
-        <w:jc w:val="both"/>
-      </w:pPr>
-      <w:bookmarkStart w:id="3" w:name="_Toc7098565"/>
+        <w:spacing w:before="240" w:after="240" w:line="360" w:lineRule="auto"/>
+        <w:ind w:left="0" w:firstLine="851"/>
+        <w:jc w:val="both"/>
+      </w:pPr>
+      <w:bookmarkStart w:id="4" w:name="_Toc7630690"/>
       <w:r>
         <w:t>1.</w:t>
       </w:r>
@@ -1191,11 +1711,12 @@
       <w:r>
         <w:t xml:space="preserve"> Возможности автоматизации процессов</w:t>
       </w:r>
-      <w:bookmarkEnd w:id="3"/>
-    </w:p>
-    <w:p>
-      <w:pPr>
-        <w:spacing w:after="240" w:line="360" w:lineRule="auto"/>
+      <w:bookmarkEnd w:id="4"/>
+    </w:p>
+    <w:p>
+      <w:pPr>
+        <w:spacing w:before="240" w:after="240" w:line="360" w:lineRule="auto"/>
+        <w:ind w:firstLine="851"/>
         <w:jc w:val="both"/>
       </w:pPr>
       <w:r>
@@ -1205,10 +1726,11 @@
     <w:p>
       <w:pPr>
         <w:pStyle w:val="2"/>
-        <w:spacing w:after="240" w:line="360" w:lineRule="auto"/>
-        <w:jc w:val="both"/>
-      </w:pPr>
-      <w:bookmarkStart w:id="4" w:name="_Toc7098566"/>
+        <w:spacing w:before="240" w:after="240" w:line="360" w:lineRule="auto"/>
+        <w:ind w:left="0" w:firstLine="851"/>
+        <w:jc w:val="both"/>
+      </w:pPr>
+      <w:bookmarkStart w:id="5" w:name="_Toc7630691"/>
       <w:r>
         <w:t>1.</w:t>
       </w:r>
@@ -1218,24 +1740,1184 @@
       <w:r>
         <w:t xml:space="preserve"> Анализ существующих программных решений</w:t>
       </w:r>
-      <w:bookmarkEnd w:id="4"/>
+      <w:bookmarkEnd w:id="5"/>
       <w:r>
         <w:t xml:space="preserve"> </w:t>
       </w:r>
     </w:p>
     <w:p>
       <w:pPr>
-        <w:spacing w:after="240" w:line="360" w:lineRule="auto"/>
-        <w:jc w:val="both"/>
-      </w:pPr>
-      <w:r>
-        <w:t>……………….</w:t>
-      </w:r>
-    </w:p>
-    <w:p>
-      <w:pPr>
-        <w:spacing w:before="0" w:after="240" w:line="360" w:lineRule="auto"/>
-        <w:jc w:val="both"/>
+        <w:spacing w:before="240" w:after="240" w:line="360" w:lineRule="auto"/>
+        <w:ind w:firstLine="851"/>
+        <w:jc w:val="both"/>
+        <w:rPr>
+          <w:szCs w:val="28"/>
+        </w:rPr>
+      </w:pPr>
+      <w:r>
+        <w:rPr>
+          <w:szCs w:val="28"/>
+        </w:rPr>
+        <w:t>В настоящее время редко можно встретить бесплатные решения данной проблемы, в связи с чем было принято реализовать некоторые алгоритмы обработки информации с ДУТ и сделать их общедоступными. Компании не предоставляют алгоритмы обработки своих устройств в открытый доступ, поэтому был произведен обзор только их продукции и ее стоимости.</w:t>
+      </w:r>
+    </w:p>
+    <w:p>
+      <w:pPr>
+        <w:pStyle w:val="3"/>
+        <w:spacing w:before="240" w:after="240" w:line="360" w:lineRule="auto"/>
+        <w:ind w:left="0" w:firstLine="851"/>
+        <w:rPr>
+          <w:szCs w:val="28"/>
+        </w:rPr>
+      </w:pPr>
+      <w:bookmarkStart w:id="6" w:name="_Toc7630692"/>
+      <w:proofErr w:type="spellStart"/>
+      <w:r>
+        <w:rPr>
+          <w:szCs w:val="28"/>
+        </w:rPr>
+        <w:t>АвтоГраф</w:t>
+      </w:r>
+      <w:bookmarkEnd w:id="6"/>
+      <w:proofErr w:type="spellEnd"/>
+    </w:p>
+    <w:p>
+      <w:pPr>
+        <w:keepNext/>
+        <w:spacing w:before="240" w:after="240" w:line="360" w:lineRule="auto"/>
+        <w:ind w:firstLine="851"/>
+        <w:jc w:val="both"/>
+        <w:rPr>
+          <w:noProof/>
+          <w:color w:val="000000"/>
+          <w:szCs w:val="28"/>
+        </w:rPr>
+      </w:pPr>
+      <w:proofErr w:type="spellStart"/>
+      <w:r>
+        <w:rPr>
+          <w:szCs w:val="28"/>
+        </w:rPr>
+        <w:t>АвтоГраф</w:t>
+      </w:r>
+      <w:proofErr w:type="spellEnd"/>
+      <w:r>
+        <w:rPr>
+          <w:szCs w:val="28"/>
+        </w:rPr>
+        <w:t xml:space="preserve"> – это система контроля расхода топлива и мониторинга ТС. Предлагает большой спектр услуг от установки датчиков топлива и обработки полученных данных до защиты от угона ТС. Стоимость за одну единицу </w:t>
+      </w:r>
+      <w:r>
+        <w:rPr>
+          <w:szCs w:val="28"/>
+        </w:rPr>
+        <w:lastRenderedPageBreak/>
+        <w:t>оборудования 11 500 рублей + 500 рублей ежемесячное обслуживание (с одной ТС). На рисунке 1 изображены основные функции компании.</w:t>
+      </w:r>
+      <w:r>
+        <w:rPr>
+          <w:noProof/>
+          <w:color w:val="000000"/>
+          <w:szCs w:val="28"/>
+        </w:rPr>
+        <w:t xml:space="preserve"> </w:t>
+      </w:r>
+    </w:p>
+    <w:p>
+      <w:pPr>
+        <w:keepNext/>
+        <w:spacing w:before="240" w:after="240" w:line="360" w:lineRule="auto"/>
+        <w:ind w:firstLine="851"/>
+        <w:rPr>
+          <w:szCs w:val="28"/>
+        </w:rPr>
+      </w:pPr>
+      <w:r>
+        <w:rPr>
+          <w:noProof/>
+          <w:color w:val="000000"/>
+          <w:szCs w:val="28"/>
+        </w:rPr>
+        <w:drawing>
+          <wp:inline distT="0" distB="0" distL="0" distR="0" wp14:anchorId="51A5622E" wp14:editId="50B467D6">
+            <wp:extent cx="5381418" cy="2194560"/>
+            <wp:effectExtent l="19050" t="19050" r="10160" b="15240"/>
+            <wp:docPr id="2" name="Рисунок 2"/>
+            <wp:cNvGraphicFramePr>
+              <a:graphicFrameLocks xmlns:a="http://schemas.openxmlformats.org/drawingml/2006/main" noChangeAspect="1"/>
+            </wp:cNvGraphicFramePr>
+            <a:graphic xmlns:a="http://schemas.openxmlformats.org/drawingml/2006/main">
+              <a:graphicData uri="http://schemas.openxmlformats.org/drawingml/2006/picture">
+                <pic:pic xmlns:pic="http://schemas.openxmlformats.org/drawingml/2006/picture">
+                  <pic:nvPicPr>
+                    <pic:cNvPr id="2" name="автограф_основные_функции.PNG"/>
+                    <pic:cNvPicPr/>
+                  </pic:nvPicPr>
+                  <pic:blipFill>
+                    <a:blip r:embed="rId8">
+                      <a:extLst>
+                        <a:ext uri="{28A0092B-C50C-407E-A947-70E740481C1C}">
+                          <a14:useLocalDpi xmlns:a14="http://schemas.microsoft.com/office/drawing/2010/main" val="0"/>
+                        </a:ext>
+                      </a:extLst>
+                    </a:blip>
+                    <a:stretch>
+                      <a:fillRect/>
+                    </a:stretch>
+                  </pic:blipFill>
+                  <pic:spPr>
+                    <a:xfrm>
+                      <a:off x="0" y="0"/>
+                      <a:ext cx="5401962" cy="2202938"/>
+                    </a:xfrm>
+                    <a:prstGeom prst="rect">
+                      <a:avLst/>
+                    </a:prstGeom>
+                    <a:ln>
+                      <a:solidFill>
+                        <a:schemeClr val="tx1"/>
+                      </a:solidFill>
+                    </a:ln>
+                  </pic:spPr>
+                </pic:pic>
+              </a:graphicData>
+            </a:graphic>
+          </wp:inline>
+        </w:drawing>
+      </w:r>
+    </w:p>
+    <w:p>
+      <w:pPr>
+        <w:pStyle w:val="af0"/>
+        <w:spacing w:before="240" w:after="240" w:line="360" w:lineRule="auto"/>
+        <w:ind w:firstLine="851"/>
+        <w:jc w:val="center"/>
+        <w:rPr>
+          <w:color w:val="auto"/>
+          <w:sz w:val="22"/>
+          <w:szCs w:val="28"/>
+        </w:rPr>
+      </w:pPr>
+      <w:r>
+        <w:rPr>
+          <w:color w:val="auto"/>
+          <w:sz w:val="22"/>
+          <w:szCs w:val="28"/>
+        </w:rPr>
+        <w:t xml:space="preserve">Рисунок </w:t>
+      </w:r>
+      <w:r>
+        <w:rPr>
+          <w:color w:val="auto"/>
+          <w:sz w:val="22"/>
+          <w:szCs w:val="28"/>
+        </w:rPr>
+        <w:fldChar w:fldCharType="begin"/>
+      </w:r>
+      <w:r>
+        <w:rPr>
+          <w:color w:val="auto"/>
+          <w:sz w:val="22"/>
+          <w:szCs w:val="28"/>
+        </w:rPr>
+        <w:instrText xml:space="preserve"> SEQ Рисунок \* ARABIC </w:instrText>
+      </w:r>
+      <w:r>
+        <w:rPr>
+          <w:color w:val="auto"/>
+          <w:sz w:val="22"/>
+          <w:szCs w:val="28"/>
+        </w:rPr>
+        <w:fldChar w:fldCharType="separate"/>
+      </w:r>
+      <w:r>
+        <w:rPr>
+          <w:noProof/>
+          <w:color w:val="auto"/>
+          <w:sz w:val="22"/>
+          <w:szCs w:val="28"/>
+        </w:rPr>
+        <w:t>1</w:t>
+      </w:r>
+      <w:r>
+        <w:rPr>
+          <w:color w:val="auto"/>
+          <w:sz w:val="22"/>
+          <w:szCs w:val="28"/>
+        </w:rPr>
+        <w:fldChar w:fldCharType="end"/>
+      </w:r>
+      <w:r>
+        <w:rPr>
+          <w:color w:val="auto"/>
+          <w:sz w:val="22"/>
+          <w:szCs w:val="28"/>
+        </w:rPr>
+        <w:t xml:space="preserve"> Компания </w:t>
+      </w:r>
+      <w:proofErr w:type="spellStart"/>
+      <w:r>
+        <w:rPr>
+          <w:color w:val="auto"/>
+          <w:sz w:val="22"/>
+          <w:szCs w:val="28"/>
+        </w:rPr>
+        <w:t>АвтоГраф</w:t>
+      </w:r>
+      <w:proofErr w:type="spellEnd"/>
+      <w:r>
+        <w:rPr>
+          <w:color w:val="auto"/>
+          <w:sz w:val="22"/>
+          <w:szCs w:val="28"/>
+        </w:rPr>
+        <w:t>. Основные функции</w:t>
+      </w:r>
+    </w:p>
+    <w:p>
+      <w:pPr>
+        <w:pStyle w:val="3"/>
+        <w:spacing w:before="240" w:after="240" w:line="360" w:lineRule="auto"/>
+        <w:ind w:left="0" w:firstLine="851"/>
+        <w:rPr>
+          <w:szCs w:val="28"/>
+        </w:rPr>
+      </w:pPr>
+      <w:bookmarkStart w:id="7" w:name="_Toc7630693"/>
+      <w:proofErr w:type="spellStart"/>
+      <w:r>
+        <w:rPr>
+          <w:szCs w:val="28"/>
+        </w:rPr>
+        <w:t>Omnicomm</w:t>
+      </w:r>
+      <w:bookmarkEnd w:id="7"/>
+      <w:proofErr w:type="spellEnd"/>
+    </w:p>
+    <w:p>
+      <w:pPr>
+        <w:spacing w:before="240" w:after="240" w:line="360" w:lineRule="auto"/>
+        <w:ind w:firstLine="851"/>
+        <w:jc w:val="both"/>
+        <w:rPr>
+          <w:szCs w:val="28"/>
+        </w:rPr>
+      </w:pPr>
+      <w:proofErr w:type="spellStart"/>
+      <w:r>
+        <w:rPr>
+          <w:szCs w:val="28"/>
+        </w:rPr>
+        <w:t>Omnicomm</w:t>
+      </w:r>
+      <w:proofErr w:type="spellEnd"/>
+      <w:r>
+        <w:rPr>
+          <w:szCs w:val="28"/>
+        </w:rPr>
+        <w:t xml:space="preserve"> </w:t>
+      </w:r>
+      <w:r>
+        <w:rPr>
+          <w:szCs w:val="28"/>
+        </w:rPr>
+        <w:t>– официальный дилер российского производителя систем ГЛОНАСС/GPS мониторинга транспорта и контроля расхода топлива.</w:t>
+      </w:r>
+    </w:p>
+    <w:p>
+      <w:pPr>
+        <w:spacing w:before="240" w:after="240" w:line="360" w:lineRule="auto"/>
+        <w:ind w:firstLine="851"/>
+        <w:jc w:val="both"/>
+        <w:rPr>
+          <w:szCs w:val="28"/>
+        </w:rPr>
+      </w:pPr>
+      <w:r>
+        <w:rPr>
+          <w:szCs w:val="28"/>
+        </w:rPr>
+        <w:t xml:space="preserve">Дилерская сеть </w:t>
+      </w:r>
+      <w:proofErr w:type="spellStart"/>
+      <w:r>
+        <w:rPr>
+          <w:szCs w:val="28"/>
+        </w:rPr>
+        <w:t>Omnicomm</w:t>
+      </w:r>
+      <w:proofErr w:type="spellEnd"/>
+      <w:r>
+        <w:rPr>
+          <w:szCs w:val="28"/>
+        </w:rPr>
+        <w:t xml:space="preserve"> охватывает все федеральные округа России и СНГ и предлагает большой выбор датчиков уровня топлива. Стоимость за одну единицу оборудования 13 800 рублей + установка датчика 3500 рублей (с одной ТС). На рисунке 2 изображен да</w:t>
+      </w:r>
+      <w:r>
+        <w:rPr>
+          <w:szCs w:val="28"/>
+        </w:rPr>
+        <w:t xml:space="preserve">тчик уровня топлива </w:t>
+      </w:r>
+      <w:proofErr w:type="spellStart"/>
+      <w:r>
+        <w:rPr>
+          <w:szCs w:val="28"/>
+        </w:rPr>
+        <w:t>Omnicom</w:t>
+      </w:r>
+      <w:proofErr w:type="spellEnd"/>
+      <w:r>
+        <w:rPr>
+          <w:szCs w:val="28"/>
+        </w:rPr>
+        <w:t xml:space="preserve"> LLS </w:t>
+      </w:r>
+      <w:r>
+        <w:rPr>
+          <w:szCs w:val="28"/>
+        </w:rPr>
+        <w:t>4.</w:t>
+      </w:r>
+    </w:p>
+    <w:p>
+      <w:pPr>
+        <w:keepNext/>
+        <w:spacing w:before="240" w:after="240" w:line="360" w:lineRule="auto"/>
+        <w:ind w:firstLine="851"/>
+        <w:jc w:val="center"/>
+        <w:rPr>
+          <w:szCs w:val="28"/>
+        </w:rPr>
+      </w:pPr>
+      <w:r>
+        <w:rPr>
+          <w:noProof/>
+          <w:szCs w:val="28"/>
+        </w:rPr>
+        <w:drawing>
+          <wp:inline distT="0" distB="0" distL="0" distR="0" wp14:anchorId="428A44F1" wp14:editId="4D83B461">
+            <wp:extent cx="4314825" cy="2161642"/>
+            <wp:effectExtent l="19050" t="19050" r="9525" b="10160"/>
+            <wp:docPr id="3" name="Рисунок 3"/>
+            <wp:cNvGraphicFramePr>
+              <a:graphicFrameLocks xmlns:a="http://schemas.openxmlformats.org/drawingml/2006/main" noChangeAspect="1"/>
+            </wp:cNvGraphicFramePr>
+            <a:graphic xmlns:a="http://schemas.openxmlformats.org/drawingml/2006/main">
+              <a:graphicData uri="http://schemas.openxmlformats.org/drawingml/2006/picture">
+                <pic:pic xmlns:pic="http://schemas.openxmlformats.org/drawingml/2006/picture">
+                  <pic:nvPicPr>
+                    <pic:cNvPr id="1" name=""/>
+                    <pic:cNvPicPr/>
+                  </pic:nvPicPr>
+                  <pic:blipFill rotWithShape="1">
+                    <a:blip r:embed="rId9"/>
+                    <a:srcRect l="6895" t="8840" r="7330" b="14734"/>
+                    <a:stretch/>
+                  </pic:blipFill>
+                  <pic:spPr bwMode="auto">
+                    <a:xfrm>
+                      <a:off x="0" y="0"/>
+                      <a:ext cx="4393016" cy="2200814"/>
+                    </a:xfrm>
+                    <a:prstGeom prst="rect">
+                      <a:avLst/>
+                    </a:prstGeom>
+                    <a:ln>
+                      <a:solidFill>
+                        <a:schemeClr val="tx1"/>
+                      </a:solidFill>
+                    </a:ln>
+                    <a:effectLst/>
+                    <a:extLst>
+                      <a:ext uri="{53640926-AAD7-44D8-BBD7-CCE9431645EC}">
+                        <a14:shadowObscured xmlns:a14="http://schemas.microsoft.com/office/drawing/2010/main"/>
+                      </a:ext>
+                    </a:extLst>
+                  </pic:spPr>
+                </pic:pic>
+              </a:graphicData>
+            </a:graphic>
+          </wp:inline>
+        </w:drawing>
+      </w:r>
+    </w:p>
+    <w:p>
+      <w:pPr>
+        <w:pStyle w:val="af0"/>
+        <w:spacing w:before="240" w:after="240" w:line="360" w:lineRule="auto"/>
+        <w:ind w:firstLine="851"/>
+        <w:jc w:val="center"/>
+        <w:rPr>
+          <w:color w:val="auto"/>
+          <w:sz w:val="22"/>
+          <w:szCs w:val="28"/>
+        </w:rPr>
+      </w:pPr>
+      <w:r>
+        <w:rPr>
+          <w:color w:val="auto"/>
+          <w:sz w:val="22"/>
+          <w:szCs w:val="28"/>
+        </w:rPr>
+        <w:t xml:space="preserve">Рисунок </w:t>
+      </w:r>
+      <w:r>
+        <w:rPr>
+          <w:color w:val="auto"/>
+          <w:sz w:val="22"/>
+          <w:szCs w:val="28"/>
+        </w:rPr>
+        <w:fldChar w:fldCharType="begin"/>
+      </w:r>
+      <w:r>
+        <w:rPr>
+          <w:color w:val="auto"/>
+          <w:sz w:val="22"/>
+          <w:szCs w:val="28"/>
+        </w:rPr>
+        <w:instrText xml:space="preserve"> SEQ Рисунок \* ARABIC </w:instrText>
+      </w:r>
+      <w:r>
+        <w:rPr>
+          <w:color w:val="auto"/>
+          <w:sz w:val="22"/>
+          <w:szCs w:val="28"/>
+        </w:rPr>
+        <w:fldChar w:fldCharType="separate"/>
+      </w:r>
+      <w:r>
+        <w:rPr>
+          <w:noProof/>
+          <w:color w:val="auto"/>
+          <w:sz w:val="22"/>
+          <w:szCs w:val="28"/>
+        </w:rPr>
+        <w:t>2</w:t>
+      </w:r>
+      <w:r>
+        <w:rPr>
+          <w:color w:val="auto"/>
+          <w:sz w:val="22"/>
+          <w:szCs w:val="28"/>
+        </w:rPr>
+        <w:fldChar w:fldCharType="end"/>
+      </w:r>
+      <w:r>
+        <w:rPr>
+          <w:color w:val="auto"/>
+          <w:sz w:val="22"/>
+          <w:szCs w:val="28"/>
+        </w:rPr>
+        <w:t xml:space="preserve"> Датчик уровня топлива </w:t>
+      </w:r>
+      <w:proofErr w:type="spellStart"/>
+      <w:r>
+        <w:rPr>
+          <w:color w:val="auto"/>
+          <w:sz w:val="22"/>
+          <w:szCs w:val="28"/>
+        </w:rPr>
+        <w:t>Omnicomm</w:t>
+      </w:r>
+      <w:proofErr w:type="spellEnd"/>
+      <w:r>
+        <w:rPr>
+          <w:color w:val="auto"/>
+          <w:sz w:val="22"/>
+          <w:szCs w:val="28"/>
+        </w:rPr>
+        <w:t xml:space="preserve"> LLS 4</w:t>
+      </w:r>
+    </w:p>
+    <w:p>
+      <w:pPr>
+        <w:pStyle w:val="3"/>
+        <w:spacing w:before="240" w:after="240" w:line="360" w:lineRule="auto"/>
+        <w:ind w:left="0" w:firstLine="851"/>
+        <w:rPr>
+          <w:szCs w:val="28"/>
+        </w:rPr>
+      </w:pPr>
+      <w:bookmarkStart w:id="8" w:name="_Toc7630694"/>
+      <w:proofErr w:type="spellStart"/>
+      <w:r>
+        <w:rPr>
+          <w:szCs w:val="28"/>
+        </w:rPr>
+        <w:lastRenderedPageBreak/>
+        <w:t>Технотон</w:t>
+      </w:r>
+      <w:bookmarkEnd w:id="8"/>
+      <w:proofErr w:type="spellEnd"/>
+    </w:p>
+    <w:p>
+      <w:pPr>
+        <w:spacing w:before="240" w:after="240" w:line="360" w:lineRule="auto"/>
+        <w:ind w:firstLine="851"/>
+        <w:jc w:val="both"/>
+        <w:rPr>
+          <w:szCs w:val="28"/>
+        </w:rPr>
+      </w:pPr>
+      <w:proofErr w:type="spellStart"/>
+      <w:r>
+        <w:rPr>
+          <w:szCs w:val="28"/>
+        </w:rPr>
+        <w:t>Технотон</w:t>
+      </w:r>
+      <w:proofErr w:type="spellEnd"/>
+      <w:r>
+        <w:rPr>
+          <w:szCs w:val="28"/>
+        </w:rPr>
+        <w:t xml:space="preserve"> – производит и внедряет собственные решения контроля расхода топлива и мониторинга транспорта: расходомеры топлива DFM, датчики уровня топлива DUT-E, бесконтактные считыватели </w:t>
+      </w:r>
+      <w:proofErr w:type="spellStart"/>
+      <w:r>
+        <w:rPr>
+          <w:szCs w:val="28"/>
+        </w:rPr>
+        <w:t>Crocodile</w:t>
+      </w:r>
+      <w:proofErr w:type="spellEnd"/>
+      <w:r>
+        <w:rPr>
+          <w:szCs w:val="28"/>
+        </w:rPr>
+        <w:t xml:space="preserve">, интерфейсы данных автомобиля </w:t>
+      </w:r>
+      <w:proofErr w:type="spellStart"/>
+      <w:r>
+        <w:rPr>
+          <w:szCs w:val="28"/>
+        </w:rPr>
+        <w:t>MasterCAN</w:t>
+      </w:r>
+      <w:proofErr w:type="spellEnd"/>
+      <w:r>
+        <w:rPr>
+          <w:szCs w:val="28"/>
+        </w:rPr>
+        <w:t xml:space="preserve"> (см. рисунок 3). Стоимость за одну единицу оборудования 7000 рублей + 2000 рублей установка датчика (с одной ТС).</w:t>
+      </w:r>
+    </w:p>
+    <w:p>
+      <w:pPr>
+        <w:keepNext/>
+        <w:spacing w:before="240" w:after="240" w:line="360" w:lineRule="auto"/>
+        <w:ind w:firstLine="851"/>
+        <w:jc w:val="center"/>
+        <w:rPr>
+          <w:szCs w:val="28"/>
+        </w:rPr>
+      </w:pPr>
+      <w:r>
+        <w:rPr>
+          <w:noProof/>
+          <w:szCs w:val="28"/>
+        </w:rPr>
+        <w:drawing>
+          <wp:inline distT="0" distB="0" distL="0" distR="0" wp14:anchorId="1C399FD3" wp14:editId="69B50FBB">
+            <wp:extent cx="4600291" cy="3107367"/>
+            <wp:effectExtent l="19050" t="19050" r="10160" b="17145"/>
+            <wp:docPr id="4" name="Рисунок 4" descr="http://4-a.biz/wp-content/uploads/2017/10/kontrol_rashoda_topliva.jpg"/>
+            <wp:cNvGraphicFramePr>
+              <a:graphicFrameLocks xmlns:a="http://schemas.openxmlformats.org/drawingml/2006/main" noChangeAspect="1"/>
+            </wp:cNvGraphicFramePr>
+            <a:graphic xmlns:a="http://schemas.openxmlformats.org/drawingml/2006/main">
+              <a:graphicData uri="http://schemas.openxmlformats.org/drawingml/2006/picture">
+                <pic:pic xmlns:pic="http://schemas.openxmlformats.org/drawingml/2006/picture">
+                  <pic:nvPicPr>
+                    <pic:cNvPr id="0" name="Picture 1" descr="http://4-a.biz/wp-content/uploads/2017/10/kontrol_rashoda_topliva.jpg"/>
+                    <pic:cNvPicPr>
+                      <a:picLocks noChangeAspect="1" noChangeArrowheads="1"/>
+                    </pic:cNvPicPr>
+                  </pic:nvPicPr>
+                  <pic:blipFill>
+                    <a:blip r:embed="rId10">
+                      <a:extLst>
+                        <a:ext uri="{28A0092B-C50C-407E-A947-70E740481C1C}">
+                          <a14:useLocalDpi xmlns:a14="http://schemas.microsoft.com/office/drawing/2010/main" val="0"/>
+                        </a:ext>
+                      </a:extLst>
+                    </a:blip>
+                    <a:srcRect/>
+                    <a:stretch>
+                      <a:fillRect/>
+                    </a:stretch>
+                  </pic:blipFill>
+                  <pic:spPr bwMode="auto">
+                    <a:xfrm>
+                      <a:off x="0" y="0"/>
+                      <a:ext cx="4605543" cy="3110914"/>
+                    </a:xfrm>
+                    <a:prstGeom prst="rect">
+                      <a:avLst/>
+                    </a:prstGeom>
+                    <a:noFill/>
+                    <a:ln>
+                      <a:solidFill>
+                        <a:schemeClr val="tx1"/>
+                      </a:solidFill>
+                    </a:ln>
+                  </pic:spPr>
+                </pic:pic>
+              </a:graphicData>
+            </a:graphic>
+          </wp:inline>
+        </w:drawing>
+      </w:r>
+    </w:p>
+    <w:p>
+      <w:pPr>
+        <w:pStyle w:val="af0"/>
+        <w:spacing w:before="240" w:after="240" w:line="360" w:lineRule="auto"/>
+        <w:ind w:firstLine="851"/>
+        <w:jc w:val="center"/>
+        <w:rPr>
+          <w:color w:val="auto"/>
+          <w:sz w:val="22"/>
+          <w:szCs w:val="28"/>
+        </w:rPr>
+      </w:pPr>
+      <w:r>
+        <w:rPr>
+          <w:color w:val="auto"/>
+          <w:sz w:val="22"/>
+          <w:szCs w:val="28"/>
+        </w:rPr>
+        <w:t xml:space="preserve">Рисунок </w:t>
+      </w:r>
+      <w:r>
+        <w:rPr>
+          <w:color w:val="auto"/>
+          <w:sz w:val="22"/>
+          <w:szCs w:val="28"/>
+        </w:rPr>
+        <w:fldChar w:fldCharType="begin"/>
+      </w:r>
+      <w:r>
+        <w:rPr>
+          <w:color w:val="auto"/>
+          <w:sz w:val="22"/>
+          <w:szCs w:val="28"/>
+        </w:rPr>
+        <w:instrText xml:space="preserve"> SEQ Рисунок \* ARABIC </w:instrText>
+      </w:r>
+      <w:r>
+        <w:rPr>
+          <w:color w:val="auto"/>
+          <w:sz w:val="22"/>
+          <w:szCs w:val="28"/>
+        </w:rPr>
+        <w:fldChar w:fldCharType="separate"/>
+      </w:r>
+      <w:r>
+        <w:rPr>
+          <w:noProof/>
+          <w:color w:val="auto"/>
+          <w:sz w:val="22"/>
+          <w:szCs w:val="28"/>
+        </w:rPr>
+        <w:t>3</w:t>
+      </w:r>
+      <w:r>
+        <w:rPr>
+          <w:color w:val="auto"/>
+          <w:sz w:val="22"/>
+          <w:szCs w:val="28"/>
+        </w:rPr>
+        <w:fldChar w:fldCharType="end"/>
+      </w:r>
+      <w:r>
+        <w:rPr>
+          <w:color w:val="auto"/>
+          <w:sz w:val="22"/>
+          <w:szCs w:val="28"/>
+        </w:rPr>
+        <w:t xml:space="preserve"> Устройства для контроля расхода топлива компании </w:t>
+      </w:r>
+      <w:proofErr w:type="spellStart"/>
+      <w:r>
+        <w:rPr>
+          <w:color w:val="auto"/>
+          <w:sz w:val="22"/>
+          <w:szCs w:val="28"/>
+        </w:rPr>
+        <w:t>Технотон</w:t>
+      </w:r>
+      <w:proofErr w:type="spellEnd"/>
+    </w:p>
+    <w:p>
+      <w:pPr>
+        <w:pStyle w:val="3"/>
+        <w:spacing w:before="240" w:after="240" w:line="360" w:lineRule="auto"/>
+        <w:ind w:left="0" w:firstLine="851"/>
+        <w:rPr>
+          <w:szCs w:val="28"/>
+        </w:rPr>
+      </w:pPr>
+      <w:bookmarkStart w:id="9" w:name="_Toc7630695"/>
+      <w:proofErr w:type="spellStart"/>
+      <w:r>
+        <w:rPr>
+          <w:szCs w:val="28"/>
+        </w:rPr>
+        <w:t>Gurtam</w:t>
+      </w:r>
+      <w:bookmarkEnd w:id="9"/>
+      <w:proofErr w:type="spellEnd"/>
+    </w:p>
+    <w:p>
+      <w:pPr>
+        <w:spacing w:before="240" w:after="240" w:line="360" w:lineRule="auto"/>
+        <w:ind w:firstLine="851"/>
+        <w:jc w:val="both"/>
+        <w:rPr>
+          <w:szCs w:val="28"/>
+        </w:rPr>
+      </w:pPr>
+      <w:proofErr w:type="spellStart"/>
+      <w:r>
+        <w:rPr>
+          <w:szCs w:val="28"/>
+        </w:rPr>
+        <w:t>Gurtam</w:t>
+      </w:r>
+      <w:proofErr w:type="spellEnd"/>
+      <w:r>
+        <w:rPr>
+          <w:szCs w:val="28"/>
+        </w:rPr>
+        <w:t xml:space="preserve"> ‒ занимает около 36% рынка мониторинга коммерческого транспорта в странах СНГ и активно продвигаются на рынок Европы, Ближнего Востока, США, Латинской Америки, Африки, Австралии и даже Новой Зеландии. Занимается разработкой программного обеспечения для спутникового GPS/ГЛОНАСС мониторинга и управления транспортом – </w:t>
+      </w:r>
+      <w:proofErr w:type="spellStart"/>
+      <w:r>
+        <w:rPr>
+          <w:szCs w:val="28"/>
+        </w:rPr>
+        <w:t>Wialon</w:t>
+      </w:r>
+      <w:proofErr w:type="spellEnd"/>
+      <w:r>
+        <w:rPr>
+          <w:szCs w:val="28"/>
+        </w:rPr>
+        <w:t xml:space="preserve"> (см. рисунок 4).</w:t>
+      </w:r>
+    </w:p>
+    <w:p>
+      <w:pPr>
+        <w:spacing w:before="240" w:after="240" w:line="360" w:lineRule="auto"/>
+        <w:ind w:firstLine="851"/>
+        <w:jc w:val="both"/>
+        <w:rPr>
+          <w:szCs w:val="28"/>
+        </w:rPr>
+      </w:pPr>
+      <w:r>
+        <w:rPr>
+          <w:szCs w:val="28"/>
+        </w:rPr>
+        <w:t xml:space="preserve">Затраты на </w:t>
+      </w:r>
+      <w:proofErr w:type="spellStart"/>
+      <w:r>
+        <w:rPr>
+          <w:szCs w:val="28"/>
+        </w:rPr>
+        <w:t>Wialon</w:t>
+      </w:r>
+      <w:proofErr w:type="spellEnd"/>
+      <w:r>
+        <w:rPr>
+          <w:szCs w:val="28"/>
+        </w:rPr>
+        <w:t xml:space="preserve"> </w:t>
+      </w:r>
+      <w:proofErr w:type="spellStart"/>
+      <w:r>
+        <w:rPr>
+          <w:szCs w:val="28"/>
+        </w:rPr>
+        <w:t>Pro</w:t>
+      </w:r>
+      <w:proofErr w:type="spellEnd"/>
+      <w:r>
+        <w:rPr>
+          <w:szCs w:val="28"/>
+        </w:rPr>
+        <w:t xml:space="preserve"> составят:</w:t>
+      </w:r>
+    </w:p>
+    <w:p>
+      <w:pPr>
+        <w:pStyle w:val="af"/>
+        <w:numPr>
+          <w:ilvl w:val="0"/>
+          <w:numId w:val="7"/>
+        </w:numPr>
+        <w:spacing w:before="240" w:after="240" w:line="360" w:lineRule="auto"/>
+        <w:ind w:left="0" w:firstLine="851"/>
+        <w:jc w:val="both"/>
+        <w:rPr>
+          <w:szCs w:val="28"/>
+        </w:rPr>
+      </w:pPr>
+      <w:r>
+        <w:rPr>
+          <w:szCs w:val="28"/>
+        </w:rPr>
+        <w:lastRenderedPageBreak/>
+        <w:t>Лицензии: 2300 евро (</w:t>
+      </w:r>
+      <w:proofErr w:type="spellStart"/>
+      <w:r>
+        <w:rPr>
+          <w:szCs w:val="28"/>
+        </w:rPr>
+        <w:t>Wialon</w:t>
+      </w:r>
+      <w:proofErr w:type="spellEnd"/>
+      <w:r>
+        <w:rPr>
+          <w:szCs w:val="28"/>
+        </w:rPr>
+        <w:t xml:space="preserve"> </w:t>
+      </w:r>
+      <w:proofErr w:type="spellStart"/>
+      <w:r>
+        <w:rPr>
+          <w:szCs w:val="28"/>
+        </w:rPr>
+        <w:t>Pro</w:t>
+      </w:r>
+      <w:proofErr w:type="spellEnd"/>
+      <w:r>
+        <w:rPr>
+          <w:szCs w:val="28"/>
+        </w:rPr>
+        <w:t xml:space="preserve"> в базе) + 1000 евро (модуль «Отчеты») + 500 евро (модуль «Уведомления») + 400 евро (модуль «Задания») + 500 евро (модуль «Расширенные отчеты») + 900 евро (модуль </w:t>
+      </w:r>
+      <w:proofErr w:type="spellStart"/>
+      <w:r>
+        <w:rPr>
+          <w:szCs w:val="28"/>
+        </w:rPr>
+        <w:t>ActiveX</w:t>
+      </w:r>
+      <w:proofErr w:type="spellEnd"/>
+      <w:r>
+        <w:rPr>
+          <w:szCs w:val="28"/>
+        </w:rPr>
+        <w:t>) + 8 * (пакет расширения на 25 о</w:t>
+      </w:r>
+      <w:r>
+        <w:rPr>
+          <w:szCs w:val="28"/>
+        </w:rPr>
+        <w:t>бъектов) * 500 евро = 9600 евро;</w:t>
+      </w:r>
+    </w:p>
+    <w:p>
+      <w:pPr>
+        <w:pStyle w:val="af"/>
+        <w:numPr>
+          <w:ilvl w:val="0"/>
+          <w:numId w:val="7"/>
+        </w:numPr>
+        <w:spacing w:before="240" w:after="240" w:line="360" w:lineRule="auto"/>
+        <w:ind w:left="0" w:firstLine="851"/>
+        <w:jc w:val="both"/>
+        <w:rPr>
+          <w:szCs w:val="28"/>
+        </w:rPr>
+      </w:pPr>
+      <w:r>
+        <w:rPr>
+          <w:szCs w:val="28"/>
+        </w:rPr>
+        <w:t xml:space="preserve">Обновление </w:t>
+      </w:r>
+      <w:proofErr w:type="spellStart"/>
+      <w:r>
+        <w:rPr>
+          <w:szCs w:val="28"/>
+        </w:rPr>
+        <w:t>Wialon</w:t>
+      </w:r>
+      <w:proofErr w:type="spellEnd"/>
+      <w:r>
+        <w:rPr>
+          <w:szCs w:val="28"/>
+        </w:rPr>
+        <w:t xml:space="preserve"> </w:t>
+      </w:r>
+      <w:proofErr w:type="spellStart"/>
+      <w:r>
+        <w:rPr>
+          <w:szCs w:val="28"/>
+        </w:rPr>
+        <w:t>Pro</w:t>
+      </w:r>
+      <w:proofErr w:type="spellEnd"/>
+      <w:r>
+        <w:rPr>
+          <w:szCs w:val="28"/>
+        </w:rPr>
+        <w:t xml:space="preserve">: 30% от </w:t>
+      </w:r>
+      <w:proofErr w:type="spellStart"/>
+      <w:r>
+        <w:rPr>
+          <w:szCs w:val="28"/>
+        </w:rPr>
+        <w:t>прайсовой</w:t>
+      </w:r>
+      <w:proofErr w:type="spellEnd"/>
+      <w:r>
+        <w:rPr>
+          <w:szCs w:val="28"/>
+        </w:rPr>
+        <w:t xml:space="preserve"> стоимости пр</w:t>
+      </w:r>
+      <w:r>
+        <w:rPr>
+          <w:szCs w:val="28"/>
+        </w:rPr>
+        <w:t>иобретенных лицензий: 2880 евро;</w:t>
+      </w:r>
+    </w:p>
+    <w:p>
+      <w:pPr>
+        <w:pStyle w:val="af"/>
+        <w:numPr>
+          <w:ilvl w:val="0"/>
+          <w:numId w:val="7"/>
+        </w:numPr>
+        <w:spacing w:before="240" w:after="240" w:line="360" w:lineRule="auto"/>
+        <w:ind w:left="0" w:firstLine="851"/>
+        <w:jc w:val="both"/>
+        <w:rPr>
+          <w:szCs w:val="28"/>
+        </w:rPr>
+      </w:pPr>
+      <w:r>
+        <w:rPr>
+          <w:szCs w:val="28"/>
+        </w:rPr>
+        <w:t xml:space="preserve">Техническая поддержка на уровне </w:t>
+      </w:r>
+      <w:proofErr w:type="spellStart"/>
+      <w:r>
+        <w:rPr>
+          <w:szCs w:val="28"/>
+        </w:rPr>
+        <w:t>Unlimited</w:t>
+      </w:r>
+      <w:proofErr w:type="spellEnd"/>
+      <w:r>
+        <w:rPr>
+          <w:szCs w:val="28"/>
+        </w:rPr>
+        <w:t xml:space="preserve"> в </w:t>
+      </w:r>
+      <w:r>
+        <w:rPr>
+          <w:szCs w:val="28"/>
+        </w:rPr>
+        <w:t>течение второго года: 1500 евро;</w:t>
+      </w:r>
+    </w:p>
+    <w:p>
+      <w:pPr>
+        <w:pStyle w:val="af"/>
+        <w:numPr>
+          <w:ilvl w:val="0"/>
+          <w:numId w:val="7"/>
+        </w:numPr>
+        <w:spacing w:before="240" w:after="240" w:line="360" w:lineRule="auto"/>
+        <w:ind w:left="0" w:firstLine="851"/>
+        <w:jc w:val="both"/>
+        <w:rPr>
+          <w:szCs w:val="28"/>
+        </w:rPr>
+      </w:pPr>
+      <w:r>
+        <w:rPr>
+          <w:szCs w:val="28"/>
+        </w:rPr>
+        <w:t xml:space="preserve">Аренда сервера в </w:t>
+      </w:r>
+      <w:proofErr w:type="spellStart"/>
+      <w:r>
+        <w:rPr>
+          <w:szCs w:val="28"/>
+        </w:rPr>
+        <w:t>датацентре</w:t>
+      </w:r>
+      <w:proofErr w:type="spellEnd"/>
+      <w:r>
+        <w:rPr>
+          <w:szCs w:val="28"/>
+        </w:rPr>
+        <w:t>: 200 евро * 24 месяца = 4800 евро.</w:t>
+      </w:r>
+    </w:p>
+    <w:p>
+      <w:pPr>
+        <w:keepNext/>
+        <w:spacing w:before="240" w:after="240" w:line="360" w:lineRule="auto"/>
+        <w:ind w:firstLine="851"/>
+        <w:jc w:val="center"/>
+        <w:rPr>
+          <w:szCs w:val="28"/>
+        </w:rPr>
+      </w:pPr>
+      <w:r>
+        <w:rPr>
+          <w:noProof/>
+          <w:szCs w:val="28"/>
+        </w:rPr>
+        <w:drawing>
+          <wp:inline distT="0" distB="0" distL="0" distR="0" wp14:anchorId="253BACA5" wp14:editId="7D5AF1E1">
+            <wp:extent cx="5083810" cy="3177382"/>
+            <wp:effectExtent l="19050" t="19050" r="21590" b="23495"/>
+            <wp:docPr id="6" name="Рисунок 6" descr="C:\Users\Alexandra\Downloads\Спутниковый_мониторинг_транспорта_Wialon.png"/>
+            <wp:cNvGraphicFramePr>
+              <a:graphicFrameLocks xmlns:a="http://schemas.openxmlformats.org/drawingml/2006/main" noChangeAspect="1"/>
+            </wp:cNvGraphicFramePr>
+            <a:graphic xmlns:a="http://schemas.openxmlformats.org/drawingml/2006/main">
+              <a:graphicData uri="http://schemas.openxmlformats.org/drawingml/2006/picture">
+                <pic:pic xmlns:pic="http://schemas.openxmlformats.org/drawingml/2006/picture">
+                  <pic:nvPicPr>
+                    <pic:cNvPr id="0" name="Picture 1" descr="C:\Users\Alexandra\Downloads\Спутниковый_мониторинг_транспорта_Wialon.png"/>
+                    <pic:cNvPicPr>
+                      <a:picLocks noChangeAspect="1" noChangeArrowheads="1"/>
+                    </pic:cNvPicPr>
+                  </pic:nvPicPr>
+                  <pic:blipFill>
+                    <a:blip r:embed="rId11" cstate="print">
+                      <a:extLst>
+                        <a:ext uri="{28A0092B-C50C-407E-A947-70E740481C1C}">
+                          <a14:useLocalDpi xmlns:a14="http://schemas.microsoft.com/office/drawing/2010/main" val="0"/>
+                        </a:ext>
+                      </a:extLst>
+                    </a:blip>
+                    <a:srcRect/>
+                    <a:stretch>
+                      <a:fillRect/>
+                    </a:stretch>
+                  </pic:blipFill>
+                  <pic:spPr bwMode="auto">
+                    <a:xfrm>
+                      <a:off x="0" y="0"/>
+                      <a:ext cx="5092858" cy="3183037"/>
+                    </a:xfrm>
+                    <a:prstGeom prst="rect">
+                      <a:avLst/>
+                    </a:prstGeom>
+                    <a:noFill/>
+                    <a:ln>
+                      <a:solidFill>
+                        <a:schemeClr val="tx1"/>
+                      </a:solidFill>
+                    </a:ln>
+                  </pic:spPr>
+                </pic:pic>
+              </a:graphicData>
+            </a:graphic>
+          </wp:inline>
+        </w:drawing>
+      </w:r>
+    </w:p>
+    <w:p>
+      <w:pPr>
+        <w:pStyle w:val="af0"/>
+        <w:spacing w:before="240" w:after="240" w:line="360" w:lineRule="auto"/>
+        <w:ind w:firstLine="851"/>
+        <w:jc w:val="center"/>
+        <w:rPr>
+          <w:color w:val="auto"/>
+          <w:sz w:val="22"/>
+          <w:szCs w:val="28"/>
+        </w:rPr>
+      </w:pPr>
+      <w:r>
+        <w:rPr>
+          <w:color w:val="auto"/>
+          <w:sz w:val="22"/>
+          <w:szCs w:val="28"/>
+        </w:rPr>
+        <w:t xml:space="preserve">Рисунок </w:t>
+      </w:r>
+      <w:r>
+        <w:rPr>
+          <w:color w:val="auto"/>
+          <w:sz w:val="22"/>
+          <w:szCs w:val="28"/>
+        </w:rPr>
+        <w:fldChar w:fldCharType="begin"/>
+      </w:r>
+      <w:r>
+        <w:rPr>
+          <w:color w:val="auto"/>
+          <w:sz w:val="22"/>
+          <w:szCs w:val="28"/>
+        </w:rPr>
+        <w:instrText xml:space="preserve"> SEQ Рисунок \* ARABIC </w:instrText>
+      </w:r>
+      <w:r>
+        <w:rPr>
+          <w:color w:val="auto"/>
+          <w:sz w:val="22"/>
+          <w:szCs w:val="28"/>
+        </w:rPr>
+        <w:fldChar w:fldCharType="separate"/>
+      </w:r>
+      <w:r>
+        <w:rPr>
+          <w:noProof/>
+          <w:color w:val="auto"/>
+          <w:sz w:val="22"/>
+          <w:szCs w:val="28"/>
+        </w:rPr>
+        <w:t>4</w:t>
+      </w:r>
+      <w:r>
+        <w:rPr>
+          <w:color w:val="auto"/>
+          <w:sz w:val="22"/>
+          <w:szCs w:val="28"/>
+        </w:rPr>
+        <w:fldChar w:fldCharType="end"/>
+      </w:r>
+      <w:r>
+        <w:rPr>
+          <w:color w:val="auto"/>
+          <w:sz w:val="22"/>
+          <w:szCs w:val="28"/>
+        </w:rPr>
+        <w:t xml:space="preserve"> Скриншот программы для спутникового мониторинга транспорта </w:t>
+      </w:r>
+      <w:proofErr w:type="spellStart"/>
+      <w:r>
+        <w:rPr>
+          <w:color w:val="auto"/>
+          <w:sz w:val="22"/>
+          <w:szCs w:val="28"/>
+        </w:rPr>
+        <w:t>Wialon</w:t>
+      </w:r>
+      <w:proofErr w:type="spellEnd"/>
+    </w:p>
+    <w:p>
+      <w:pPr>
+        <w:spacing w:before="240" w:after="240"/>
+        <w:ind w:firstLine="851"/>
       </w:pPr>
       <w:r>
         <w:br w:type="page"/>
@@ -1245,19 +2927,20 @@
       <w:pPr>
         <w:pStyle w:val="1"/>
         <w:spacing w:after="240" w:line="360" w:lineRule="auto"/>
-        <w:jc w:val="both"/>
-      </w:pPr>
-      <w:bookmarkStart w:id="5" w:name="_Toc7098567"/>
+        <w:ind w:left="0" w:firstLine="851"/>
+        <w:jc w:val="both"/>
+      </w:pPr>
+      <w:bookmarkStart w:id="10" w:name="_Toc7630696"/>
       <w:r>
         <w:lastRenderedPageBreak/>
         <w:t>Раздел 2. Проектирование программной системы</w:t>
       </w:r>
-      <w:bookmarkEnd w:id="5"/>
-    </w:p>
-    <w:p>
-      <w:pPr>
-        <w:spacing w:after="240" w:line="360" w:lineRule="auto"/>
-        <w:ind w:firstLine="708"/>
+      <w:bookmarkEnd w:id="10"/>
+    </w:p>
+    <w:p>
+      <w:pPr>
+        <w:spacing w:before="240" w:after="240" w:line="360" w:lineRule="auto"/>
+        <w:ind w:firstLine="851"/>
         <w:jc w:val="both"/>
       </w:pPr>
       <w:r>
@@ -1266,8 +2949,8 @@
     </w:p>
     <w:p>
       <w:pPr>
-        <w:spacing w:after="0" w:line="360" w:lineRule="auto"/>
-        <w:ind w:firstLine="708"/>
+        <w:spacing w:before="240" w:after="240" w:line="360" w:lineRule="auto"/>
+        <w:ind w:firstLine="851"/>
         <w:jc w:val="both"/>
         <w:rPr>
           <w:b/>
@@ -1287,7 +2970,8 @@
           <w:ilvl w:val="0"/>
           <w:numId w:val="1"/>
         </w:numPr>
-        <w:spacing w:before="0" w:after="0" w:line="360" w:lineRule="auto"/>
+        <w:spacing w:before="240" w:after="240" w:line="360" w:lineRule="auto"/>
+        <w:ind w:left="0" w:firstLine="851"/>
         <w:jc w:val="both"/>
       </w:pPr>
       <w:r>
@@ -1301,7 +2985,8 @@
           <w:ilvl w:val="0"/>
           <w:numId w:val="1"/>
         </w:numPr>
-        <w:spacing w:before="0" w:after="0" w:line="360" w:lineRule="auto"/>
+        <w:spacing w:before="240" w:after="240" w:line="360" w:lineRule="auto"/>
+        <w:ind w:left="0" w:firstLine="851"/>
         <w:jc w:val="both"/>
       </w:pPr>
       <w:r>
@@ -1310,14 +2995,8 @@
     </w:p>
     <w:p>
       <w:pPr>
-        <w:spacing w:before="0" w:after="0" w:line="360" w:lineRule="auto"/>
-        <w:jc w:val="both"/>
-      </w:pPr>
-    </w:p>
-    <w:p>
-      <w:pPr>
-        <w:spacing w:before="0" w:after="0" w:line="360" w:lineRule="auto"/>
-        <w:ind w:firstLine="708"/>
+        <w:spacing w:before="240" w:after="240" w:line="360" w:lineRule="auto"/>
+        <w:ind w:firstLine="851"/>
         <w:jc w:val="both"/>
         <w:rPr>
           <w:b/>
@@ -1337,11 +3016,12 @@
           <w:ilvl w:val="0"/>
           <w:numId w:val="3"/>
         </w:numPr>
-        <w:spacing w:before="0" w:after="0" w:line="360" w:lineRule="auto"/>
-        <w:jc w:val="both"/>
-      </w:pPr>
-      <w:r>
-        <w:t>Время начала и окончания отчета.</w:t>
+        <w:spacing w:before="240" w:after="240" w:line="360" w:lineRule="auto"/>
+        <w:ind w:left="0" w:firstLine="851"/>
+        <w:jc w:val="both"/>
+      </w:pPr>
+      <w:r>
+        <w:t>Время начала и окончания отчета;</w:t>
       </w:r>
     </w:p>
     <w:p>
@@ -1351,11 +3031,15 @@
           <w:ilvl w:val="0"/>
           <w:numId w:val="3"/>
         </w:numPr>
-        <w:spacing w:before="0" w:after="0" w:line="360" w:lineRule="auto"/>
-        <w:jc w:val="both"/>
-      </w:pPr>
-      <w:r>
-        <w:t>Уровень топлива в баке к началу периода отчета и по окончании периода отчета.</w:t>
+        <w:spacing w:before="240" w:after="240" w:line="360" w:lineRule="auto"/>
+        <w:ind w:left="0" w:firstLine="851"/>
+        <w:jc w:val="both"/>
+      </w:pPr>
+      <w:r>
+        <w:t>Уровень топлива в баке к началу периода отчета и</w:t>
+      </w:r>
+      <w:r>
+        <w:t xml:space="preserve"> по окончании периода отчета;</w:t>
       </w:r>
     </w:p>
     <w:p>
@@ -1365,7 +3049,8 @@
           <w:ilvl w:val="0"/>
           <w:numId w:val="3"/>
         </w:numPr>
-        <w:spacing w:before="0" w:after="0" w:line="360" w:lineRule="auto"/>
+        <w:spacing w:before="240" w:after="240" w:line="360" w:lineRule="auto"/>
+        <w:ind w:left="0" w:firstLine="851"/>
         <w:jc w:val="both"/>
       </w:pPr>
       <w:r>
@@ -1379,7 +3064,8 @@
           <w:ilvl w:val="0"/>
           <w:numId w:val="4"/>
         </w:numPr>
-        <w:spacing w:before="0" w:after="0" w:line="360" w:lineRule="auto"/>
+        <w:spacing w:before="240" w:after="240" w:line="360" w:lineRule="auto"/>
+        <w:ind w:left="1560" w:hanging="284"/>
         <w:jc w:val="both"/>
       </w:pPr>
       <w:r>
@@ -1393,7 +3079,8 @@
           <w:ilvl w:val="0"/>
           <w:numId w:val="4"/>
         </w:numPr>
-        <w:spacing w:before="0" w:after="0" w:line="360" w:lineRule="auto"/>
+        <w:spacing w:before="240" w:after="240" w:line="360" w:lineRule="auto"/>
+        <w:ind w:left="1560" w:hanging="284"/>
         <w:jc w:val="both"/>
       </w:pPr>
       <w:r>
@@ -1407,7 +3094,8 @@
           <w:ilvl w:val="0"/>
           <w:numId w:val="4"/>
         </w:numPr>
-        <w:spacing w:before="0" w:after="0" w:line="360" w:lineRule="auto"/>
+        <w:spacing w:before="240" w:after="240" w:line="360" w:lineRule="auto"/>
+        <w:ind w:left="1560" w:hanging="284"/>
         <w:jc w:val="both"/>
       </w:pPr>
       <w:r>
@@ -1421,11 +3109,15 @@
           <w:ilvl w:val="0"/>
           <w:numId w:val="4"/>
         </w:numPr>
-        <w:spacing w:before="0" w:after="0" w:line="360" w:lineRule="auto"/>
-        <w:jc w:val="both"/>
-      </w:pPr>
-      <w:r>
-        <w:t>Начальный уровень топлива – объём (уровень) топлива в баке непосредственно перед событием.</w:t>
+        <w:spacing w:before="240" w:after="240" w:line="360" w:lineRule="auto"/>
+        <w:ind w:left="1560" w:hanging="284"/>
+        <w:jc w:val="both"/>
+      </w:pPr>
+      <w:r>
+        <w:t>Начальный уровень топлива – объём (уровень) топлива в баке неп</w:t>
+      </w:r>
+      <w:r>
+        <w:t>осредственно перед событием;</w:t>
       </w:r>
     </w:p>
     <w:p>
@@ -1435,7 +3127,8 @@
           <w:ilvl w:val="0"/>
           <w:numId w:val="4"/>
         </w:numPr>
-        <w:spacing w:before="0" w:after="0" w:line="360" w:lineRule="auto"/>
+        <w:spacing w:before="240" w:after="240" w:line="360" w:lineRule="auto"/>
+        <w:ind w:left="1560" w:hanging="284"/>
         <w:jc w:val="both"/>
       </w:pPr>
       <w:r>
@@ -1449,23 +3142,21 @@
           <w:ilvl w:val="0"/>
           <w:numId w:val="3"/>
         </w:numPr>
-        <w:spacing w:before="0" w:after="0" w:line="360" w:lineRule="auto"/>
+        <w:spacing w:before="240" w:after="240" w:line="360" w:lineRule="auto"/>
+        <w:ind w:left="0" w:firstLine="851"/>
         <w:jc w:val="both"/>
       </w:pPr>
       <w:r>
         <w:t>Полный объем расхода топлива за период события (с учетом сливов и заправок)</w:t>
       </w:r>
-    </w:p>
-    <w:p>
-      <w:pPr>
-        <w:spacing w:before="0" w:after="0" w:line="360" w:lineRule="auto"/>
-        <w:jc w:val="both"/>
-      </w:pPr>
-    </w:p>
-    <w:p>
-      <w:pPr>
-        <w:spacing w:before="0" w:after="0" w:line="360" w:lineRule="auto"/>
-        <w:ind w:firstLine="708"/>
+      <w:r>
+        <w:t>.</w:t>
+      </w:r>
+    </w:p>
+    <w:p>
+      <w:pPr>
+        <w:spacing w:before="240" w:after="240" w:line="360" w:lineRule="auto"/>
+        <w:ind w:firstLine="851"/>
         <w:jc w:val="both"/>
         <w:rPr>
           <w:b/>
@@ -1485,11 +3176,15 @@
           <w:ilvl w:val="0"/>
           <w:numId w:val="2"/>
         </w:numPr>
-        <w:spacing w:before="0" w:after="0" w:line="360" w:lineRule="auto"/>
-        <w:jc w:val="both"/>
-      </w:pPr>
-      <w:r>
-        <w:t>Точность определения объемов событий не должна быть хуже 10 л.</w:t>
+        <w:spacing w:before="240" w:after="240" w:line="360" w:lineRule="auto"/>
+        <w:ind w:left="1134" w:hanging="283"/>
+        <w:jc w:val="both"/>
+      </w:pPr>
+      <w:r>
+        <w:t>Точность определения объемов с</w:t>
+      </w:r>
+      <w:r>
+        <w:t>обытий не должна быть хуже 10 л;</w:t>
       </w:r>
     </w:p>
     <w:p>
@@ -1499,11 +3194,15 @@
           <w:ilvl w:val="0"/>
           <w:numId w:val="2"/>
         </w:numPr>
-        <w:spacing w:before="0" w:after="0" w:line="360" w:lineRule="auto"/>
-        <w:jc w:val="both"/>
-      </w:pPr>
-      <w:r>
-        <w:t>Точность определения времени события не должна быть хуже 1 мин.</w:t>
+        <w:spacing w:before="240" w:after="240" w:line="360" w:lineRule="auto"/>
+        <w:ind w:left="1134" w:hanging="283"/>
+        <w:jc w:val="both"/>
+      </w:pPr>
+      <w:r>
+        <w:t>Точность определения времени со</w:t>
+      </w:r>
+      <w:r>
+        <w:t>бытия не должна быть хуже 1 мин;</w:t>
       </w:r>
     </w:p>
     <w:p>
@@ -1513,12 +3212,16 @@
           <w:ilvl w:val="0"/>
           <w:numId w:val="2"/>
         </w:numPr>
-        <w:spacing w:before="0" w:after="0" w:line="360" w:lineRule="auto"/>
+        <w:spacing w:before="240" w:after="240" w:line="360" w:lineRule="auto"/>
+        <w:ind w:left="1134" w:hanging="283"/>
         <w:jc w:val="both"/>
       </w:pPr>
       <w:r>
         <w:lastRenderedPageBreak/>
-        <w:t>Отчет не должен содержать пропусков событий объемом более 20 л.</w:t>
+        <w:t>Отчет не должен содержать пропу</w:t>
+      </w:r>
+      <w:r>
+        <w:t>сков событий объемом более 20 л;</w:t>
       </w:r>
     </w:p>
     <w:p>
@@ -1528,7 +3231,8 @@
           <w:ilvl w:val="0"/>
           <w:numId w:val="2"/>
         </w:numPr>
-        <w:spacing w:before="0" w:after="0" w:line="360" w:lineRule="auto"/>
+        <w:spacing w:before="240" w:after="240" w:line="360" w:lineRule="auto"/>
+        <w:ind w:left="1134" w:hanging="283"/>
         <w:jc w:val="both"/>
       </w:pPr>
       <w:r>
@@ -1537,14 +3241,8 @@
     </w:p>
     <w:p>
       <w:pPr>
-        <w:spacing w:before="0" w:after="0" w:line="360" w:lineRule="auto"/>
-        <w:jc w:val="both"/>
-      </w:pPr>
-    </w:p>
-    <w:p>
-      <w:pPr>
-        <w:spacing w:after="240" w:line="360" w:lineRule="auto"/>
-        <w:ind w:firstLine="708"/>
+        <w:spacing w:before="240" w:after="240" w:line="360" w:lineRule="auto"/>
+        <w:ind w:firstLine="851"/>
         <w:jc w:val="both"/>
       </w:pPr>
       <w:r>
@@ -1553,8 +3251,8 @@
     </w:p>
     <w:p>
       <w:pPr>
-        <w:spacing w:after="240" w:line="360" w:lineRule="auto"/>
-        <w:ind w:firstLine="708"/>
+        <w:spacing w:before="240" w:after="240" w:line="360" w:lineRule="auto"/>
+        <w:ind w:firstLine="851"/>
         <w:jc w:val="both"/>
       </w:pPr>
       <w:r>
@@ -1563,26 +3261,449 @@
     </w:p>
     <w:p>
       <w:pPr>
-        <w:spacing w:after="240" w:line="360" w:lineRule="auto"/>
-        <w:ind w:firstLine="708"/>
-        <w:jc w:val="both"/>
-      </w:pPr>
-    </w:p>
-    <w:p>
-      <w:pPr>
         <w:pStyle w:val="2"/>
-        <w:spacing w:after="240" w:line="360" w:lineRule="auto"/>
-        <w:jc w:val="both"/>
-      </w:pPr>
-      <w:bookmarkStart w:id="6" w:name="_Toc7098568"/>
-      <w:r>
-        <w:t>2.1 Диаграмма потоков данных</w:t>
-      </w:r>
-      <w:bookmarkEnd w:id="6"/>
-    </w:p>
-    <w:p>
-      <w:pPr>
-        <w:spacing w:after="240" w:line="360" w:lineRule="auto"/>
+        <w:spacing w:before="240" w:after="240"/>
+        <w:ind w:left="0" w:firstLine="851"/>
+      </w:pPr>
+      <w:bookmarkStart w:id="11" w:name="_Toc516659576"/>
+      <w:bookmarkStart w:id="12" w:name="_Toc516999036"/>
+      <w:bookmarkStart w:id="13" w:name="_Toc7630697"/>
+      <w:r>
+        <w:rPr>
+          <w:rFonts w:cs="Times New Roman"/>
+        </w:rPr>
+        <w:t xml:space="preserve">2.1 </w:t>
+      </w:r>
+      <w:r>
+        <w:rPr>
+          <w:rFonts w:cs="Times New Roman"/>
+        </w:rPr>
+        <w:t>Сбор и обработка телеметрических данных</w:t>
+      </w:r>
+      <w:bookmarkEnd w:id="11"/>
+      <w:bookmarkEnd w:id="12"/>
+      <w:bookmarkEnd w:id="13"/>
+    </w:p>
+    <w:p>
+      <w:pPr>
+        <w:spacing w:before="240" w:after="240" w:line="360" w:lineRule="auto"/>
+        <w:ind w:firstLine="851"/>
+        <w:jc w:val="both"/>
+      </w:pPr>
+      <w:r>
+        <w:t>На ТС установлены ТБ. Каждый блок умеет:</w:t>
+      </w:r>
+    </w:p>
+    <w:p>
+      <w:pPr>
+        <w:pStyle w:val="af"/>
+        <w:numPr>
+          <w:ilvl w:val="0"/>
+          <w:numId w:val="12"/>
+        </w:numPr>
+        <w:spacing w:before="240" w:after="240" w:line="360" w:lineRule="auto"/>
+        <w:ind w:left="0" w:firstLine="851"/>
+        <w:jc w:val="both"/>
+      </w:pPr>
+      <w:r>
+        <w:t>устанавливать интернет соединения с сервером (поверх GSM по IP адресу) и передавать данные по протоколу TCP/IP;</w:t>
+      </w:r>
+    </w:p>
+    <w:p>
+      <w:pPr>
+        <w:pStyle w:val="af"/>
+        <w:numPr>
+          <w:ilvl w:val="0"/>
+          <w:numId w:val="12"/>
+        </w:numPr>
+        <w:spacing w:before="240" w:after="240" w:line="360" w:lineRule="auto"/>
+        <w:ind w:left="0" w:firstLine="851"/>
+        <w:jc w:val="both"/>
+      </w:pPr>
+      <w:r>
+        <w:t>определять текущие координаты и скорость (GPS/ГЛОНАСС); (GPS/ГЛОНАСС данные могут быть и недоступны – закрытые помещения, тоннели, городская инфраструктура, защищенные зоны);</w:t>
+      </w:r>
+    </w:p>
+    <w:p>
+      <w:pPr>
+        <w:pStyle w:val="af"/>
+        <w:numPr>
+          <w:ilvl w:val="0"/>
+          <w:numId w:val="12"/>
+        </w:numPr>
+        <w:spacing w:before="240" w:after="240" w:line="360" w:lineRule="auto"/>
+        <w:ind w:left="0" w:firstLine="851"/>
+        <w:jc w:val="both"/>
+      </w:pPr>
+      <w:r>
+        <w:t xml:space="preserve">к блоку могут подключаться внешние устройства. Датчики формируют сигнал в mV. ТБ передает эти значения и код своего входа на сервер; </w:t>
+      </w:r>
+    </w:p>
+    <w:p>
+      <w:pPr>
+        <w:pStyle w:val="af"/>
+        <w:numPr>
+          <w:ilvl w:val="0"/>
+          <w:numId w:val="12"/>
+        </w:numPr>
+        <w:spacing w:before="240" w:after="240" w:line="360" w:lineRule="auto"/>
+        <w:ind w:left="0" w:firstLine="851"/>
+        <w:jc w:val="both"/>
+      </w:pPr>
+      <w:r>
+        <w:t xml:space="preserve">ТБ может кешировать данные в локальной постоянной памяти. Поэтому, даже если нет GSM данные не пропадают. </w:t>
+      </w:r>
+    </w:p>
+    <w:p>
+      <w:pPr>
+        <w:spacing w:before="240" w:after="240" w:line="360" w:lineRule="auto"/>
+        <w:ind w:firstLine="851"/>
+        <w:jc w:val="both"/>
+      </w:pPr>
+      <w:r>
+        <w:t xml:space="preserve">Если блок отключить от питания – он быстро разряжает внутренний аккумулятор и перестает работать – это выражается в виде отсутствия данных. Часто на грузовых машинах снимают клемму с аккумулятора на некоторое количество времени, во избежание разрядки. После того, как ее возвращают на место, блок начинает работать в течение 10 минут. Обычно, машина за это </w:t>
+      </w:r>
+      <w:r>
+        <w:lastRenderedPageBreak/>
+        <w:t>время успевает проехать 3-5 км. Иногда сигнал отсутствует и по другим причинам, начиная от нарушения контактов и оканчивая поломкой ТБ.</w:t>
+      </w:r>
+    </w:p>
+    <w:p>
+      <w:pPr>
+        <w:spacing w:before="240" w:after="240" w:line="360" w:lineRule="auto"/>
+        <w:ind w:firstLine="851"/>
+        <w:jc w:val="both"/>
+      </w:pPr>
+      <w:r>
+        <w:t>После того, как данные попадают на сервер, они ассоциируются с конкретным ТС. В данном случае, это данные GPS/ГЛОНАСС и данные от датчика топлива.</w:t>
+      </w:r>
+    </w:p>
+    <w:p>
+      <w:pPr>
+        <w:spacing w:before="240" w:after="240" w:line="360" w:lineRule="auto"/>
+        <w:ind w:firstLine="851"/>
+        <w:jc w:val="both"/>
+      </w:pPr>
+      <w:r>
+        <w:t>Для каждого ТС с датчиком топлива имеется тарировочная таблица. Данные для нее были получены таким образом:</w:t>
+      </w:r>
+    </w:p>
+    <w:p>
+      <w:pPr>
+        <w:pStyle w:val="af"/>
+        <w:numPr>
+          <w:ilvl w:val="0"/>
+          <w:numId w:val="12"/>
+        </w:numPr>
+        <w:spacing w:before="240" w:after="240" w:line="360" w:lineRule="auto"/>
+        <w:ind w:left="0" w:firstLine="855"/>
+        <w:jc w:val="both"/>
+      </w:pPr>
+      <w:r>
+        <w:t>ТС устанавливалась на горизонтальную площадку;</w:t>
+      </w:r>
+    </w:p>
+    <w:p>
+      <w:pPr>
+        <w:pStyle w:val="af"/>
+        <w:numPr>
+          <w:ilvl w:val="0"/>
+          <w:numId w:val="12"/>
+        </w:numPr>
+        <w:spacing w:before="240" w:after="240" w:line="360" w:lineRule="auto"/>
+        <w:ind w:left="0" w:firstLine="855"/>
+        <w:jc w:val="both"/>
+      </w:pPr>
+      <w:r>
+        <w:t>топливо заливалось мерной емкостью и записывались показания да</w:t>
+      </w:r>
+      <w:r>
+        <w:t>тчика (соответствующего выхода).</w:t>
+      </w:r>
+    </w:p>
+    <w:p>
+      <w:pPr>
+        <w:spacing w:before="240" w:after="240" w:line="360" w:lineRule="auto"/>
+        <w:ind w:firstLine="851"/>
+        <w:jc w:val="both"/>
+      </w:pPr>
+      <w:r>
+        <w:t>Таблицу поместили на сервер и связали с конкретным ТС и датчиком. Таблица позволяет переводить данные из mV в литры для конкретного ТС.</w:t>
+      </w:r>
+    </w:p>
+    <w:p>
+      <w:pPr>
+        <w:spacing w:before="240" w:after="240" w:line="360" w:lineRule="auto"/>
+        <w:ind w:firstLine="851"/>
+        <w:jc w:val="both"/>
+      </w:pPr>
+      <w:r>
+        <w:t xml:space="preserve">Данные об уровне топлива, датчиках и времени </w:t>
+      </w:r>
+      <w:r>
+        <w:t>в течение,</w:t>
+      </w:r>
+      <w:r>
+        <w:t xml:space="preserve"> которого машина отслеживалась поступили в виде файла Excel и были устроены так:</w:t>
+      </w:r>
+    </w:p>
+    <w:p>
+      <w:pPr>
+        <w:pStyle w:val="af"/>
+        <w:numPr>
+          <w:ilvl w:val="0"/>
+          <w:numId w:val="13"/>
+        </w:numPr>
+        <w:spacing w:before="240" w:after="240" w:line="360" w:lineRule="auto"/>
+        <w:ind w:left="0" w:firstLine="851"/>
+        <w:jc w:val="both"/>
+      </w:pPr>
+      <w:r>
+        <w:t>Номера машин, для которых извлекались данные по топливу</w:t>
+      </w:r>
+      <w:r>
+        <w:t xml:space="preserve"> за последние несколько месяцев;</w:t>
+      </w:r>
+    </w:p>
+    <w:p>
+      <w:pPr>
+        <w:pStyle w:val="af"/>
+        <w:numPr>
+          <w:ilvl w:val="0"/>
+          <w:numId w:val="13"/>
+        </w:numPr>
+        <w:spacing w:before="240" w:after="240" w:line="360" w:lineRule="auto"/>
+        <w:ind w:left="0" w:firstLine="851"/>
+        <w:jc w:val="both"/>
+      </w:pPr>
+      <w:r>
+        <w:t xml:space="preserve">Дальше идут группы по 5 колонок. Каждая группа </w:t>
+      </w:r>
+      <w:r>
+        <w:t>содержит данные от одной машины;</w:t>
+      </w:r>
+    </w:p>
+    <w:p>
+      <w:pPr>
+        <w:pStyle w:val="af"/>
+        <w:numPr>
+          <w:ilvl w:val="0"/>
+          <w:numId w:val="14"/>
+        </w:numPr>
+        <w:spacing w:before="240" w:after="240" w:line="360" w:lineRule="auto"/>
+        <w:ind w:left="1560" w:hanging="284"/>
+        <w:jc w:val="both"/>
+      </w:pPr>
+      <w:r>
+        <w:t>Номер машины</w:t>
+      </w:r>
+      <w:r>
+        <w:rPr>
+          <w:lang w:val="en-US"/>
+        </w:rPr>
+        <w:t>;</w:t>
+      </w:r>
+    </w:p>
+    <w:p>
+      <w:pPr>
+        <w:pStyle w:val="af"/>
+        <w:numPr>
+          <w:ilvl w:val="0"/>
+          <w:numId w:val="14"/>
+        </w:numPr>
+        <w:spacing w:before="240" w:after="240" w:line="360" w:lineRule="auto"/>
+        <w:ind w:left="1560" w:hanging="284"/>
+        <w:jc w:val="both"/>
+      </w:pPr>
+      <w:proofErr w:type="spellStart"/>
+      <w:r>
+        <w:t>Unix-timestamp</w:t>
+      </w:r>
+      <w:proofErr w:type="spellEnd"/>
+      <w:r>
+        <w:t xml:space="preserve"> (количество секунд с 1 янв. 1970 г) времени, на кото</w:t>
+      </w:r>
+      <w:r>
+        <w:t>рое был измерен уровень топлива;</w:t>
+      </w:r>
+    </w:p>
+    <w:p>
+      <w:pPr>
+        <w:pStyle w:val="af"/>
+        <w:numPr>
+          <w:ilvl w:val="0"/>
+          <w:numId w:val="14"/>
+        </w:numPr>
+        <w:spacing w:before="240" w:after="240" w:line="360" w:lineRule="auto"/>
+        <w:ind w:left="1560" w:hanging="284"/>
+        <w:jc w:val="both"/>
+      </w:pPr>
+      <w:proofErr w:type="spellStart"/>
+      <w:r>
+        <w:t>Unix-timestamp</w:t>
+      </w:r>
+      <w:proofErr w:type="spellEnd"/>
+      <w:r>
+        <w:t xml:space="preserve"> времени, на которое данные были за</w:t>
+      </w:r>
+      <w:r>
+        <w:t>писаны в БД;</w:t>
+      </w:r>
+    </w:p>
+    <w:p>
+      <w:pPr>
+        <w:pStyle w:val="af"/>
+        <w:numPr>
+          <w:ilvl w:val="0"/>
+          <w:numId w:val="14"/>
+        </w:numPr>
+        <w:spacing w:before="240" w:after="240" w:line="360" w:lineRule="auto"/>
+        <w:ind w:left="1560" w:hanging="284"/>
+        <w:jc w:val="both"/>
+      </w:pPr>
+      <w:r>
+        <w:t>Код датчика, который прислал данные</w:t>
+      </w:r>
+      <w:r>
+        <w:t>;</w:t>
+      </w:r>
+    </w:p>
+    <w:p>
+      <w:pPr>
+        <w:pStyle w:val="af"/>
+        <w:numPr>
+          <w:ilvl w:val="0"/>
+          <w:numId w:val="14"/>
+        </w:numPr>
+        <w:spacing w:before="240" w:after="240" w:line="360" w:lineRule="auto"/>
+        <w:ind w:left="1560" w:hanging="284"/>
+        <w:jc w:val="both"/>
+      </w:pPr>
+      <w:r>
+        <w:t>Значение топлива в mV, которое прислал датчик.</w:t>
+      </w:r>
+    </w:p>
+    <w:p>
+      <w:pPr>
+        <w:pStyle w:val="af"/>
+        <w:numPr>
+          <w:ilvl w:val="0"/>
+          <w:numId w:val="13"/>
+        </w:numPr>
+        <w:spacing w:before="240" w:after="240" w:line="360" w:lineRule="auto"/>
+        <w:ind w:left="0" w:firstLine="840"/>
+        <w:jc w:val="both"/>
+      </w:pPr>
+      <w:r>
+        <w:t xml:space="preserve">Всего были получены данные от 37 машин. Объем данных составлял более 9 млн записей. Но тарировочные таблицы были только для 32 </w:t>
+      </w:r>
+      <w:r>
+        <w:lastRenderedPageBreak/>
+        <w:t xml:space="preserve">машин, поэтому после загрузки данных в БД записи машин для которых отсутствовали тарировочные данные были исключены из рассмотрения. В итоге рассматривается массив данных размером </w:t>
+      </w:r>
+      <w:r>
+        <w:t>более 5 млн данных для 32 машин;</w:t>
+      </w:r>
+    </w:p>
+    <w:p>
+      <w:pPr>
+        <w:pStyle w:val="af"/>
+        <w:numPr>
+          <w:ilvl w:val="0"/>
+          <w:numId w:val="13"/>
+        </w:numPr>
+        <w:spacing w:before="240" w:after="240" w:line="360" w:lineRule="auto"/>
+        <w:ind w:left="0" w:firstLine="851"/>
+        <w:jc w:val="both"/>
+      </w:pPr>
+      <w:r>
+        <w:t>Кроме того, для некоторых машин есть 1 датчик, для других 2, но поскольку тарировочные таблицы были получены только для одного датчика – данные от второго также были</w:t>
+      </w:r>
+      <w:r>
+        <w:t xml:space="preserve"> исключены из рассмотрения;</w:t>
+      </w:r>
+    </w:p>
+    <w:p>
+      <w:pPr>
+        <w:pStyle w:val="af"/>
+        <w:numPr>
+          <w:ilvl w:val="0"/>
+          <w:numId w:val="16"/>
+        </w:numPr>
+        <w:spacing w:before="240" w:after="240" w:line="360" w:lineRule="auto"/>
+        <w:jc w:val="both"/>
+      </w:pPr>
+      <w:r>
+        <w:t>Датчики с кодом 65-66 генерируют значения от 0 до 40</w:t>
+      </w:r>
+      <w:r>
+        <w:t>95. 0 – 0 литров, 4095 – 1000 л;</w:t>
+      </w:r>
+    </w:p>
+    <w:p>
+      <w:pPr>
+        <w:pStyle w:val="af"/>
+        <w:numPr>
+          <w:ilvl w:val="0"/>
+          <w:numId w:val="16"/>
+        </w:numPr>
+        <w:spacing w:before="240" w:after="240" w:line="360" w:lineRule="auto"/>
+        <w:jc w:val="both"/>
+      </w:pPr>
+      <w:r>
+        <w:t>Датчики с кодом 16-17 генерируют значения от 0 до 2000. 0 – 0 литров, 2000 – 1000 л.</w:t>
+      </w:r>
+    </w:p>
+    <w:p>
+      <w:pPr>
+        <w:spacing w:before="240" w:after="240" w:line="360" w:lineRule="auto"/>
+        <w:ind w:firstLine="851"/>
+        <w:jc w:val="both"/>
+      </w:pPr>
+      <w:r>
+        <w:t>Также в отдельных архивах были данные по скорости движения каждой машины и тарировочные таблицы для перевода расхода топлива из mV в литры (для каждой машины таблица была уникальна).</w:t>
+      </w:r>
+      <w:r>
+        <w:t xml:space="preserve"> </w:t>
+      </w:r>
+    </w:p>
+    <w:p>
+      <w:pPr>
+        <w:spacing w:before="240" w:after="240" w:line="360" w:lineRule="auto"/>
+        <w:ind w:firstLine="851"/>
+        <w:jc w:val="both"/>
+      </w:pPr>
+      <w:r>
+        <w:t>Первичные данные были разбиты вручную по отдельным Excel файлам для каждой машины.</w:t>
+      </w:r>
+    </w:p>
+    <w:p>
+      <w:pPr>
+        <w:spacing w:before="240" w:after="240" w:line="360" w:lineRule="auto"/>
+        <w:ind w:firstLine="851"/>
+        <w:jc w:val="both"/>
+      </w:pPr>
+    </w:p>
+    <w:p>
+      <w:pPr>
+        <w:pStyle w:val="2"/>
+        <w:spacing w:before="240" w:after="240" w:line="360" w:lineRule="auto"/>
+        <w:ind w:left="0" w:firstLine="851"/>
+        <w:jc w:val="both"/>
+      </w:pPr>
+      <w:bookmarkStart w:id="14" w:name="_Toc7630698"/>
+      <w:r>
+        <w:t>2.2</w:t>
+      </w:r>
+      <w:r>
+        <w:t xml:space="preserve"> Диаграмма потоков данных</w:t>
+      </w:r>
+      <w:bookmarkEnd w:id="14"/>
+    </w:p>
+    <w:p>
+      <w:pPr>
+        <w:spacing w:before="240" w:after="240" w:line="360" w:lineRule="auto"/>
+        <w:ind w:firstLine="851"/>
         <w:jc w:val="both"/>
       </w:pPr>
       <w:r>
@@ -1592,34 +3713,52 @@
     <w:p>
       <w:pPr>
         <w:pStyle w:val="3"/>
-      </w:pPr>
-      <w:bookmarkStart w:id="7" w:name="_Toc7098569"/>
-      <w:r>
-        <w:t>2.1.1 Детализация контекстной диаграммы</w:t>
-      </w:r>
-      <w:bookmarkEnd w:id="7"/>
-    </w:p>
-    <w:p>
+        <w:spacing w:before="240" w:after="240"/>
+        <w:ind w:left="0" w:firstLine="851"/>
+      </w:pPr>
+      <w:bookmarkStart w:id="15" w:name="_Toc7630699"/>
+      <w:r>
+        <w:t>2.2</w:t>
+      </w:r>
+      <w:r>
+        <w:t>.1 Детализация контекстной диаграммы</w:t>
+      </w:r>
+      <w:bookmarkEnd w:id="15"/>
+    </w:p>
+    <w:p>
+      <w:pPr>
+        <w:spacing w:before="240" w:after="240"/>
+        <w:ind w:firstLine="851"/>
+      </w:pPr>
       <w:r>
         <w:t>……..</w:t>
       </w:r>
     </w:p>
-    <w:p/>
+    <w:p>
+      <w:pPr>
+        <w:spacing w:before="240" w:after="240"/>
+        <w:ind w:firstLine="851"/>
+      </w:pPr>
+    </w:p>
     <w:p>
       <w:pPr>
         <w:pStyle w:val="2"/>
-      </w:pPr>
-      <w:bookmarkStart w:id="8" w:name="_Toc7098570"/>
-      <w:r>
-        <w:t>2.2 Схема работы программы</w:t>
-      </w:r>
-      <w:bookmarkEnd w:id="8"/>
-    </w:p>
-    <w:p>
-      <w:pPr>
-        <w:rPr>
-          <w:lang w:val="en-US"/>
-        </w:rPr>
+        <w:spacing w:before="240" w:after="240"/>
+        <w:ind w:left="0" w:firstLine="851"/>
+      </w:pPr>
+      <w:bookmarkStart w:id="16" w:name="_Toc7630700"/>
+      <w:r>
+        <w:t>2.3</w:t>
+      </w:r>
+      <w:r>
+        <w:t xml:space="preserve"> Схема работы программы</w:t>
+      </w:r>
+      <w:bookmarkEnd w:id="16"/>
+    </w:p>
+    <w:p>
+      <w:pPr>
+        <w:spacing w:before="240" w:after="240"/>
+        <w:ind w:firstLine="851"/>
       </w:pPr>
       <w:r>
         <w:t>…………</w:t>
@@ -1627,16 +3766,18 @@
     </w:p>
     <w:p>
       <w:pPr>
-        <w:spacing w:after="240" w:line="360" w:lineRule="auto"/>
+        <w:spacing w:before="240" w:after="240" w:line="360" w:lineRule="auto"/>
+        <w:ind w:firstLine="851"/>
         <w:jc w:val="both"/>
       </w:pPr>
       <w:r>
         <w:tab/>
       </w:r>
-    </w:p>
-    <w:p/>
+      <w:bookmarkStart w:id="17" w:name="_GoBack"/>
+      <w:bookmarkEnd w:id="17"/>
+    </w:p>
     <w:sectPr>
-      <w:footerReference w:type="default" r:id="rId8"/>
+      <w:footerReference w:type="default" r:id="rId12"/>
       <w:pgSz w:w="11906" w:h="16838"/>
       <w:pgMar w:top="1134" w:right="850" w:bottom="1134" w:left="1701" w:header="708" w:footer="708" w:gutter="0"/>
       <w:cols w:space="708"/>
@@ -1701,7 +3842,7 @@
           <w:rPr>
             <w:noProof/>
           </w:rPr>
-          <w:t>6</w:t>
+          <w:t>2</w:t>
         </w:r>
         <w:r>
           <w:fldChar w:fldCharType="end"/>
@@ -1786,7 +3927,7 @@
       <w:lvlText w:val="o"/>
       <w:lvlJc w:val="left"/>
       <w:pPr>
-        <w:ind w:left="1428" w:hanging="360"/>
+        <w:ind w:left="3552" w:hanging="360"/>
       </w:pPr>
       <w:rPr>
         <w:rFonts w:ascii="Courier New" w:hAnsi="Courier New" w:cs="Courier New" w:hint="default"/>
@@ -1798,7 +3939,7 @@
       <w:lvlText w:val="o"/>
       <w:lvlJc w:val="left"/>
       <w:pPr>
-        <w:ind w:left="2148" w:hanging="360"/>
+        <w:ind w:left="4272" w:hanging="360"/>
       </w:pPr>
       <w:rPr>
         <w:rFonts w:ascii="Courier New" w:hAnsi="Courier New" w:cs="Courier New" w:hint="default"/>
@@ -1810,7 +3951,7 @@
       <w:lvlText w:val=""/>
       <w:lvlJc w:val="left"/>
       <w:pPr>
-        <w:ind w:left="2868" w:hanging="360"/>
+        <w:ind w:left="4992" w:hanging="360"/>
       </w:pPr>
       <w:rPr>
         <w:rFonts w:ascii="Wingdings" w:hAnsi="Wingdings" w:hint="default"/>
@@ -1822,7 +3963,7 @@
       <w:lvlText w:val=""/>
       <w:lvlJc w:val="left"/>
       <w:pPr>
-        <w:ind w:left="3588" w:hanging="360"/>
+        <w:ind w:left="5712" w:hanging="360"/>
       </w:pPr>
       <w:rPr>
         <w:rFonts w:ascii="Symbol" w:hAnsi="Symbol" w:hint="default"/>
@@ -1834,7 +3975,7 @@
       <w:lvlText w:val="o"/>
       <w:lvlJc w:val="left"/>
       <w:pPr>
-        <w:ind w:left="4308" w:hanging="360"/>
+        <w:ind w:left="6432" w:hanging="360"/>
       </w:pPr>
       <w:rPr>
         <w:rFonts w:ascii="Courier New" w:hAnsi="Courier New" w:cs="Courier New" w:hint="default"/>
@@ -1846,7 +3987,7 @@
       <w:lvlText w:val=""/>
       <w:lvlJc w:val="left"/>
       <w:pPr>
-        <w:ind w:left="5028" w:hanging="360"/>
+        <w:ind w:left="7152" w:hanging="360"/>
       </w:pPr>
       <w:rPr>
         <w:rFonts w:ascii="Wingdings" w:hAnsi="Wingdings" w:hint="default"/>
@@ -1858,7 +3999,7 @@
       <w:lvlText w:val=""/>
       <w:lvlJc w:val="left"/>
       <w:pPr>
-        <w:ind w:left="5748" w:hanging="360"/>
+        <w:ind w:left="7872" w:hanging="360"/>
       </w:pPr>
       <w:rPr>
         <w:rFonts w:ascii="Symbol" w:hAnsi="Symbol" w:hint="default"/>
@@ -1870,7 +4011,7 @@
       <w:lvlText w:val="o"/>
       <w:lvlJc w:val="left"/>
       <w:pPr>
-        <w:ind w:left="6468" w:hanging="360"/>
+        <w:ind w:left="8592" w:hanging="360"/>
       </w:pPr>
       <w:rPr>
         <w:rFonts w:ascii="Courier New" w:hAnsi="Courier New" w:cs="Courier New" w:hint="default"/>
@@ -1882,7 +4023,7 @@
       <w:lvlText w:val=""/>
       <w:lvlJc w:val="left"/>
       <w:pPr>
-        <w:ind w:left="7188" w:hanging="360"/>
+        <w:ind w:left="9312" w:hanging="360"/>
       </w:pPr>
       <w:rPr>
         <w:rFonts w:ascii="Wingdings" w:hAnsi="Wingdings" w:hint="default"/>
@@ -2116,6 +4257,1056 @@
     </w:lvl>
   </w:abstractNum>
   <w:abstractNum w:abstractNumId="3" w15:restartNumberingAfterBreak="0">
+    <w:nsid w:val="16876DCA"/>
+    <w:multiLevelType w:val="hybridMultilevel"/>
+    <w:tmpl w:val="77BAA908"/>
+    <w:lvl w:ilvl="0" w:tplc="04190001">
+      <w:start w:val="1"/>
+      <w:numFmt w:val="bullet"/>
+      <w:lvlText w:val=""/>
+      <w:lvlJc w:val="left"/>
+      <w:pPr>
+        <w:ind w:left="720" w:hanging="360"/>
+      </w:pPr>
+      <w:rPr>
+        <w:rFonts w:ascii="Symbol" w:hAnsi="Symbol" w:hint="default"/>
+      </w:rPr>
+    </w:lvl>
+    <w:lvl w:ilvl="1" w:tplc="04190003" w:tentative="1">
+      <w:start w:val="1"/>
+      <w:numFmt w:val="bullet"/>
+      <w:lvlText w:val="o"/>
+      <w:lvlJc w:val="left"/>
+      <w:pPr>
+        <w:ind w:left="1440" w:hanging="360"/>
+      </w:pPr>
+      <w:rPr>
+        <w:rFonts w:ascii="Courier New" w:hAnsi="Courier New" w:cs="Courier New" w:hint="default"/>
+      </w:rPr>
+    </w:lvl>
+    <w:lvl w:ilvl="2" w:tplc="04190005" w:tentative="1">
+      <w:start w:val="1"/>
+      <w:numFmt w:val="bullet"/>
+      <w:lvlText w:val=""/>
+      <w:lvlJc w:val="left"/>
+      <w:pPr>
+        <w:ind w:left="2160" w:hanging="360"/>
+      </w:pPr>
+      <w:rPr>
+        <w:rFonts w:ascii="Wingdings" w:hAnsi="Wingdings" w:hint="default"/>
+      </w:rPr>
+    </w:lvl>
+    <w:lvl w:ilvl="3" w:tplc="04190001" w:tentative="1">
+      <w:start w:val="1"/>
+      <w:numFmt w:val="bullet"/>
+      <w:lvlText w:val=""/>
+      <w:lvlJc w:val="left"/>
+      <w:pPr>
+        <w:ind w:left="2880" w:hanging="360"/>
+      </w:pPr>
+      <w:rPr>
+        <w:rFonts w:ascii="Symbol" w:hAnsi="Symbol" w:hint="default"/>
+      </w:rPr>
+    </w:lvl>
+    <w:lvl w:ilvl="4" w:tplc="04190003" w:tentative="1">
+      <w:start w:val="1"/>
+      <w:numFmt w:val="bullet"/>
+      <w:lvlText w:val="o"/>
+      <w:lvlJc w:val="left"/>
+      <w:pPr>
+        <w:ind w:left="3600" w:hanging="360"/>
+      </w:pPr>
+      <w:rPr>
+        <w:rFonts w:ascii="Courier New" w:hAnsi="Courier New" w:cs="Courier New" w:hint="default"/>
+      </w:rPr>
+    </w:lvl>
+    <w:lvl w:ilvl="5" w:tplc="04190005" w:tentative="1">
+      <w:start w:val="1"/>
+      <w:numFmt w:val="bullet"/>
+      <w:lvlText w:val=""/>
+      <w:lvlJc w:val="left"/>
+      <w:pPr>
+        <w:ind w:left="4320" w:hanging="360"/>
+      </w:pPr>
+      <w:rPr>
+        <w:rFonts w:ascii="Wingdings" w:hAnsi="Wingdings" w:hint="default"/>
+      </w:rPr>
+    </w:lvl>
+    <w:lvl w:ilvl="6" w:tplc="04190001" w:tentative="1">
+      <w:start w:val="1"/>
+      <w:numFmt w:val="bullet"/>
+      <w:lvlText w:val=""/>
+      <w:lvlJc w:val="left"/>
+      <w:pPr>
+        <w:ind w:left="5040" w:hanging="360"/>
+      </w:pPr>
+      <w:rPr>
+        <w:rFonts w:ascii="Symbol" w:hAnsi="Symbol" w:hint="default"/>
+      </w:rPr>
+    </w:lvl>
+    <w:lvl w:ilvl="7" w:tplc="04190003" w:tentative="1">
+      <w:start w:val="1"/>
+      <w:numFmt w:val="bullet"/>
+      <w:lvlText w:val="o"/>
+      <w:lvlJc w:val="left"/>
+      <w:pPr>
+        <w:ind w:left="5760" w:hanging="360"/>
+      </w:pPr>
+      <w:rPr>
+        <w:rFonts w:ascii="Courier New" w:hAnsi="Courier New" w:cs="Courier New" w:hint="default"/>
+      </w:rPr>
+    </w:lvl>
+    <w:lvl w:ilvl="8" w:tplc="04190005" w:tentative="1">
+      <w:start w:val="1"/>
+      <w:numFmt w:val="bullet"/>
+      <w:lvlText w:val=""/>
+      <w:lvlJc w:val="left"/>
+      <w:pPr>
+        <w:ind w:left="6480" w:hanging="360"/>
+      </w:pPr>
+      <w:rPr>
+        <w:rFonts w:ascii="Wingdings" w:hAnsi="Wingdings" w:hint="default"/>
+      </w:rPr>
+    </w:lvl>
+  </w:abstractNum>
+  <w:abstractNum w:abstractNumId="4" w15:restartNumberingAfterBreak="0">
+    <w:nsid w:val="1C1808D2"/>
+    <w:multiLevelType w:val="hybridMultilevel"/>
+    <w:tmpl w:val="01846EF2"/>
+    <w:lvl w:ilvl="0" w:tplc="0419000F">
+      <w:start w:val="1"/>
+      <w:numFmt w:val="decimal"/>
+      <w:lvlText w:val="%1."/>
+      <w:lvlJc w:val="left"/>
+      <w:pPr>
+        <w:ind w:left="1571" w:hanging="360"/>
+      </w:pPr>
+      <w:rPr>
+        <w:rFonts w:hint="default"/>
+      </w:rPr>
+    </w:lvl>
+    <w:lvl w:ilvl="1" w:tplc="04190019" w:tentative="1">
+      <w:start w:val="1"/>
+      <w:numFmt w:val="lowerLetter"/>
+      <w:lvlText w:val="%2."/>
+      <w:lvlJc w:val="left"/>
+      <w:pPr>
+        <w:ind w:left="2291" w:hanging="360"/>
+      </w:pPr>
+    </w:lvl>
+    <w:lvl w:ilvl="2" w:tplc="0419001B" w:tentative="1">
+      <w:start w:val="1"/>
+      <w:numFmt w:val="lowerRoman"/>
+      <w:lvlText w:val="%3."/>
+      <w:lvlJc w:val="right"/>
+      <w:pPr>
+        <w:ind w:left="3011" w:hanging="180"/>
+      </w:pPr>
+    </w:lvl>
+    <w:lvl w:ilvl="3" w:tplc="0419000F" w:tentative="1">
+      <w:start w:val="1"/>
+      <w:numFmt w:val="decimal"/>
+      <w:lvlText w:val="%4."/>
+      <w:lvlJc w:val="left"/>
+      <w:pPr>
+        <w:ind w:left="3731" w:hanging="360"/>
+      </w:pPr>
+    </w:lvl>
+    <w:lvl w:ilvl="4" w:tplc="04190019" w:tentative="1">
+      <w:start w:val="1"/>
+      <w:numFmt w:val="lowerLetter"/>
+      <w:lvlText w:val="%5."/>
+      <w:lvlJc w:val="left"/>
+      <w:pPr>
+        <w:ind w:left="4451" w:hanging="360"/>
+      </w:pPr>
+    </w:lvl>
+    <w:lvl w:ilvl="5" w:tplc="0419001B" w:tentative="1">
+      <w:start w:val="1"/>
+      <w:numFmt w:val="lowerRoman"/>
+      <w:lvlText w:val="%6."/>
+      <w:lvlJc w:val="right"/>
+      <w:pPr>
+        <w:ind w:left="5171" w:hanging="180"/>
+      </w:pPr>
+    </w:lvl>
+    <w:lvl w:ilvl="6" w:tplc="0419000F" w:tentative="1">
+      <w:start w:val="1"/>
+      <w:numFmt w:val="decimal"/>
+      <w:lvlText w:val="%7."/>
+      <w:lvlJc w:val="left"/>
+      <w:pPr>
+        <w:ind w:left="5891" w:hanging="360"/>
+      </w:pPr>
+    </w:lvl>
+    <w:lvl w:ilvl="7" w:tplc="04190019" w:tentative="1">
+      <w:start w:val="1"/>
+      <w:numFmt w:val="lowerLetter"/>
+      <w:lvlText w:val="%8."/>
+      <w:lvlJc w:val="left"/>
+      <w:pPr>
+        <w:ind w:left="6611" w:hanging="360"/>
+      </w:pPr>
+    </w:lvl>
+    <w:lvl w:ilvl="8" w:tplc="0419001B" w:tentative="1">
+      <w:start w:val="1"/>
+      <w:numFmt w:val="lowerRoman"/>
+      <w:lvlText w:val="%9."/>
+      <w:lvlJc w:val="right"/>
+      <w:pPr>
+        <w:ind w:left="7331" w:hanging="180"/>
+      </w:pPr>
+    </w:lvl>
+  </w:abstractNum>
+  <w:abstractNum w:abstractNumId="5" w15:restartNumberingAfterBreak="0">
+    <w:nsid w:val="225C543F"/>
+    <w:multiLevelType w:val="hybridMultilevel"/>
+    <w:tmpl w:val="76564916"/>
+    <w:lvl w:ilvl="0" w:tplc="0419000F">
+      <w:start w:val="1"/>
+      <w:numFmt w:val="decimal"/>
+      <w:lvlText w:val="%1."/>
+      <w:lvlJc w:val="left"/>
+      <w:pPr>
+        <w:ind w:left="1571" w:hanging="360"/>
+      </w:pPr>
+    </w:lvl>
+    <w:lvl w:ilvl="1" w:tplc="04190019" w:tentative="1">
+      <w:start w:val="1"/>
+      <w:numFmt w:val="lowerLetter"/>
+      <w:lvlText w:val="%2."/>
+      <w:lvlJc w:val="left"/>
+      <w:pPr>
+        <w:ind w:left="2291" w:hanging="360"/>
+      </w:pPr>
+    </w:lvl>
+    <w:lvl w:ilvl="2" w:tplc="0419001B" w:tentative="1">
+      <w:start w:val="1"/>
+      <w:numFmt w:val="lowerRoman"/>
+      <w:lvlText w:val="%3."/>
+      <w:lvlJc w:val="right"/>
+      <w:pPr>
+        <w:ind w:left="3011" w:hanging="180"/>
+      </w:pPr>
+    </w:lvl>
+    <w:lvl w:ilvl="3" w:tplc="0419000F" w:tentative="1">
+      <w:start w:val="1"/>
+      <w:numFmt w:val="decimal"/>
+      <w:lvlText w:val="%4."/>
+      <w:lvlJc w:val="left"/>
+      <w:pPr>
+        <w:ind w:left="3731" w:hanging="360"/>
+      </w:pPr>
+    </w:lvl>
+    <w:lvl w:ilvl="4" w:tplc="04190019" w:tentative="1">
+      <w:start w:val="1"/>
+      <w:numFmt w:val="lowerLetter"/>
+      <w:lvlText w:val="%5."/>
+      <w:lvlJc w:val="left"/>
+      <w:pPr>
+        <w:ind w:left="4451" w:hanging="360"/>
+      </w:pPr>
+    </w:lvl>
+    <w:lvl w:ilvl="5" w:tplc="0419001B" w:tentative="1">
+      <w:start w:val="1"/>
+      <w:numFmt w:val="lowerRoman"/>
+      <w:lvlText w:val="%6."/>
+      <w:lvlJc w:val="right"/>
+      <w:pPr>
+        <w:ind w:left="5171" w:hanging="180"/>
+      </w:pPr>
+    </w:lvl>
+    <w:lvl w:ilvl="6" w:tplc="0419000F" w:tentative="1">
+      <w:start w:val="1"/>
+      <w:numFmt w:val="decimal"/>
+      <w:lvlText w:val="%7."/>
+      <w:lvlJc w:val="left"/>
+      <w:pPr>
+        <w:ind w:left="5891" w:hanging="360"/>
+      </w:pPr>
+    </w:lvl>
+    <w:lvl w:ilvl="7" w:tplc="04190019" w:tentative="1">
+      <w:start w:val="1"/>
+      <w:numFmt w:val="lowerLetter"/>
+      <w:lvlText w:val="%8."/>
+      <w:lvlJc w:val="left"/>
+      <w:pPr>
+        <w:ind w:left="6611" w:hanging="360"/>
+      </w:pPr>
+    </w:lvl>
+    <w:lvl w:ilvl="8" w:tplc="0419001B" w:tentative="1">
+      <w:start w:val="1"/>
+      <w:numFmt w:val="lowerRoman"/>
+      <w:lvlText w:val="%9."/>
+      <w:lvlJc w:val="right"/>
+      <w:pPr>
+        <w:ind w:left="7331" w:hanging="180"/>
+      </w:pPr>
+    </w:lvl>
+  </w:abstractNum>
+  <w:abstractNum w:abstractNumId="6" w15:restartNumberingAfterBreak="0">
+    <w:nsid w:val="24574F86"/>
+    <w:multiLevelType w:val="hybridMultilevel"/>
+    <w:tmpl w:val="D4DC9AEA"/>
+    <w:lvl w:ilvl="0" w:tplc="0B261408">
+      <w:numFmt w:val="bullet"/>
+      <w:lvlText w:val="•"/>
+      <w:lvlJc w:val="left"/>
+      <w:pPr>
+        <w:ind w:left="1065" w:hanging="705"/>
+      </w:pPr>
+      <w:rPr>
+        <w:rFonts w:ascii="Times New Roman" w:eastAsiaTheme="minorHAnsi" w:hAnsi="Times New Roman" w:cs="Times New Roman" w:hint="default"/>
+      </w:rPr>
+    </w:lvl>
+    <w:lvl w:ilvl="1" w:tplc="04190003" w:tentative="1">
+      <w:start w:val="1"/>
+      <w:numFmt w:val="bullet"/>
+      <w:lvlText w:val="o"/>
+      <w:lvlJc w:val="left"/>
+      <w:pPr>
+        <w:ind w:left="1440" w:hanging="360"/>
+      </w:pPr>
+      <w:rPr>
+        <w:rFonts w:ascii="Courier New" w:hAnsi="Courier New" w:cs="Courier New" w:hint="default"/>
+      </w:rPr>
+    </w:lvl>
+    <w:lvl w:ilvl="2" w:tplc="04190005" w:tentative="1">
+      <w:start w:val="1"/>
+      <w:numFmt w:val="bullet"/>
+      <w:lvlText w:val=""/>
+      <w:lvlJc w:val="left"/>
+      <w:pPr>
+        <w:ind w:left="2160" w:hanging="360"/>
+      </w:pPr>
+      <w:rPr>
+        <w:rFonts w:ascii="Wingdings" w:hAnsi="Wingdings" w:hint="default"/>
+      </w:rPr>
+    </w:lvl>
+    <w:lvl w:ilvl="3" w:tplc="04190001" w:tentative="1">
+      <w:start w:val="1"/>
+      <w:numFmt w:val="bullet"/>
+      <w:lvlText w:val=""/>
+      <w:lvlJc w:val="left"/>
+      <w:pPr>
+        <w:ind w:left="2880" w:hanging="360"/>
+      </w:pPr>
+      <w:rPr>
+        <w:rFonts w:ascii="Symbol" w:hAnsi="Symbol" w:hint="default"/>
+      </w:rPr>
+    </w:lvl>
+    <w:lvl w:ilvl="4" w:tplc="04190003" w:tentative="1">
+      <w:start w:val="1"/>
+      <w:numFmt w:val="bullet"/>
+      <w:lvlText w:val="o"/>
+      <w:lvlJc w:val="left"/>
+      <w:pPr>
+        <w:ind w:left="3600" w:hanging="360"/>
+      </w:pPr>
+      <w:rPr>
+        <w:rFonts w:ascii="Courier New" w:hAnsi="Courier New" w:cs="Courier New" w:hint="default"/>
+      </w:rPr>
+    </w:lvl>
+    <w:lvl w:ilvl="5" w:tplc="04190005" w:tentative="1">
+      <w:start w:val="1"/>
+      <w:numFmt w:val="bullet"/>
+      <w:lvlText w:val=""/>
+      <w:lvlJc w:val="left"/>
+      <w:pPr>
+        <w:ind w:left="4320" w:hanging="360"/>
+      </w:pPr>
+      <w:rPr>
+        <w:rFonts w:ascii="Wingdings" w:hAnsi="Wingdings" w:hint="default"/>
+      </w:rPr>
+    </w:lvl>
+    <w:lvl w:ilvl="6" w:tplc="04190001" w:tentative="1">
+      <w:start w:val="1"/>
+      <w:numFmt w:val="bullet"/>
+      <w:lvlText w:val=""/>
+      <w:lvlJc w:val="left"/>
+      <w:pPr>
+        <w:ind w:left="5040" w:hanging="360"/>
+      </w:pPr>
+      <w:rPr>
+        <w:rFonts w:ascii="Symbol" w:hAnsi="Symbol" w:hint="default"/>
+      </w:rPr>
+    </w:lvl>
+    <w:lvl w:ilvl="7" w:tplc="04190003" w:tentative="1">
+      <w:start w:val="1"/>
+      <w:numFmt w:val="bullet"/>
+      <w:lvlText w:val="o"/>
+      <w:lvlJc w:val="left"/>
+      <w:pPr>
+        <w:ind w:left="5760" w:hanging="360"/>
+      </w:pPr>
+      <w:rPr>
+        <w:rFonts w:ascii="Courier New" w:hAnsi="Courier New" w:cs="Courier New" w:hint="default"/>
+      </w:rPr>
+    </w:lvl>
+    <w:lvl w:ilvl="8" w:tplc="04190005" w:tentative="1">
+      <w:start w:val="1"/>
+      <w:numFmt w:val="bullet"/>
+      <w:lvlText w:val=""/>
+      <w:lvlJc w:val="left"/>
+      <w:pPr>
+        <w:ind w:left="6480" w:hanging="360"/>
+      </w:pPr>
+      <w:rPr>
+        <w:rFonts w:ascii="Wingdings" w:hAnsi="Wingdings" w:hint="default"/>
+      </w:rPr>
+    </w:lvl>
+  </w:abstractNum>
+  <w:abstractNum w:abstractNumId="7" w15:restartNumberingAfterBreak="0">
+    <w:nsid w:val="246D1A75"/>
+    <w:multiLevelType w:val="hybridMultilevel"/>
+    <w:tmpl w:val="53A8DE0A"/>
+    <w:lvl w:ilvl="0" w:tplc="0B261408">
+      <w:numFmt w:val="bullet"/>
+      <w:lvlText w:val="•"/>
+      <w:lvlJc w:val="left"/>
+      <w:pPr>
+        <w:ind w:left="1065" w:hanging="705"/>
+      </w:pPr>
+      <w:rPr>
+        <w:rFonts w:ascii="Times New Roman" w:eastAsiaTheme="minorHAnsi" w:hAnsi="Times New Roman" w:cs="Times New Roman" w:hint="default"/>
+      </w:rPr>
+    </w:lvl>
+    <w:lvl w:ilvl="1" w:tplc="04190003">
+      <w:start w:val="1"/>
+      <w:numFmt w:val="bullet"/>
+      <w:lvlText w:val="o"/>
+      <w:lvlJc w:val="left"/>
+      <w:pPr>
+        <w:ind w:left="1440" w:hanging="360"/>
+      </w:pPr>
+      <w:rPr>
+        <w:rFonts w:ascii="Courier New" w:hAnsi="Courier New" w:cs="Courier New" w:hint="default"/>
+      </w:rPr>
+    </w:lvl>
+    <w:lvl w:ilvl="2" w:tplc="04190005" w:tentative="1">
+      <w:start w:val="1"/>
+      <w:numFmt w:val="bullet"/>
+      <w:lvlText w:val=""/>
+      <w:lvlJc w:val="left"/>
+      <w:pPr>
+        <w:ind w:left="2160" w:hanging="360"/>
+      </w:pPr>
+      <w:rPr>
+        <w:rFonts w:ascii="Wingdings" w:hAnsi="Wingdings" w:hint="default"/>
+      </w:rPr>
+    </w:lvl>
+    <w:lvl w:ilvl="3" w:tplc="04190001" w:tentative="1">
+      <w:start w:val="1"/>
+      <w:numFmt w:val="bullet"/>
+      <w:lvlText w:val=""/>
+      <w:lvlJc w:val="left"/>
+      <w:pPr>
+        <w:ind w:left="2880" w:hanging="360"/>
+      </w:pPr>
+      <w:rPr>
+        <w:rFonts w:ascii="Symbol" w:hAnsi="Symbol" w:hint="default"/>
+      </w:rPr>
+    </w:lvl>
+    <w:lvl w:ilvl="4" w:tplc="04190003" w:tentative="1">
+      <w:start w:val="1"/>
+      <w:numFmt w:val="bullet"/>
+      <w:lvlText w:val="o"/>
+      <w:lvlJc w:val="left"/>
+      <w:pPr>
+        <w:ind w:left="3600" w:hanging="360"/>
+      </w:pPr>
+      <w:rPr>
+        <w:rFonts w:ascii="Courier New" w:hAnsi="Courier New" w:cs="Courier New" w:hint="default"/>
+      </w:rPr>
+    </w:lvl>
+    <w:lvl w:ilvl="5" w:tplc="04190005" w:tentative="1">
+      <w:start w:val="1"/>
+      <w:numFmt w:val="bullet"/>
+      <w:lvlText w:val=""/>
+      <w:lvlJc w:val="left"/>
+      <w:pPr>
+        <w:ind w:left="4320" w:hanging="360"/>
+      </w:pPr>
+      <w:rPr>
+        <w:rFonts w:ascii="Wingdings" w:hAnsi="Wingdings" w:hint="default"/>
+      </w:rPr>
+    </w:lvl>
+    <w:lvl w:ilvl="6" w:tplc="04190001" w:tentative="1">
+      <w:start w:val="1"/>
+      <w:numFmt w:val="bullet"/>
+      <w:lvlText w:val=""/>
+      <w:lvlJc w:val="left"/>
+      <w:pPr>
+        <w:ind w:left="5040" w:hanging="360"/>
+      </w:pPr>
+      <w:rPr>
+        <w:rFonts w:ascii="Symbol" w:hAnsi="Symbol" w:hint="default"/>
+      </w:rPr>
+    </w:lvl>
+    <w:lvl w:ilvl="7" w:tplc="04190003" w:tentative="1">
+      <w:start w:val="1"/>
+      <w:numFmt w:val="bullet"/>
+      <w:lvlText w:val="o"/>
+      <w:lvlJc w:val="left"/>
+      <w:pPr>
+        <w:ind w:left="5760" w:hanging="360"/>
+      </w:pPr>
+      <w:rPr>
+        <w:rFonts w:ascii="Courier New" w:hAnsi="Courier New" w:cs="Courier New" w:hint="default"/>
+      </w:rPr>
+    </w:lvl>
+    <w:lvl w:ilvl="8" w:tplc="04190005" w:tentative="1">
+      <w:start w:val="1"/>
+      <w:numFmt w:val="bullet"/>
+      <w:lvlText w:val=""/>
+      <w:lvlJc w:val="left"/>
+      <w:pPr>
+        <w:ind w:left="6480" w:hanging="360"/>
+      </w:pPr>
+      <w:rPr>
+        <w:rFonts w:ascii="Wingdings" w:hAnsi="Wingdings" w:hint="default"/>
+      </w:rPr>
+    </w:lvl>
+  </w:abstractNum>
+  <w:abstractNum w:abstractNumId="8" w15:restartNumberingAfterBreak="0">
+    <w:nsid w:val="2EDE28FF"/>
+    <w:multiLevelType w:val="hybridMultilevel"/>
+    <w:tmpl w:val="085E7064"/>
+    <w:lvl w:ilvl="0" w:tplc="0B261408">
+      <w:numFmt w:val="bullet"/>
+      <w:lvlText w:val="•"/>
+      <w:lvlJc w:val="left"/>
+      <w:pPr>
+        <w:ind w:left="1425" w:hanging="705"/>
+      </w:pPr>
+      <w:rPr>
+        <w:rFonts w:ascii="Times New Roman" w:eastAsiaTheme="minorHAnsi" w:hAnsi="Times New Roman" w:cs="Times New Roman" w:hint="default"/>
+      </w:rPr>
+    </w:lvl>
+    <w:lvl w:ilvl="1" w:tplc="04190003" w:tentative="1">
+      <w:start w:val="1"/>
+      <w:numFmt w:val="bullet"/>
+      <w:lvlText w:val="o"/>
+      <w:lvlJc w:val="left"/>
+      <w:pPr>
+        <w:ind w:left="1800" w:hanging="360"/>
+      </w:pPr>
+      <w:rPr>
+        <w:rFonts w:ascii="Courier New" w:hAnsi="Courier New" w:cs="Courier New" w:hint="default"/>
+      </w:rPr>
+    </w:lvl>
+    <w:lvl w:ilvl="2" w:tplc="04190005" w:tentative="1">
+      <w:start w:val="1"/>
+      <w:numFmt w:val="bullet"/>
+      <w:lvlText w:val=""/>
+      <w:lvlJc w:val="left"/>
+      <w:pPr>
+        <w:ind w:left="2520" w:hanging="360"/>
+      </w:pPr>
+      <w:rPr>
+        <w:rFonts w:ascii="Wingdings" w:hAnsi="Wingdings" w:hint="default"/>
+      </w:rPr>
+    </w:lvl>
+    <w:lvl w:ilvl="3" w:tplc="04190001" w:tentative="1">
+      <w:start w:val="1"/>
+      <w:numFmt w:val="bullet"/>
+      <w:lvlText w:val=""/>
+      <w:lvlJc w:val="left"/>
+      <w:pPr>
+        <w:ind w:left="3240" w:hanging="360"/>
+      </w:pPr>
+      <w:rPr>
+        <w:rFonts w:ascii="Symbol" w:hAnsi="Symbol" w:hint="default"/>
+      </w:rPr>
+    </w:lvl>
+    <w:lvl w:ilvl="4" w:tplc="04190003" w:tentative="1">
+      <w:start w:val="1"/>
+      <w:numFmt w:val="bullet"/>
+      <w:lvlText w:val="o"/>
+      <w:lvlJc w:val="left"/>
+      <w:pPr>
+        <w:ind w:left="3960" w:hanging="360"/>
+      </w:pPr>
+      <w:rPr>
+        <w:rFonts w:ascii="Courier New" w:hAnsi="Courier New" w:cs="Courier New" w:hint="default"/>
+      </w:rPr>
+    </w:lvl>
+    <w:lvl w:ilvl="5" w:tplc="04190005" w:tentative="1">
+      <w:start w:val="1"/>
+      <w:numFmt w:val="bullet"/>
+      <w:lvlText w:val=""/>
+      <w:lvlJc w:val="left"/>
+      <w:pPr>
+        <w:ind w:left="4680" w:hanging="360"/>
+      </w:pPr>
+      <w:rPr>
+        <w:rFonts w:ascii="Wingdings" w:hAnsi="Wingdings" w:hint="default"/>
+      </w:rPr>
+    </w:lvl>
+    <w:lvl w:ilvl="6" w:tplc="04190001" w:tentative="1">
+      <w:start w:val="1"/>
+      <w:numFmt w:val="bullet"/>
+      <w:lvlText w:val=""/>
+      <w:lvlJc w:val="left"/>
+      <w:pPr>
+        <w:ind w:left="5400" w:hanging="360"/>
+      </w:pPr>
+      <w:rPr>
+        <w:rFonts w:ascii="Symbol" w:hAnsi="Symbol" w:hint="default"/>
+      </w:rPr>
+    </w:lvl>
+    <w:lvl w:ilvl="7" w:tplc="04190003" w:tentative="1">
+      <w:start w:val="1"/>
+      <w:numFmt w:val="bullet"/>
+      <w:lvlText w:val="o"/>
+      <w:lvlJc w:val="left"/>
+      <w:pPr>
+        <w:ind w:left="6120" w:hanging="360"/>
+      </w:pPr>
+      <w:rPr>
+        <w:rFonts w:ascii="Courier New" w:hAnsi="Courier New" w:cs="Courier New" w:hint="default"/>
+      </w:rPr>
+    </w:lvl>
+    <w:lvl w:ilvl="8" w:tplc="04190005" w:tentative="1">
+      <w:start w:val="1"/>
+      <w:numFmt w:val="bullet"/>
+      <w:lvlText w:val=""/>
+      <w:lvlJc w:val="left"/>
+      <w:pPr>
+        <w:ind w:left="6840" w:hanging="360"/>
+      </w:pPr>
+      <w:rPr>
+        <w:rFonts w:ascii="Wingdings" w:hAnsi="Wingdings" w:hint="default"/>
+      </w:rPr>
+    </w:lvl>
+  </w:abstractNum>
+  <w:abstractNum w:abstractNumId="9" w15:restartNumberingAfterBreak="0">
+    <w:nsid w:val="35FE0168"/>
+    <w:multiLevelType w:val="hybridMultilevel"/>
+    <w:tmpl w:val="2A22D0F0"/>
+    <w:lvl w:ilvl="0" w:tplc="0B261408">
+      <w:numFmt w:val="bullet"/>
+      <w:lvlText w:val="•"/>
+      <w:lvlJc w:val="left"/>
+      <w:pPr>
+        <w:ind w:left="1773" w:hanging="705"/>
+      </w:pPr>
+      <w:rPr>
+        <w:rFonts w:ascii="Times New Roman" w:eastAsiaTheme="minorHAnsi" w:hAnsi="Times New Roman" w:cs="Times New Roman" w:hint="default"/>
+      </w:rPr>
+    </w:lvl>
+    <w:lvl w:ilvl="1" w:tplc="04190003">
+      <w:start w:val="1"/>
+      <w:numFmt w:val="bullet"/>
+      <w:lvlText w:val="o"/>
+      <w:lvlJc w:val="left"/>
+      <w:pPr>
+        <w:ind w:left="2148" w:hanging="360"/>
+      </w:pPr>
+      <w:rPr>
+        <w:rFonts w:ascii="Courier New" w:hAnsi="Courier New" w:cs="Courier New" w:hint="default"/>
+      </w:rPr>
+    </w:lvl>
+    <w:lvl w:ilvl="2" w:tplc="04190005" w:tentative="1">
+      <w:start w:val="1"/>
+      <w:numFmt w:val="bullet"/>
+      <w:lvlText w:val=""/>
+      <w:lvlJc w:val="left"/>
+      <w:pPr>
+        <w:ind w:left="2868" w:hanging="360"/>
+      </w:pPr>
+      <w:rPr>
+        <w:rFonts w:ascii="Wingdings" w:hAnsi="Wingdings" w:hint="default"/>
+      </w:rPr>
+    </w:lvl>
+    <w:lvl w:ilvl="3" w:tplc="04190001" w:tentative="1">
+      <w:start w:val="1"/>
+      <w:numFmt w:val="bullet"/>
+      <w:lvlText w:val=""/>
+      <w:lvlJc w:val="left"/>
+      <w:pPr>
+        <w:ind w:left="3588" w:hanging="360"/>
+      </w:pPr>
+      <w:rPr>
+        <w:rFonts w:ascii="Symbol" w:hAnsi="Symbol" w:hint="default"/>
+      </w:rPr>
+    </w:lvl>
+    <w:lvl w:ilvl="4" w:tplc="04190003" w:tentative="1">
+      <w:start w:val="1"/>
+      <w:numFmt w:val="bullet"/>
+      <w:lvlText w:val="o"/>
+      <w:lvlJc w:val="left"/>
+      <w:pPr>
+        <w:ind w:left="4308" w:hanging="360"/>
+      </w:pPr>
+      <w:rPr>
+        <w:rFonts w:ascii="Courier New" w:hAnsi="Courier New" w:cs="Courier New" w:hint="default"/>
+      </w:rPr>
+    </w:lvl>
+    <w:lvl w:ilvl="5" w:tplc="04190005" w:tentative="1">
+      <w:start w:val="1"/>
+      <w:numFmt w:val="bullet"/>
+      <w:lvlText w:val=""/>
+      <w:lvlJc w:val="left"/>
+      <w:pPr>
+        <w:ind w:left="5028" w:hanging="360"/>
+      </w:pPr>
+      <w:rPr>
+        <w:rFonts w:ascii="Wingdings" w:hAnsi="Wingdings" w:hint="default"/>
+      </w:rPr>
+    </w:lvl>
+    <w:lvl w:ilvl="6" w:tplc="04190001" w:tentative="1">
+      <w:start w:val="1"/>
+      <w:numFmt w:val="bullet"/>
+      <w:lvlText w:val=""/>
+      <w:lvlJc w:val="left"/>
+      <w:pPr>
+        <w:ind w:left="5748" w:hanging="360"/>
+      </w:pPr>
+      <w:rPr>
+        <w:rFonts w:ascii="Symbol" w:hAnsi="Symbol" w:hint="default"/>
+      </w:rPr>
+    </w:lvl>
+    <w:lvl w:ilvl="7" w:tplc="04190003" w:tentative="1">
+      <w:start w:val="1"/>
+      <w:numFmt w:val="bullet"/>
+      <w:lvlText w:val="o"/>
+      <w:lvlJc w:val="left"/>
+      <w:pPr>
+        <w:ind w:left="6468" w:hanging="360"/>
+      </w:pPr>
+      <w:rPr>
+        <w:rFonts w:ascii="Courier New" w:hAnsi="Courier New" w:cs="Courier New" w:hint="default"/>
+      </w:rPr>
+    </w:lvl>
+    <w:lvl w:ilvl="8" w:tplc="04190005" w:tentative="1">
+      <w:start w:val="1"/>
+      <w:numFmt w:val="bullet"/>
+      <w:lvlText w:val=""/>
+      <w:lvlJc w:val="left"/>
+      <w:pPr>
+        <w:ind w:left="7188" w:hanging="360"/>
+      </w:pPr>
+      <w:rPr>
+        <w:rFonts w:ascii="Wingdings" w:hAnsi="Wingdings" w:hint="default"/>
+      </w:rPr>
+    </w:lvl>
+  </w:abstractNum>
+  <w:abstractNum w:abstractNumId="10" w15:restartNumberingAfterBreak="0">
+    <w:nsid w:val="44A93A8E"/>
+    <w:multiLevelType w:val="hybridMultilevel"/>
+    <w:tmpl w:val="4CF6EB16"/>
+    <w:lvl w:ilvl="0" w:tplc="0B261408">
+      <w:numFmt w:val="bullet"/>
+      <w:lvlText w:val="•"/>
+      <w:lvlJc w:val="left"/>
+      <w:pPr>
+        <w:ind w:left="1425" w:hanging="705"/>
+      </w:pPr>
+      <w:rPr>
+        <w:rFonts w:ascii="Times New Roman" w:eastAsiaTheme="minorHAnsi" w:hAnsi="Times New Roman" w:cs="Times New Roman" w:hint="default"/>
+      </w:rPr>
+    </w:lvl>
+    <w:lvl w:ilvl="1" w:tplc="04190003" w:tentative="1">
+      <w:start w:val="1"/>
+      <w:numFmt w:val="bullet"/>
+      <w:lvlText w:val="o"/>
+      <w:lvlJc w:val="left"/>
+      <w:pPr>
+        <w:ind w:left="1800" w:hanging="360"/>
+      </w:pPr>
+      <w:rPr>
+        <w:rFonts w:ascii="Courier New" w:hAnsi="Courier New" w:cs="Courier New" w:hint="default"/>
+      </w:rPr>
+    </w:lvl>
+    <w:lvl w:ilvl="2" w:tplc="04190005" w:tentative="1">
+      <w:start w:val="1"/>
+      <w:numFmt w:val="bullet"/>
+      <w:lvlText w:val=""/>
+      <w:lvlJc w:val="left"/>
+      <w:pPr>
+        <w:ind w:left="2520" w:hanging="360"/>
+      </w:pPr>
+      <w:rPr>
+        <w:rFonts w:ascii="Wingdings" w:hAnsi="Wingdings" w:hint="default"/>
+      </w:rPr>
+    </w:lvl>
+    <w:lvl w:ilvl="3" w:tplc="04190001" w:tentative="1">
+      <w:start w:val="1"/>
+      <w:numFmt w:val="bullet"/>
+      <w:lvlText w:val=""/>
+      <w:lvlJc w:val="left"/>
+      <w:pPr>
+        <w:ind w:left="3240" w:hanging="360"/>
+      </w:pPr>
+      <w:rPr>
+        <w:rFonts w:ascii="Symbol" w:hAnsi="Symbol" w:hint="default"/>
+      </w:rPr>
+    </w:lvl>
+    <w:lvl w:ilvl="4" w:tplc="04190003" w:tentative="1">
+      <w:start w:val="1"/>
+      <w:numFmt w:val="bullet"/>
+      <w:lvlText w:val="o"/>
+      <w:lvlJc w:val="left"/>
+      <w:pPr>
+        <w:ind w:left="3960" w:hanging="360"/>
+      </w:pPr>
+      <w:rPr>
+        <w:rFonts w:ascii="Courier New" w:hAnsi="Courier New" w:cs="Courier New" w:hint="default"/>
+      </w:rPr>
+    </w:lvl>
+    <w:lvl w:ilvl="5" w:tplc="04190005" w:tentative="1">
+      <w:start w:val="1"/>
+      <w:numFmt w:val="bullet"/>
+      <w:lvlText w:val=""/>
+      <w:lvlJc w:val="left"/>
+      <w:pPr>
+        <w:ind w:left="4680" w:hanging="360"/>
+      </w:pPr>
+      <w:rPr>
+        <w:rFonts w:ascii="Wingdings" w:hAnsi="Wingdings" w:hint="default"/>
+      </w:rPr>
+    </w:lvl>
+    <w:lvl w:ilvl="6" w:tplc="04190001" w:tentative="1">
+      <w:start w:val="1"/>
+      <w:numFmt w:val="bullet"/>
+      <w:lvlText w:val=""/>
+      <w:lvlJc w:val="left"/>
+      <w:pPr>
+        <w:ind w:left="5400" w:hanging="360"/>
+      </w:pPr>
+      <w:rPr>
+        <w:rFonts w:ascii="Symbol" w:hAnsi="Symbol" w:hint="default"/>
+      </w:rPr>
+    </w:lvl>
+    <w:lvl w:ilvl="7" w:tplc="04190003" w:tentative="1">
+      <w:start w:val="1"/>
+      <w:numFmt w:val="bullet"/>
+      <w:lvlText w:val="o"/>
+      <w:lvlJc w:val="left"/>
+      <w:pPr>
+        <w:ind w:left="6120" w:hanging="360"/>
+      </w:pPr>
+      <w:rPr>
+        <w:rFonts w:ascii="Courier New" w:hAnsi="Courier New" w:cs="Courier New" w:hint="default"/>
+      </w:rPr>
+    </w:lvl>
+    <w:lvl w:ilvl="8" w:tplc="04190005" w:tentative="1">
+      <w:start w:val="1"/>
+      <w:numFmt w:val="bullet"/>
+      <w:lvlText w:val=""/>
+      <w:lvlJc w:val="left"/>
+      <w:pPr>
+        <w:ind w:left="6840" w:hanging="360"/>
+      </w:pPr>
+      <w:rPr>
+        <w:rFonts w:ascii="Wingdings" w:hAnsi="Wingdings" w:hint="default"/>
+      </w:rPr>
+    </w:lvl>
+  </w:abstractNum>
+  <w:abstractNum w:abstractNumId="11" w15:restartNumberingAfterBreak="0">
+    <w:nsid w:val="4A2831DD"/>
+    <w:multiLevelType w:val="hybridMultilevel"/>
+    <w:tmpl w:val="47BEAF68"/>
+    <w:lvl w:ilvl="0" w:tplc="2DB26CF6">
+      <w:start w:val="1"/>
+      <w:numFmt w:val="lowerLetter"/>
+      <w:lvlText w:val="%1."/>
+      <w:lvlJc w:val="left"/>
+      <w:pPr>
+        <w:ind w:left="1571" w:hanging="360"/>
+      </w:pPr>
+      <w:rPr>
+        <w:rFonts w:hint="default"/>
+      </w:rPr>
+    </w:lvl>
+    <w:lvl w:ilvl="1" w:tplc="04190019" w:tentative="1">
+      <w:start w:val="1"/>
+      <w:numFmt w:val="lowerLetter"/>
+      <w:lvlText w:val="%2."/>
+      <w:lvlJc w:val="left"/>
+      <w:pPr>
+        <w:ind w:left="2291" w:hanging="360"/>
+      </w:pPr>
+    </w:lvl>
+    <w:lvl w:ilvl="2" w:tplc="0419001B" w:tentative="1">
+      <w:start w:val="1"/>
+      <w:numFmt w:val="lowerRoman"/>
+      <w:lvlText w:val="%3."/>
+      <w:lvlJc w:val="right"/>
+      <w:pPr>
+        <w:ind w:left="3011" w:hanging="180"/>
+      </w:pPr>
+    </w:lvl>
+    <w:lvl w:ilvl="3" w:tplc="0419000F" w:tentative="1">
+      <w:start w:val="1"/>
+      <w:numFmt w:val="decimal"/>
+      <w:lvlText w:val="%4."/>
+      <w:lvlJc w:val="left"/>
+      <w:pPr>
+        <w:ind w:left="3731" w:hanging="360"/>
+      </w:pPr>
+    </w:lvl>
+    <w:lvl w:ilvl="4" w:tplc="04190019" w:tentative="1">
+      <w:start w:val="1"/>
+      <w:numFmt w:val="lowerLetter"/>
+      <w:lvlText w:val="%5."/>
+      <w:lvlJc w:val="left"/>
+      <w:pPr>
+        <w:ind w:left="4451" w:hanging="360"/>
+      </w:pPr>
+    </w:lvl>
+    <w:lvl w:ilvl="5" w:tplc="0419001B" w:tentative="1">
+      <w:start w:val="1"/>
+      <w:numFmt w:val="lowerRoman"/>
+      <w:lvlText w:val="%6."/>
+      <w:lvlJc w:val="right"/>
+      <w:pPr>
+        <w:ind w:left="5171" w:hanging="180"/>
+      </w:pPr>
+    </w:lvl>
+    <w:lvl w:ilvl="6" w:tplc="0419000F" w:tentative="1">
+      <w:start w:val="1"/>
+      <w:numFmt w:val="decimal"/>
+      <w:lvlText w:val="%7."/>
+      <w:lvlJc w:val="left"/>
+      <w:pPr>
+        <w:ind w:left="5891" w:hanging="360"/>
+      </w:pPr>
+    </w:lvl>
+    <w:lvl w:ilvl="7" w:tplc="04190019" w:tentative="1">
+      <w:start w:val="1"/>
+      <w:numFmt w:val="lowerLetter"/>
+      <w:lvlText w:val="%8."/>
+      <w:lvlJc w:val="left"/>
+      <w:pPr>
+        <w:ind w:left="6611" w:hanging="360"/>
+      </w:pPr>
+    </w:lvl>
+    <w:lvl w:ilvl="8" w:tplc="0419001B" w:tentative="1">
+      <w:start w:val="1"/>
+      <w:numFmt w:val="lowerRoman"/>
+      <w:lvlText w:val="%9."/>
+      <w:lvlJc w:val="right"/>
+      <w:pPr>
+        <w:ind w:left="7331" w:hanging="180"/>
+      </w:pPr>
+    </w:lvl>
+  </w:abstractNum>
+  <w:abstractNum w:abstractNumId="12" w15:restartNumberingAfterBreak="0">
+    <w:nsid w:val="545B71EA"/>
+    <w:multiLevelType w:val="hybridMultilevel"/>
+    <w:tmpl w:val="C3425554"/>
+    <w:lvl w:ilvl="0" w:tplc="04190001">
+      <w:start w:val="1"/>
+      <w:numFmt w:val="bullet"/>
+      <w:lvlText w:val=""/>
+      <w:lvlJc w:val="left"/>
+      <w:pPr>
+        <w:ind w:left="1571" w:hanging="360"/>
+      </w:pPr>
+      <w:rPr>
+        <w:rFonts w:ascii="Symbol" w:hAnsi="Symbol" w:hint="default"/>
+      </w:rPr>
+    </w:lvl>
+    <w:lvl w:ilvl="1" w:tplc="04190003" w:tentative="1">
+      <w:start w:val="1"/>
+      <w:numFmt w:val="bullet"/>
+      <w:lvlText w:val="o"/>
+      <w:lvlJc w:val="left"/>
+      <w:pPr>
+        <w:ind w:left="2291" w:hanging="360"/>
+      </w:pPr>
+      <w:rPr>
+        <w:rFonts w:ascii="Courier New" w:hAnsi="Courier New" w:cs="Courier New" w:hint="default"/>
+      </w:rPr>
+    </w:lvl>
+    <w:lvl w:ilvl="2" w:tplc="04190005" w:tentative="1">
+      <w:start w:val="1"/>
+      <w:numFmt w:val="bullet"/>
+      <w:lvlText w:val=""/>
+      <w:lvlJc w:val="left"/>
+      <w:pPr>
+        <w:ind w:left="3011" w:hanging="360"/>
+      </w:pPr>
+      <w:rPr>
+        <w:rFonts w:ascii="Wingdings" w:hAnsi="Wingdings" w:hint="default"/>
+      </w:rPr>
+    </w:lvl>
+    <w:lvl w:ilvl="3" w:tplc="04190001" w:tentative="1">
+      <w:start w:val="1"/>
+      <w:numFmt w:val="bullet"/>
+      <w:lvlText w:val=""/>
+      <w:lvlJc w:val="left"/>
+      <w:pPr>
+        <w:ind w:left="3731" w:hanging="360"/>
+      </w:pPr>
+      <w:rPr>
+        <w:rFonts w:ascii="Symbol" w:hAnsi="Symbol" w:hint="default"/>
+      </w:rPr>
+    </w:lvl>
+    <w:lvl w:ilvl="4" w:tplc="04190003" w:tentative="1">
+      <w:start w:val="1"/>
+      <w:numFmt w:val="bullet"/>
+      <w:lvlText w:val="o"/>
+      <w:lvlJc w:val="left"/>
+      <w:pPr>
+        <w:ind w:left="4451" w:hanging="360"/>
+      </w:pPr>
+      <w:rPr>
+        <w:rFonts w:ascii="Courier New" w:hAnsi="Courier New" w:cs="Courier New" w:hint="default"/>
+      </w:rPr>
+    </w:lvl>
+    <w:lvl w:ilvl="5" w:tplc="04190005" w:tentative="1">
+      <w:start w:val="1"/>
+      <w:numFmt w:val="bullet"/>
+      <w:lvlText w:val=""/>
+      <w:lvlJc w:val="left"/>
+      <w:pPr>
+        <w:ind w:left="5171" w:hanging="360"/>
+      </w:pPr>
+      <w:rPr>
+        <w:rFonts w:ascii="Wingdings" w:hAnsi="Wingdings" w:hint="default"/>
+      </w:rPr>
+    </w:lvl>
+    <w:lvl w:ilvl="6" w:tplc="04190001" w:tentative="1">
+      <w:start w:val="1"/>
+      <w:numFmt w:val="bullet"/>
+      <w:lvlText w:val=""/>
+      <w:lvlJc w:val="left"/>
+      <w:pPr>
+        <w:ind w:left="5891" w:hanging="360"/>
+      </w:pPr>
+      <w:rPr>
+        <w:rFonts w:ascii="Symbol" w:hAnsi="Symbol" w:hint="default"/>
+      </w:rPr>
+    </w:lvl>
+    <w:lvl w:ilvl="7" w:tplc="04190003" w:tentative="1">
+      <w:start w:val="1"/>
+      <w:numFmt w:val="bullet"/>
+      <w:lvlText w:val="o"/>
+      <w:lvlJc w:val="left"/>
+      <w:pPr>
+        <w:ind w:left="6611" w:hanging="360"/>
+      </w:pPr>
+      <w:rPr>
+        <w:rFonts w:ascii="Courier New" w:hAnsi="Courier New" w:cs="Courier New" w:hint="default"/>
+      </w:rPr>
+    </w:lvl>
+    <w:lvl w:ilvl="8" w:tplc="04190005" w:tentative="1">
+      <w:start w:val="1"/>
+      <w:numFmt w:val="bullet"/>
+      <w:lvlText w:val=""/>
+      <w:lvlJc w:val="left"/>
+      <w:pPr>
+        <w:ind w:left="7331" w:hanging="360"/>
+      </w:pPr>
+      <w:rPr>
+        <w:rFonts w:ascii="Wingdings" w:hAnsi="Wingdings" w:hint="default"/>
+      </w:rPr>
+    </w:lvl>
+  </w:abstractNum>
+  <w:abstractNum w:abstractNumId="13" w15:restartNumberingAfterBreak="0">
     <w:nsid w:val="63127490"/>
     <w:multiLevelType w:val="hybridMultilevel"/>
     <w:tmpl w:val="0A1C5184"/>
@@ -2226,19 +5417,260 @@
       <w:rPr>
         <w:rFonts w:ascii="Wingdings" w:hAnsi="Wingdings" w:hint="default"/>
       </w:rPr>
+    </w:lvl>
+  </w:abstractNum>
+  <w:abstractNum w:abstractNumId="14" w15:restartNumberingAfterBreak="0">
+    <w:nsid w:val="7A8D3914"/>
+    <w:multiLevelType w:val="hybridMultilevel"/>
+    <w:tmpl w:val="78200142"/>
+    <w:lvl w:ilvl="0" w:tplc="04190001">
+      <w:start w:val="1"/>
+      <w:numFmt w:val="bullet"/>
+      <w:lvlText w:val=""/>
+      <w:lvlJc w:val="left"/>
+      <w:pPr>
+        <w:ind w:left="1425" w:hanging="705"/>
+      </w:pPr>
+      <w:rPr>
+        <w:rFonts w:ascii="Symbol" w:hAnsi="Symbol" w:hint="default"/>
+      </w:rPr>
+    </w:lvl>
+    <w:lvl w:ilvl="1" w:tplc="04190003" w:tentative="1">
+      <w:start w:val="1"/>
+      <w:numFmt w:val="bullet"/>
+      <w:lvlText w:val="o"/>
+      <w:lvlJc w:val="left"/>
+      <w:pPr>
+        <w:ind w:left="1800" w:hanging="360"/>
+      </w:pPr>
+      <w:rPr>
+        <w:rFonts w:ascii="Courier New" w:hAnsi="Courier New" w:cs="Courier New" w:hint="default"/>
+      </w:rPr>
+    </w:lvl>
+    <w:lvl w:ilvl="2" w:tplc="04190005" w:tentative="1">
+      <w:start w:val="1"/>
+      <w:numFmt w:val="bullet"/>
+      <w:lvlText w:val=""/>
+      <w:lvlJc w:val="left"/>
+      <w:pPr>
+        <w:ind w:left="2520" w:hanging="360"/>
+      </w:pPr>
+      <w:rPr>
+        <w:rFonts w:ascii="Wingdings" w:hAnsi="Wingdings" w:hint="default"/>
+      </w:rPr>
+    </w:lvl>
+    <w:lvl w:ilvl="3" w:tplc="04190001" w:tentative="1">
+      <w:start w:val="1"/>
+      <w:numFmt w:val="bullet"/>
+      <w:lvlText w:val=""/>
+      <w:lvlJc w:val="left"/>
+      <w:pPr>
+        <w:ind w:left="3240" w:hanging="360"/>
+      </w:pPr>
+      <w:rPr>
+        <w:rFonts w:ascii="Symbol" w:hAnsi="Symbol" w:hint="default"/>
+      </w:rPr>
+    </w:lvl>
+    <w:lvl w:ilvl="4" w:tplc="04190003" w:tentative="1">
+      <w:start w:val="1"/>
+      <w:numFmt w:val="bullet"/>
+      <w:lvlText w:val="o"/>
+      <w:lvlJc w:val="left"/>
+      <w:pPr>
+        <w:ind w:left="3960" w:hanging="360"/>
+      </w:pPr>
+      <w:rPr>
+        <w:rFonts w:ascii="Courier New" w:hAnsi="Courier New" w:cs="Courier New" w:hint="default"/>
+      </w:rPr>
+    </w:lvl>
+    <w:lvl w:ilvl="5" w:tplc="04190005" w:tentative="1">
+      <w:start w:val="1"/>
+      <w:numFmt w:val="bullet"/>
+      <w:lvlText w:val=""/>
+      <w:lvlJc w:val="left"/>
+      <w:pPr>
+        <w:ind w:left="4680" w:hanging="360"/>
+      </w:pPr>
+      <w:rPr>
+        <w:rFonts w:ascii="Wingdings" w:hAnsi="Wingdings" w:hint="default"/>
+      </w:rPr>
+    </w:lvl>
+    <w:lvl w:ilvl="6" w:tplc="04190001" w:tentative="1">
+      <w:start w:val="1"/>
+      <w:numFmt w:val="bullet"/>
+      <w:lvlText w:val=""/>
+      <w:lvlJc w:val="left"/>
+      <w:pPr>
+        <w:ind w:left="5400" w:hanging="360"/>
+      </w:pPr>
+      <w:rPr>
+        <w:rFonts w:ascii="Symbol" w:hAnsi="Symbol" w:hint="default"/>
+      </w:rPr>
+    </w:lvl>
+    <w:lvl w:ilvl="7" w:tplc="04190003" w:tentative="1">
+      <w:start w:val="1"/>
+      <w:numFmt w:val="bullet"/>
+      <w:lvlText w:val="o"/>
+      <w:lvlJc w:val="left"/>
+      <w:pPr>
+        <w:ind w:left="6120" w:hanging="360"/>
+      </w:pPr>
+      <w:rPr>
+        <w:rFonts w:ascii="Courier New" w:hAnsi="Courier New" w:cs="Courier New" w:hint="default"/>
+      </w:rPr>
+    </w:lvl>
+    <w:lvl w:ilvl="8" w:tplc="04190005" w:tentative="1">
+      <w:start w:val="1"/>
+      <w:numFmt w:val="bullet"/>
+      <w:lvlText w:val=""/>
+      <w:lvlJc w:val="left"/>
+      <w:pPr>
+        <w:ind w:left="6840" w:hanging="360"/>
+      </w:pPr>
+      <w:rPr>
+        <w:rFonts w:ascii="Wingdings" w:hAnsi="Wingdings" w:hint="default"/>
+      </w:rPr>
+    </w:lvl>
+  </w:abstractNum>
+  <w:abstractNum w:abstractNumId="15" w15:restartNumberingAfterBreak="0">
+    <w:nsid w:val="7E4609B1"/>
+    <w:multiLevelType w:val="hybridMultilevel"/>
+    <w:tmpl w:val="51A487C2"/>
+    <w:lvl w:ilvl="0" w:tplc="E2E892C8">
+      <w:start w:val="1"/>
+      <w:numFmt w:val="decimal"/>
+      <w:lvlText w:val="%1."/>
+      <w:lvlJc w:val="left"/>
+      <w:pPr>
+        <w:ind w:left="1413" w:hanging="705"/>
+      </w:pPr>
+      <w:rPr>
+        <w:rFonts w:hint="default"/>
+      </w:rPr>
+    </w:lvl>
+    <w:lvl w:ilvl="1" w:tplc="C51EA078">
+      <w:start w:val="1"/>
+      <w:numFmt w:val="lowerLetter"/>
+      <w:lvlText w:val="%2."/>
+      <w:lvlJc w:val="left"/>
+      <w:pPr>
+        <w:ind w:left="2133" w:hanging="705"/>
+      </w:pPr>
+      <w:rPr>
+        <w:rFonts w:hint="default"/>
+      </w:rPr>
+    </w:lvl>
+    <w:lvl w:ilvl="2" w:tplc="0419001B" w:tentative="1">
+      <w:start w:val="1"/>
+      <w:numFmt w:val="lowerRoman"/>
+      <w:lvlText w:val="%3."/>
+      <w:lvlJc w:val="right"/>
+      <w:pPr>
+        <w:ind w:left="2508" w:hanging="180"/>
+      </w:pPr>
+    </w:lvl>
+    <w:lvl w:ilvl="3" w:tplc="0419000F" w:tentative="1">
+      <w:start w:val="1"/>
+      <w:numFmt w:val="decimal"/>
+      <w:lvlText w:val="%4."/>
+      <w:lvlJc w:val="left"/>
+      <w:pPr>
+        <w:ind w:left="3228" w:hanging="360"/>
+      </w:pPr>
+    </w:lvl>
+    <w:lvl w:ilvl="4" w:tplc="04190019" w:tentative="1">
+      <w:start w:val="1"/>
+      <w:numFmt w:val="lowerLetter"/>
+      <w:lvlText w:val="%5."/>
+      <w:lvlJc w:val="left"/>
+      <w:pPr>
+        <w:ind w:left="3948" w:hanging="360"/>
+      </w:pPr>
+    </w:lvl>
+    <w:lvl w:ilvl="5" w:tplc="0419001B" w:tentative="1">
+      <w:start w:val="1"/>
+      <w:numFmt w:val="lowerRoman"/>
+      <w:lvlText w:val="%6."/>
+      <w:lvlJc w:val="right"/>
+      <w:pPr>
+        <w:ind w:left="4668" w:hanging="180"/>
+      </w:pPr>
+    </w:lvl>
+    <w:lvl w:ilvl="6" w:tplc="0419000F" w:tentative="1">
+      <w:start w:val="1"/>
+      <w:numFmt w:val="decimal"/>
+      <w:lvlText w:val="%7."/>
+      <w:lvlJc w:val="left"/>
+      <w:pPr>
+        <w:ind w:left="5388" w:hanging="360"/>
+      </w:pPr>
+    </w:lvl>
+    <w:lvl w:ilvl="7" w:tplc="04190019" w:tentative="1">
+      <w:start w:val="1"/>
+      <w:numFmt w:val="lowerLetter"/>
+      <w:lvlText w:val="%8."/>
+      <w:lvlJc w:val="left"/>
+      <w:pPr>
+        <w:ind w:left="6108" w:hanging="360"/>
+      </w:pPr>
+    </w:lvl>
+    <w:lvl w:ilvl="8" w:tplc="0419001B" w:tentative="1">
+      <w:start w:val="1"/>
+      <w:numFmt w:val="lowerRoman"/>
+      <w:lvlText w:val="%9."/>
+      <w:lvlJc w:val="right"/>
+      <w:pPr>
+        <w:ind w:left="6828" w:hanging="180"/>
+      </w:pPr>
     </w:lvl>
   </w:abstractNum>
   <w:num w:numId="1">
     <w:abstractNumId w:val="2"/>
   </w:num>
   <w:num w:numId="2">
-    <w:abstractNumId w:val="3"/>
+    <w:abstractNumId w:val="13"/>
   </w:num>
   <w:num w:numId="3">
     <w:abstractNumId w:val="1"/>
   </w:num>
   <w:num w:numId="4">
     <w:abstractNumId w:val="0"/>
+  </w:num>
+  <w:num w:numId="5">
+    <w:abstractNumId w:val="3"/>
+  </w:num>
+  <w:num w:numId="6">
+    <w:abstractNumId w:val="6"/>
+  </w:num>
+  <w:num w:numId="7">
+    <w:abstractNumId w:val="10"/>
+  </w:num>
+  <w:num w:numId="8">
+    <w:abstractNumId w:val="9"/>
+  </w:num>
+  <w:num w:numId="9">
+    <w:abstractNumId w:val="15"/>
+  </w:num>
+  <w:num w:numId="10">
+    <w:abstractNumId w:val="7"/>
+  </w:num>
+  <w:num w:numId="11">
+    <w:abstractNumId w:val="8"/>
+  </w:num>
+  <w:num w:numId="12">
+    <w:abstractNumId w:val="14"/>
+  </w:num>
+  <w:num w:numId="13">
+    <w:abstractNumId w:val="5"/>
+  </w:num>
+  <w:num w:numId="14">
+    <w:abstractNumId w:val="11"/>
+  </w:num>
+  <w:num w:numId="15">
+    <w:abstractNumId w:val="4"/>
+  </w:num>
+  <w:num w:numId="16">
+    <w:abstractNumId w:val="12"/>
   </w:num>
 </w:numbering>
 </file>
@@ -2695,7 +6127,6 @@
     <w:next w:val="a"/>
     <w:link w:val="30"/>
     <w:uiPriority w:val="9"/>
-    <w:semiHidden/>
     <w:unhideWhenUsed/>
     <w:qFormat/>
     <w:rsid w:val="00E00D55"/>
@@ -2979,7 +6410,6 @@
     <w:basedOn w:val="a0"/>
     <w:link w:val="3"/>
     <w:uiPriority w:val="9"/>
-    <w:semiHidden/>
     <w:rsid w:val="00E00D55"/>
     <w:rPr>
       <w:rFonts w:ascii="Times New Roman" w:eastAsiaTheme="majorEastAsia" w:hAnsi="Times New Roman" w:cstheme="majorBidi"/>
@@ -3001,6 +6431,36 @@
       <w:spacing w:after="100"/>
       <w:ind w:left="560"/>
     </w:pPr>
+  </w:style>
+  <w:style w:type="paragraph" w:styleId="af0">
+    <w:name w:val="caption"/>
+    <w:basedOn w:val="a"/>
+    <w:next w:val="a"/>
+    <w:uiPriority w:val="35"/>
+    <w:unhideWhenUsed/>
+    <w:qFormat/>
+    <w:rsid w:val="00621412"/>
+    <w:pPr>
+      <w:spacing w:before="0" w:after="200" w:line="240" w:lineRule="auto"/>
+    </w:pPr>
+    <w:rPr>
+      <w:i/>
+      <w:iCs/>
+      <w:color w:val="44546A" w:themeColor="text2"/>
+      <w:sz w:val="18"/>
+      <w:szCs w:val="18"/>
+    </w:rPr>
+  </w:style>
+  <w:style w:type="character" w:styleId="af1">
+    <w:name w:val="Emphasis"/>
+    <w:basedOn w:val="a0"/>
+    <w:uiPriority w:val="20"/>
+    <w:qFormat/>
+    <w:rsid w:val="0073563D"/>
+    <w:rPr>
+      <w:i/>
+      <w:iCs/>
+    </w:rPr>
   </w:style>
 </w:styles>
 </file>
@@ -3271,7 +6731,7 @@
 </file>
 
 <file path=customXml/itemProps1.xml><?xml version="1.0" encoding="utf-8"?>
-<ds:datastoreItem xmlns:ds="http://schemas.openxmlformats.org/officeDocument/2006/customXml" ds:itemID="{F9040E8A-60F1-4D8D-8D12-6F32475503DC}">
+<ds:datastoreItem xmlns:ds="http://schemas.openxmlformats.org/officeDocument/2006/customXml" ds:itemID="{65A6279B-9E9A-42C9-9F99-111BE8D93EF6}">
   <ds:schemaRefs>
     <ds:schemaRef ds:uri="http://schemas.openxmlformats.org/officeDocument/2006/bibliography"/>
   </ds:schemaRefs>

--- a/Documentation/Пояснительная записка.docx
+++ b/Documentation/Пояснительная записка.docx
@@ -56,7 +56,7 @@
           <w:r>
             <w:fldChar w:fldCharType="separate"/>
           </w:r>
-          <w:hyperlink w:anchor="_Toc7630687" w:history="1">
+          <w:hyperlink w:anchor="_Toc10505501" w:history="1">
             <w:r>
               <w:rPr>
                 <w:rStyle w:val="a7"/>
@@ -85,7 +85,7 @@
                 <w:noProof/>
                 <w:webHidden/>
               </w:rPr>
-              <w:instrText xml:space="preserve"> PAGEREF _Toc7630687 \h </w:instrText>
+              <w:instrText xml:space="preserve"> PAGEREF _Toc10505501 \h </w:instrText>
             </w:r>
             <w:r>
               <w:rPr>
@@ -105,7 +105,7 @@
                 <w:noProof/>
                 <w:webHidden/>
               </w:rPr>
-              <w:t>2</w:t>
+              <w:t>3</w:t>
             </w:r>
             <w:r>
               <w:rPr>
@@ -129,7 +129,7 @@
               <w:lang w:eastAsia="ru-RU"/>
             </w:rPr>
           </w:pPr>
-          <w:hyperlink w:anchor="_Toc7630688" w:history="1">
+          <w:hyperlink w:anchor="_Toc10505502" w:history="1">
             <w:r>
               <w:rPr>
                 <w:rStyle w:val="a7"/>
@@ -156,7 +156,7 @@
                 <w:noProof/>
                 <w:webHidden/>
               </w:rPr>
-              <w:instrText xml:space="preserve"> PAGEREF _Toc7630688 \h </w:instrText>
+              <w:instrText xml:space="preserve"> PAGEREF _Toc10505502 \h </w:instrText>
             </w:r>
             <w:r>
               <w:rPr>
@@ -176,7 +176,7 @@
                 <w:noProof/>
                 <w:webHidden/>
               </w:rPr>
-              <w:t>3</w:t>
+              <w:t>4</w:t>
             </w:r>
             <w:r>
               <w:rPr>
@@ -200,13 +200,13 @@
               <w:lang w:eastAsia="ru-RU"/>
             </w:rPr>
           </w:pPr>
-          <w:hyperlink w:anchor="_Toc7630689" w:history="1">
+          <w:hyperlink w:anchor="_Toc10505503" w:history="1">
             <w:r>
               <w:rPr>
                 <w:rStyle w:val="a7"/>
                 <w:noProof/>
               </w:rPr>
-              <w:t>Раздел 1. Анализ предметной области</w:t>
+              <w:t>1. Анализ предметной области</w:t>
             </w:r>
             <w:r>
               <w:rPr>
@@ -227,7 +227,7 @@
                 <w:noProof/>
                 <w:webHidden/>
               </w:rPr>
-              <w:instrText xml:space="preserve"> PAGEREF _Toc7630689 \h </w:instrText>
+              <w:instrText xml:space="preserve"> PAGEREF _Toc10505503 \h </w:instrText>
             </w:r>
             <w:r>
               <w:rPr>
@@ -247,7 +247,7 @@
                 <w:noProof/>
                 <w:webHidden/>
               </w:rPr>
-              <w:t>4</w:t>
+              <w:t>5</w:t>
             </w:r>
             <w:r>
               <w:rPr>
@@ -271,13 +271,13 @@
               <w:lang w:eastAsia="ru-RU"/>
             </w:rPr>
           </w:pPr>
-          <w:hyperlink w:anchor="_Toc7630690" w:history="1">
+          <w:hyperlink w:anchor="_Toc10505504" w:history="1">
             <w:r>
               <w:rPr>
                 <w:rStyle w:val="a7"/>
                 <w:noProof/>
               </w:rPr>
-              <w:t>1.1 Возможности автоматизации процессов</w:t>
+              <w:t>1.1 Анализ существующих программных решений</w:t>
             </w:r>
             <w:r>
               <w:rPr>
@@ -298,7 +298,7 @@
                 <w:noProof/>
                 <w:webHidden/>
               </w:rPr>
-              <w:instrText xml:space="preserve"> PAGEREF _Toc7630690 \h </w:instrText>
+              <w:instrText xml:space="preserve"> PAGEREF _Toc10505504 \h </w:instrText>
             </w:r>
             <w:r>
               <w:rPr>
@@ -318,7 +318,78 @@
                 <w:noProof/>
                 <w:webHidden/>
               </w:rPr>
-              <w:t>5</w:t>
+              <w:t>6</w:t>
+            </w:r>
+            <w:r>
+              <w:rPr>
+                <w:noProof/>
+                <w:webHidden/>
+              </w:rPr>
+              <w:fldChar w:fldCharType="end"/>
+            </w:r>
+          </w:hyperlink>
+        </w:p>
+        <w:p>
+          <w:pPr>
+            <w:pStyle w:val="11"/>
+            <w:tabs>
+              <w:tab w:val="right" w:leader="dot" w:pos="9345"/>
+            </w:tabs>
+            <w:rPr>
+              <w:rFonts w:asciiTheme="minorHAnsi" w:eastAsiaTheme="minorEastAsia" w:hAnsiTheme="minorHAnsi"/>
+              <w:noProof/>
+              <w:sz w:val="22"/>
+              <w:lang w:eastAsia="ru-RU"/>
+            </w:rPr>
+          </w:pPr>
+          <w:hyperlink w:anchor="_Toc10505505" w:history="1">
+            <w:r>
+              <w:rPr>
+                <w:rStyle w:val="a7"/>
+                <w:noProof/>
+              </w:rPr>
+              <w:t>2. Проектирование программной системы</w:t>
+            </w:r>
+            <w:r>
+              <w:rPr>
+                <w:noProof/>
+                <w:webHidden/>
+              </w:rPr>
+              <w:tab/>
+            </w:r>
+            <w:r>
+              <w:rPr>
+                <w:noProof/>
+                <w:webHidden/>
+              </w:rPr>
+              <w:fldChar w:fldCharType="begin"/>
+            </w:r>
+            <w:r>
+              <w:rPr>
+                <w:noProof/>
+                <w:webHidden/>
+              </w:rPr>
+              <w:instrText xml:space="preserve"> PAGEREF _Toc10505505 \h </w:instrText>
+            </w:r>
+            <w:r>
+              <w:rPr>
+                <w:noProof/>
+                <w:webHidden/>
+              </w:rPr>
+            </w:r>
+            <w:r>
+              <w:rPr>
+                <w:noProof/>
+                <w:webHidden/>
+              </w:rPr>
+              <w:fldChar w:fldCharType="separate"/>
+            </w:r>
+            <w:r>
+              <w:rPr>
+                <w:noProof/>
+                <w:webHidden/>
+              </w:rPr>
+              <w:t>10</w:t>
             </w:r>
             <w:r>
               <w:rPr>
@@ -342,13 +413,14 @@
               <w:lang w:eastAsia="ru-RU"/>
             </w:rPr>
           </w:pPr>
-          <w:hyperlink w:anchor="_Toc7630691" w:history="1">
+          <w:hyperlink w:anchor="_Toc10505506" w:history="1">
             <w:r>
               <w:rPr>
                 <w:rStyle w:val="a7"/>
-                <w:noProof/>
-              </w:rPr>
-              <w:t>1.2 Анализ существующих программных решений</w:t>
+                <w:rFonts w:cs="Times New Roman"/>
+                <w:noProof/>
+              </w:rPr>
+              <w:t>2.1 Сбор и обработка телеметрических данных</w:t>
             </w:r>
             <w:r>
               <w:rPr>
@@ -369,7 +441,7 @@
                 <w:noProof/>
                 <w:webHidden/>
               </w:rPr>
-              <w:instrText xml:space="preserve"> PAGEREF _Toc7630691 \h </w:instrText>
+              <w:instrText xml:space="preserve"> PAGEREF _Toc10505506 \h </w:instrText>
             </w:r>
             <w:r>
               <w:rPr>
@@ -389,7 +461,149 @@
                 <w:noProof/>
                 <w:webHidden/>
               </w:rPr>
-              <w:t>5</w:t>
+              <w:t>11</w:t>
+            </w:r>
+            <w:r>
+              <w:rPr>
+                <w:noProof/>
+                <w:webHidden/>
+              </w:rPr>
+              <w:fldChar w:fldCharType="end"/>
+            </w:r>
+          </w:hyperlink>
+        </w:p>
+        <w:p>
+          <w:pPr>
+            <w:pStyle w:val="21"/>
+            <w:tabs>
+              <w:tab w:val="right" w:leader="dot" w:pos="9345"/>
+            </w:tabs>
+            <w:rPr>
+              <w:rFonts w:asciiTheme="minorHAnsi" w:eastAsiaTheme="minorEastAsia" w:hAnsiTheme="minorHAnsi"/>
+              <w:noProof/>
+              <w:sz w:val="22"/>
+              <w:lang w:eastAsia="ru-RU"/>
+            </w:rPr>
+          </w:pPr>
+          <w:hyperlink w:anchor="_Toc10505507" w:history="1">
+            <w:r>
+              <w:rPr>
+                <w:rStyle w:val="a7"/>
+                <w:noProof/>
+              </w:rPr>
+              <w:t>2.2 Взаимодействие пользователя с системой</w:t>
+            </w:r>
+            <w:r>
+              <w:rPr>
+                <w:noProof/>
+                <w:webHidden/>
+              </w:rPr>
+              <w:tab/>
+            </w:r>
+            <w:r>
+              <w:rPr>
+                <w:noProof/>
+                <w:webHidden/>
+              </w:rPr>
+              <w:fldChar w:fldCharType="begin"/>
+            </w:r>
+            <w:r>
+              <w:rPr>
+                <w:noProof/>
+                <w:webHidden/>
+              </w:rPr>
+              <w:instrText xml:space="preserve"> PAGEREF _Toc10505507 \h </w:instrText>
+            </w:r>
+            <w:r>
+              <w:rPr>
+                <w:noProof/>
+                <w:webHidden/>
+              </w:rPr>
+            </w:r>
+            <w:r>
+              <w:rPr>
+                <w:noProof/>
+                <w:webHidden/>
+              </w:rPr>
+              <w:fldChar w:fldCharType="separate"/>
+            </w:r>
+            <w:r>
+              <w:rPr>
+                <w:noProof/>
+                <w:webHidden/>
+              </w:rPr>
+              <w:t>13</w:t>
+            </w:r>
+            <w:r>
+              <w:rPr>
+                <w:noProof/>
+                <w:webHidden/>
+              </w:rPr>
+              <w:fldChar w:fldCharType="end"/>
+            </w:r>
+          </w:hyperlink>
+        </w:p>
+        <w:p>
+          <w:pPr>
+            <w:pStyle w:val="21"/>
+            <w:tabs>
+              <w:tab w:val="right" w:leader="dot" w:pos="9345"/>
+            </w:tabs>
+            <w:rPr>
+              <w:rFonts w:asciiTheme="minorHAnsi" w:eastAsiaTheme="minorEastAsia" w:hAnsiTheme="minorHAnsi"/>
+              <w:noProof/>
+              <w:sz w:val="22"/>
+              <w:lang w:eastAsia="ru-RU"/>
+            </w:rPr>
+          </w:pPr>
+          <w:hyperlink w:anchor="_Toc10505508" w:history="1">
+            <w:r>
+              <w:rPr>
+                <w:rStyle w:val="a7"/>
+                <w:noProof/>
+              </w:rPr>
+              <w:t>2.3 Диаграмма потоков данных</w:t>
+            </w:r>
+            <w:r>
+              <w:rPr>
+                <w:noProof/>
+                <w:webHidden/>
+              </w:rPr>
+              <w:tab/>
+            </w:r>
+            <w:r>
+              <w:rPr>
+                <w:noProof/>
+                <w:webHidden/>
+              </w:rPr>
+              <w:fldChar w:fldCharType="begin"/>
+            </w:r>
+            <w:r>
+              <w:rPr>
+                <w:noProof/>
+                <w:webHidden/>
+              </w:rPr>
+              <w:instrText xml:space="preserve"> PAGEREF _Toc10505508 \h </w:instrText>
+            </w:r>
+            <w:r>
+              <w:rPr>
+                <w:noProof/>
+                <w:webHidden/>
+              </w:rPr>
+            </w:r>
+            <w:r>
+              <w:rPr>
+                <w:noProof/>
+                <w:webHidden/>
+              </w:rPr>
+              <w:fldChar w:fldCharType="separate"/>
+            </w:r>
+            <w:r>
+              <w:rPr>
+                <w:noProof/>
+                <w:webHidden/>
+              </w:rPr>
+              <w:t>14</w:t>
             </w:r>
             <w:r>
               <w:rPr>
@@ -413,13 +627,66 @@
               <w:lang w:eastAsia="ru-RU"/>
             </w:rPr>
           </w:pPr>
-          <w:hyperlink w:anchor="_Toc7630692" w:history="1">
+          <w:hyperlink w:anchor="_Toc10505509" w:history="1">
             <w:r>
               <w:rPr>
                 <w:rStyle w:val="a7"/>
                 <w:noProof/>
-              </w:rPr>
-              <w:t>АвтоГраф</w:t>
+                <w:lang w:val="en-US"/>
+              </w:rPr>
+              <w:t>2.</w:t>
+            </w:r>
+            <w:r>
+              <w:rPr>
+                <w:rStyle w:val="a7"/>
+                <w:noProof/>
+              </w:rPr>
+              <w:t>3</w:t>
+            </w:r>
+            <w:r>
+              <w:rPr>
+                <w:rStyle w:val="a7"/>
+                <w:noProof/>
+                <w:lang w:val="en-US"/>
+              </w:rPr>
+              <w:t xml:space="preserve">.1 </w:t>
+            </w:r>
+            <w:r>
+              <w:rPr>
+                <w:rStyle w:val="a7"/>
+                <w:noProof/>
+              </w:rPr>
+              <w:t>Детализация</w:t>
+            </w:r>
+            <w:r>
+              <w:rPr>
+                <w:rStyle w:val="a7"/>
+                <w:noProof/>
+                <w:lang w:val="en-US"/>
+              </w:rPr>
+              <w:t xml:space="preserve"> </w:t>
+            </w:r>
+            <w:r>
+              <w:rPr>
+                <w:rStyle w:val="a7"/>
+                <w:noProof/>
+              </w:rPr>
+              <w:t>контекстной</w:t>
+            </w:r>
+            <w:r>
+              <w:rPr>
+                <w:rStyle w:val="a7"/>
+                <w:noProof/>
+                <w:lang w:val="en-US"/>
+              </w:rPr>
+              <w:t xml:space="preserve"> </w:t>
+            </w:r>
+            <w:r>
+              <w:rPr>
+                <w:rStyle w:val="a7"/>
+                <w:noProof/>
+              </w:rPr>
+              <w:t>диаграммы</w:t>
             </w:r>
             <w:r>
               <w:rPr>
@@ -440,7 +707,7 @@
                 <w:noProof/>
                 <w:webHidden/>
               </w:rPr>
-              <w:instrText xml:space="preserve"> PAGEREF _Toc7630692 \h </w:instrText>
+              <w:instrText xml:space="preserve"> PAGEREF _Toc10505509 \h </w:instrText>
             </w:r>
             <w:r>
               <w:rPr>
@@ -460,291 +727,7 @@
                 <w:noProof/>
                 <w:webHidden/>
               </w:rPr>
-              <w:t>5</w:t>
-            </w:r>
-            <w:r>
-              <w:rPr>
-                <w:noProof/>
-                <w:webHidden/>
-              </w:rPr>
-              <w:fldChar w:fldCharType="end"/>
-            </w:r>
-          </w:hyperlink>
-        </w:p>
-        <w:p>
-          <w:pPr>
-            <w:pStyle w:val="31"/>
-            <w:tabs>
-              <w:tab w:val="right" w:leader="dot" w:pos="9345"/>
-            </w:tabs>
-            <w:rPr>
-              <w:rFonts w:asciiTheme="minorHAnsi" w:eastAsiaTheme="minorEastAsia" w:hAnsiTheme="minorHAnsi"/>
-              <w:noProof/>
-              <w:sz w:val="22"/>
-              <w:lang w:eastAsia="ru-RU"/>
-            </w:rPr>
-          </w:pPr>
-          <w:hyperlink w:anchor="_Toc7630693" w:history="1">
-            <w:r>
-              <w:rPr>
-                <w:rStyle w:val="a7"/>
-                <w:noProof/>
-              </w:rPr>
-              <w:t>Omnicomm</w:t>
-            </w:r>
-            <w:r>
-              <w:rPr>
-                <w:noProof/>
-                <w:webHidden/>
-              </w:rPr>
-              <w:tab/>
-            </w:r>
-            <w:r>
-              <w:rPr>
-                <w:noProof/>
-                <w:webHidden/>
-              </w:rPr>
-              <w:fldChar w:fldCharType="begin"/>
-            </w:r>
-            <w:r>
-              <w:rPr>
-                <w:noProof/>
-                <w:webHidden/>
-              </w:rPr>
-              <w:instrText xml:space="preserve"> PAGEREF _Toc7630693 \h </w:instrText>
-            </w:r>
-            <w:r>
-              <w:rPr>
-                <w:noProof/>
-                <w:webHidden/>
-              </w:rPr>
-            </w:r>
-            <w:r>
-              <w:rPr>
-                <w:noProof/>
-                <w:webHidden/>
-              </w:rPr>
-              <w:fldChar w:fldCharType="separate"/>
-            </w:r>
-            <w:r>
-              <w:rPr>
-                <w:noProof/>
-                <w:webHidden/>
-              </w:rPr>
-              <w:t>6</w:t>
-            </w:r>
-            <w:r>
-              <w:rPr>
-                <w:noProof/>
-                <w:webHidden/>
-              </w:rPr>
-              <w:fldChar w:fldCharType="end"/>
-            </w:r>
-          </w:hyperlink>
-        </w:p>
-        <w:p>
-          <w:pPr>
-            <w:pStyle w:val="31"/>
-            <w:tabs>
-              <w:tab w:val="right" w:leader="dot" w:pos="9345"/>
-            </w:tabs>
-            <w:rPr>
-              <w:rFonts w:asciiTheme="minorHAnsi" w:eastAsiaTheme="minorEastAsia" w:hAnsiTheme="minorHAnsi"/>
-              <w:noProof/>
-              <w:sz w:val="22"/>
-              <w:lang w:eastAsia="ru-RU"/>
-            </w:rPr>
-          </w:pPr>
-          <w:hyperlink w:anchor="_Toc7630694" w:history="1">
-            <w:r>
-              <w:rPr>
-                <w:rStyle w:val="a7"/>
-                <w:noProof/>
-              </w:rPr>
-              <w:t>Технотон</w:t>
-            </w:r>
-            <w:r>
-              <w:rPr>
-                <w:noProof/>
-                <w:webHidden/>
-              </w:rPr>
-              <w:tab/>
-            </w:r>
-            <w:r>
-              <w:rPr>
-                <w:noProof/>
-                <w:webHidden/>
-              </w:rPr>
-              <w:fldChar w:fldCharType="begin"/>
-            </w:r>
-            <w:r>
-              <w:rPr>
-                <w:noProof/>
-                <w:webHidden/>
-              </w:rPr>
-              <w:instrText xml:space="preserve"> PAGEREF _Toc7630694 \h </w:instrText>
-            </w:r>
-            <w:r>
-              <w:rPr>
-                <w:noProof/>
-                <w:webHidden/>
-              </w:rPr>
-            </w:r>
-            <w:r>
-              <w:rPr>
-                <w:noProof/>
-                <w:webHidden/>
-              </w:rPr>
-              <w:fldChar w:fldCharType="separate"/>
-            </w:r>
-            <w:r>
-              <w:rPr>
-                <w:noProof/>
-                <w:webHidden/>
-              </w:rPr>
-              <w:t>7</w:t>
-            </w:r>
-            <w:r>
-              <w:rPr>
-                <w:noProof/>
-                <w:webHidden/>
-              </w:rPr>
-              <w:fldChar w:fldCharType="end"/>
-            </w:r>
-          </w:hyperlink>
-        </w:p>
-        <w:p>
-          <w:pPr>
-            <w:pStyle w:val="31"/>
-            <w:tabs>
-              <w:tab w:val="right" w:leader="dot" w:pos="9345"/>
-            </w:tabs>
-            <w:rPr>
-              <w:rFonts w:asciiTheme="minorHAnsi" w:eastAsiaTheme="minorEastAsia" w:hAnsiTheme="minorHAnsi"/>
-              <w:noProof/>
-              <w:sz w:val="22"/>
-              <w:lang w:eastAsia="ru-RU"/>
-            </w:rPr>
-          </w:pPr>
-          <w:hyperlink w:anchor="_Toc7630695" w:history="1">
-            <w:r>
-              <w:rPr>
-                <w:rStyle w:val="a7"/>
-                <w:noProof/>
-              </w:rPr>
-              <w:t>Gurtam</w:t>
-            </w:r>
-            <w:r>
-              <w:rPr>
-                <w:noProof/>
-                <w:webHidden/>
-              </w:rPr>
-              <w:tab/>
-            </w:r>
-            <w:r>
-              <w:rPr>
-                <w:noProof/>
-                <w:webHidden/>
-              </w:rPr>
-              <w:fldChar w:fldCharType="begin"/>
-            </w:r>
-            <w:r>
-              <w:rPr>
-                <w:noProof/>
-                <w:webHidden/>
-              </w:rPr>
-              <w:instrText xml:space="preserve"> PAGEREF _Toc7630695 \h </w:instrText>
-            </w:r>
-            <w:r>
-              <w:rPr>
-                <w:noProof/>
-                <w:webHidden/>
-              </w:rPr>
-            </w:r>
-            <w:r>
-              <w:rPr>
-                <w:noProof/>
-                <w:webHidden/>
-              </w:rPr>
-              <w:fldChar w:fldCharType="separate"/>
-            </w:r>
-            <w:r>
-              <w:rPr>
-                <w:noProof/>
-                <w:webHidden/>
-              </w:rPr>
-              <w:t>7</w:t>
-            </w:r>
-            <w:r>
-              <w:rPr>
-                <w:noProof/>
-                <w:webHidden/>
-              </w:rPr>
-              <w:fldChar w:fldCharType="end"/>
-            </w:r>
-          </w:hyperlink>
-        </w:p>
-        <w:p>
-          <w:pPr>
-            <w:pStyle w:val="11"/>
-            <w:tabs>
-              <w:tab w:val="right" w:leader="dot" w:pos="9345"/>
-            </w:tabs>
-            <w:rPr>
-              <w:rFonts w:asciiTheme="minorHAnsi" w:eastAsiaTheme="minorEastAsia" w:hAnsiTheme="minorHAnsi"/>
-              <w:noProof/>
-              <w:sz w:val="22"/>
-              <w:lang w:eastAsia="ru-RU"/>
-            </w:rPr>
-          </w:pPr>
-          <w:hyperlink w:anchor="_Toc7630696" w:history="1">
-            <w:r>
-              <w:rPr>
-                <w:rStyle w:val="a7"/>
-                <w:noProof/>
-              </w:rPr>
-              <w:t>Раздел 2. Проектирование программной системы</w:t>
-            </w:r>
-            <w:r>
-              <w:rPr>
-                <w:noProof/>
-                <w:webHidden/>
-              </w:rPr>
-              <w:tab/>
-            </w:r>
-            <w:r>
-              <w:rPr>
-                <w:noProof/>
-                <w:webHidden/>
-              </w:rPr>
-              <w:fldChar w:fldCharType="begin"/>
-            </w:r>
-            <w:r>
-              <w:rPr>
-                <w:noProof/>
-                <w:webHidden/>
-              </w:rPr>
-              <w:instrText xml:space="preserve"> PAGEREF _Toc7630696 \h </w:instrText>
-            </w:r>
-            <w:r>
-              <w:rPr>
-                <w:noProof/>
-                <w:webHidden/>
-              </w:rPr>
-            </w:r>
-            <w:r>
-              <w:rPr>
-                <w:noProof/>
-                <w:webHidden/>
-              </w:rPr>
-              <w:fldChar w:fldCharType="separate"/>
-            </w:r>
-            <w:r>
-              <w:rPr>
-                <w:noProof/>
-                <w:webHidden/>
-              </w:rPr>
-              <w:t>9</w:t>
+              <w:t>14</w:t>
             </w:r>
             <w:r>
               <w:rPr>
@@ -768,14 +751,51 @@
               <w:lang w:eastAsia="ru-RU"/>
             </w:rPr>
           </w:pPr>
-          <w:hyperlink w:anchor="_Toc7630697" w:history="1">
+          <w:hyperlink w:anchor="_Toc10505510" w:history="1">
             <w:r>
               <w:rPr>
                 <w:rStyle w:val="a7"/>
-                <w:rFonts w:cs="Times New Roman"/>
-                <w:noProof/>
-              </w:rPr>
-              <w:t>2.1 Сбор и обработка телеметрических данных</w:t>
+                <w:noProof/>
+                <w:lang w:val="en-US"/>
+              </w:rPr>
+              <w:t xml:space="preserve">2.3 </w:t>
+            </w:r>
+            <w:r>
+              <w:rPr>
+                <w:rStyle w:val="a7"/>
+                <w:noProof/>
+              </w:rPr>
+              <w:t>Схема</w:t>
+            </w:r>
+            <w:r>
+              <w:rPr>
+                <w:rStyle w:val="a7"/>
+                <w:noProof/>
+                <w:lang w:val="en-US"/>
+              </w:rPr>
+              <w:t xml:space="preserve"> </w:t>
+            </w:r>
+            <w:r>
+              <w:rPr>
+                <w:rStyle w:val="a7"/>
+                <w:noProof/>
+              </w:rPr>
+              <w:t>работы</w:t>
+            </w:r>
+            <w:r>
+              <w:rPr>
+                <w:rStyle w:val="a7"/>
+                <w:noProof/>
+                <w:lang w:val="en-US"/>
+              </w:rPr>
+              <w:t xml:space="preserve"> </w:t>
+            </w:r>
+            <w:r>
+              <w:rPr>
+                <w:rStyle w:val="a7"/>
+                <w:noProof/>
+              </w:rPr>
+              <w:t>программы</w:t>
             </w:r>
             <w:r>
               <w:rPr>
@@ -796,7 +816,7 @@
                 <w:noProof/>
                 <w:webHidden/>
               </w:rPr>
-              <w:instrText xml:space="preserve"> PAGEREF _Toc7630697 \h </w:instrText>
+              <w:instrText xml:space="preserve"> PAGEREF _Toc10505510 \h </w:instrText>
             </w:r>
             <w:r>
               <w:rPr>
@@ -816,220 +836,7 @@
                 <w:noProof/>
                 <w:webHidden/>
               </w:rPr>
-              <w:t>10</w:t>
-            </w:r>
-            <w:r>
-              <w:rPr>
-                <w:noProof/>
-                <w:webHidden/>
-              </w:rPr>
-              <w:fldChar w:fldCharType="end"/>
-            </w:r>
-          </w:hyperlink>
-        </w:p>
-        <w:p>
-          <w:pPr>
-            <w:pStyle w:val="21"/>
-            <w:tabs>
-              <w:tab w:val="right" w:leader="dot" w:pos="9345"/>
-            </w:tabs>
-            <w:rPr>
-              <w:rFonts w:asciiTheme="minorHAnsi" w:eastAsiaTheme="minorEastAsia" w:hAnsiTheme="minorHAnsi"/>
-              <w:noProof/>
-              <w:sz w:val="22"/>
-              <w:lang w:eastAsia="ru-RU"/>
-            </w:rPr>
-          </w:pPr>
-          <w:hyperlink w:anchor="_Toc7630698" w:history="1">
-            <w:r>
-              <w:rPr>
-                <w:rStyle w:val="a7"/>
-                <w:noProof/>
-              </w:rPr>
-              <w:t>2.2 Диаграмма потоков данных</w:t>
-            </w:r>
-            <w:r>
-              <w:rPr>
-                <w:noProof/>
-                <w:webHidden/>
-              </w:rPr>
-              <w:tab/>
-            </w:r>
-            <w:r>
-              <w:rPr>
-                <w:noProof/>
-                <w:webHidden/>
-              </w:rPr>
-              <w:fldChar w:fldCharType="begin"/>
-            </w:r>
-            <w:r>
-              <w:rPr>
-                <w:noProof/>
-                <w:webHidden/>
-              </w:rPr>
-              <w:instrText xml:space="preserve"> PAGEREF _Toc7630698 \h </w:instrText>
-            </w:r>
-            <w:r>
-              <w:rPr>
-                <w:noProof/>
-                <w:webHidden/>
-              </w:rPr>
-            </w:r>
-            <w:r>
-              <w:rPr>
-                <w:noProof/>
-                <w:webHidden/>
-              </w:rPr>
-              <w:fldChar w:fldCharType="separate"/>
-            </w:r>
-            <w:r>
-              <w:rPr>
-                <w:noProof/>
-                <w:webHidden/>
-              </w:rPr>
-              <w:t>12</w:t>
-            </w:r>
-            <w:r>
-              <w:rPr>
-                <w:noProof/>
-                <w:webHidden/>
-              </w:rPr>
-              <w:fldChar w:fldCharType="end"/>
-            </w:r>
-          </w:hyperlink>
-        </w:p>
-        <w:p>
-          <w:pPr>
-            <w:pStyle w:val="31"/>
-            <w:tabs>
-              <w:tab w:val="right" w:leader="dot" w:pos="9345"/>
-            </w:tabs>
-            <w:rPr>
-              <w:rFonts w:asciiTheme="minorHAnsi" w:eastAsiaTheme="minorEastAsia" w:hAnsiTheme="minorHAnsi"/>
-              <w:noProof/>
-              <w:sz w:val="22"/>
-              <w:lang w:eastAsia="ru-RU"/>
-            </w:rPr>
-          </w:pPr>
-          <w:hyperlink w:anchor="_Toc7630699" w:history="1">
-            <w:r>
-              <w:rPr>
-                <w:rStyle w:val="a7"/>
-                <w:noProof/>
-              </w:rPr>
-              <w:t>2.2.1 Детализация контекстной диаграммы</w:t>
-            </w:r>
-            <w:r>
-              <w:rPr>
-                <w:noProof/>
-                <w:webHidden/>
-              </w:rPr>
-              <w:tab/>
-            </w:r>
-            <w:r>
-              <w:rPr>
-                <w:noProof/>
-                <w:webHidden/>
-              </w:rPr>
-              <w:fldChar w:fldCharType="begin"/>
-            </w:r>
-            <w:r>
-              <w:rPr>
-                <w:noProof/>
-                <w:webHidden/>
-              </w:rPr>
-              <w:instrText xml:space="preserve"> PAGEREF _Toc7630699 \h </w:instrText>
-            </w:r>
-            <w:r>
-              <w:rPr>
-                <w:noProof/>
-                <w:webHidden/>
-              </w:rPr>
-            </w:r>
-            <w:r>
-              <w:rPr>
-                <w:noProof/>
-                <w:webHidden/>
-              </w:rPr>
-              <w:fldChar w:fldCharType="separate"/>
-            </w:r>
-            <w:r>
-              <w:rPr>
-                <w:noProof/>
-                <w:webHidden/>
-              </w:rPr>
-              <w:t>12</w:t>
-            </w:r>
-            <w:r>
-              <w:rPr>
-                <w:noProof/>
-                <w:webHidden/>
-              </w:rPr>
-              <w:fldChar w:fldCharType="end"/>
-            </w:r>
-          </w:hyperlink>
-        </w:p>
-        <w:p>
-          <w:pPr>
-            <w:pStyle w:val="21"/>
-            <w:tabs>
-              <w:tab w:val="right" w:leader="dot" w:pos="9345"/>
-            </w:tabs>
-            <w:rPr>
-              <w:rFonts w:asciiTheme="minorHAnsi" w:eastAsiaTheme="minorEastAsia" w:hAnsiTheme="minorHAnsi"/>
-              <w:noProof/>
-              <w:sz w:val="22"/>
-              <w:lang w:eastAsia="ru-RU"/>
-            </w:rPr>
-          </w:pPr>
-          <w:hyperlink w:anchor="_Toc7630700" w:history="1">
-            <w:r>
-              <w:rPr>
-                <w:rStyle w:val="a7"/>
-                <w:noProof/>
-              </w:rPr>
-              <w:t>2.3 Схема работы программы</w:t>
-            </w:r>
-            <w:r>
-              <w:rPr>
-                <w:noProof/>
-                <w:webHidden/>
-              </w:rPr>
-              <w:tab/>
-            </w:r>
-            <w:r>
-              <w:rPr>
-                <w:noProof/>
-                <w:webHidden/>
-              </w:rPr>
-              <w:fldChar w:fldCharType="begin"/>
-            </w:r>
-            <w:r>
-              <w:rPr>
-                <w:noProof/>
-                <w:webHidden/>
-              </w:rPr>
-              <w:instrText xml:space="preserve"> PAGEREF _Toc7630700 \h </w:instrText>
-            </w:r>
-            <w:r>
-              <w:rPr>
-                <w:noProof/>
-                <w:webHidden/>
-              </w:rPr>
-            </w:r>
-            <w:r>
-              <w:rPr>
-                <w:noProof/>
-                <w:webHidden/>
-              </w:rPr>
-              <w:fldChar w:fldCharType="separate"/>
-            </w:r>
-            <w:r>
-              <w:rPr>
-                <w:noProof/>
-                <w:webHidden/>
-              </w:rPr>
-              <w:t>12</w:t>
+              <w:t>15</w:t>
             </w:r>
             <w:r>
               <w:rPr>
@@ -1058,9 +865,7 @@
     </w:sdt>
     <w:p>
       <w:pPr>
-        <w:spacing w:before="240" w:after="240" w:line="360" w:lineRule="auto"/>
-        <w:ind w:firstLine="851"/>
-        <w:jc w:val="both"/>
+        <w:spacing w:before="0"/>
       </w:pPr>
       <w:r>
         <w:br w:type="page"/>
@@ -1078,7 +883,7 @@
         </w:rPr>
       </w:pPr>
       <w:bookmarkStart w:id="0" w:name="_Toc516999023"/>
-      <w:bookmarkStart w:id="1" w:name="_Toc7630687"/>
+      <w:bookmarkStart w:id="1" w:name="_Toc10505501"/>
       <w:r>
         <w:rPr>
           <w:rStyle w:val="af1"/>
@@ -1147,6 +952,40 @@
     </w:p>
     <w:p>
       <w:pPr>
+        <w:spacing w:line="360" w:lineRule="auto"/>
+        <w:ind w:left="708"/>
+        <w:jc w:val="both"/>
+      </w:pPr>
+      <w:r>
+        <w:t xml:space="preserve">DFD – </w:t>
+      </w:r>
+      <w:proofErr w:type="spellStart"/>
+      <w:r>
+        <w:t>Data</w:t>
+      </w:r>
+      <w:proofErr w:type="spellEnd"/>
+      <w:r>
+        <w:t xml:space="preserve"> </w:t>
+      </w:r>
+      <w:proofErr w:type="spellStart"/>
+      <w:r>
+        <w:t>Flow</w:t>
+      </w:r>
+      <w:proofErr w:type="spellEnd"/>
+      <w:r>
+        <w:t xml:space="preserve"> </w:t>
+      </w:r>
+      <w:proofErr w:type="spellStart"/>
+      <w:r>
+        <w:t>Diagrams</w:t>
+      </w:r>
+      <w:proofErr w:type="spellEnd"/>
+      <w:r>
+        <w:t>.</w:t>
+      </w:r>
+    </w:p>
+    <w:p>
+      <w:pPr>
         <w:spacing w:before="0"/>
       </w:pPr>
       <w:r>
@@ -1160,7 +999,7 @@
         <w:ind w:left="0" w:firstLine="851"/>
         <w:jc w:val="both"/>
       </w:pPr>
-      <w:bookmarkStart w:id="2" w:name="_Toc7630688"/>
+      <w:bookmarkStart w:id="2" w:name="_Toc10505502"/>
       <w:r>
         <w:lastRenderedPageBreak/>
         <w:t>Введение</w:t>
@@ -1358,10 +1197,10 @@
         <w:ind w:left="0" w:firstLine="851"/>
         <w:jc w:val="both"/>
       </w:pPr>
-      <w:bookmarkStart w:id="3" w:name="_Toc7630689"/>
+      <w:bookmarkStart w:id="3" w:name="_Toc10505503"/>
       <w:r>
         <w:lastRenderedPageBreak/>
-        <w:t xml:space="preserve">Раздел 1. </w:t>
+        <w:t xml:space="preserve">1. </w:t>
       </w:r>
       <w:r>
         <w:t>Анализ предметной области</w:t>
@@ -1701,7 +1540,7 @@
         <w:ind w:left="0" w:firstLine="851"/>
         <w:jc w:val="both"/>
       </w:pPr>
-      <w:bookmarkStart w:id="4" w:name="_Toc7630690"/>
+      <w:bookmarkStart w:id="4" w:name="_Toc10505504"/>
       <w:r>
         <w:t>1.</w:t>
       </w:r>
@@ -1709,47 +1548,18 @@
         <w:t>1</w:t>
       </w:r>
       <w:r>
-        <w:t xml:space="preserve"> Возможности автоматизации процессов</w:t>
+        <w:t xml:space="preserve"> Анализ существующих программных решений</w:t>
       </w:r>
       <w:bookmarkEnd w:id="4"/>
+      <w:r>
+        <w:t xml:space="preserve"> </w:t>
+      </w:r>
     </w:p>
     <w:p>
       <w:pPr>
         <w:spacing w:before="240" w:after="240" w:line="360" w:lineRule="auto"/>
         <w:ind w:firstLine="851"/>
         <w:jc w:val="both"/>
-      </w:pPr>
-      <w:r>
-        <w:t>……………..</w:t>
-      </w:r>
-    </w:p>
-    <w:p>
-      <w:pPr>
-        <w:pStyle w:val="2"/>
-        <w:spacing w:before="240" w:after="240" w:line="360" w:lineRule="auto"/>
-        <w:ind w:left="0" w:firstLine="851"/>
-        <w:jc w:val="both"/>
-      </w:pPr>
-      <w:bookmarkStart w:id="5" w:name="_Toc7630691"/>
-      <w:r>
-        <w:t>1.</w:t>
-      </w:r>
-      <w:r>
-        <w:t>2</w:t>
-      </w:r>
-      <w:r>
-        <w:t xml:space="preserve"> Анализ существующих программных решений</w:t>
-      </w:r>
-      <w:bookmarkEnd w:id="5"/>
-      <w:r>
-        <w:t xml:space="preserve"> </w:t>
-      </w:r>
-    </w:p>
-    <w:p>
-      <w:pPr>
-        <w:spacing w:before="240" w:after="240" w:line="360" w:lineRule="auto"/>
-        <w:ind w:firstLine="851"/>
-        <w:jc w:val="both"/>
         <w:rPr>
           <w:szCs w:val="28"/>
         </w:rPr>
@@ -1763,22 +1573,20 @@
     </w:p>
     <w:p>
       <w:pPr>
-        <w:pStyle w:val="3"/>
-        <w:spacing w:before="240" w:after="240" w:line="360" w:lineRule="auto"/>
-        <w:ind w:left="0" w:firstLine="851"/>
-        <w:rPr>
-          <w:szCs w:val="28"/>
-        </w:rPr>
-      </w:pPr>
-      <w:bookmarkStart w:id="6" w:name="_Toc7630692"/>
+        <w:ind w:firstLine="708"/>
+        <w:rPr>
+          <w:b/>
+          <w:bCs/>
+        </w:rPr>
+      </w:pPr>
       <w:proofErr w:type="spellStart"/>
       <w:r>
         <w:rPr>
-          <w:szCs w:val="28"/>
+          <w:b/>
+          <w:bCs/>
         </w:rPr>
         <w:t>АвтоГраф</w:t>
       </w:r>
-      <w:bookmarkEnd w:id="6"/>
       <w:proofErr w:type="spellEnd"/>
     </w:p>
     <w:p>
@@ -1837,6 +1645,7 @@
           <w:noProof/>
           <w:color w:val="000000"/>
           <w:szCs w:val="28"/>
+          <w:lang w:eastAsia="ru-RU"/>
         </w:rPr>
         <w:drawing>
           <wp:inline distT="0" distB="0" distL="0" distR="0" wp14:anchorId="51A5622E" wp14:editId="50B467D6">
@@ -1976,22 +1785,20 @@
     </w:p>
     <w:p>
       <w:pPr>
-        <w:pStyle w:val="3"/>
-        <w:spacing w:before="240" w:after="240" w:line="360" w:lineRule="auto"/>
-        <w:ind w:left="0" w:firstLine="851"/>
-        <w:rPr>
-          <w:szCs w:val="28"/>
-        </w:rPr>
-      </w:pPr>
-      <w:bookmarkStart w:id="7" w:name="_Toc7630693"/>
+        <w:ind w:firstLine="708"/>
+        <w:rPr>
+          <w:b/>
+          <w:bCs/>
+        </w:rPr>
+      </w:pPr>
       <w:proofErr w:type="spellStart"/>
       <w:r>
         <w:rPr>
-          <w:szCs w:val="28"/>
+          <w:b/>
+          <w:bCs/>
         </w:rPr>
         <w:t>Omnicomm</w:t>
       </w:r>
-      <w:bookmarkEnd w:id="7"/>
       <w:proofErr w:type="spellEnd"/>
     </w:p>
     <w:p>
@@ -2015,13 +1822,7 @@
         <w:rPr>
           <w:szCs w:val="28"/>
         </w:rPr>
-        <w:t xml:space="preserve"> </w:t>
-      </w:r>
-      <w:r>
-        <w:rPr>
-          <w:szCs w:val="28"/>
-        </w:rPr>
-        <w:t>– официальный дилер российского производителя систем ГЛОНАСС/GPS мониторинга транспорта и контроля расхода топлива.</w:t>
+        <w:t xml:space="preserve"> – официальный дилер российского производителя систем ГЛОНАСС/GPS мониторинга транспорта и контроля расхода топлива.</w:t>
       </w:r>
     </w:p>
     <w:p>
@@ -2094,6 +1895,7 @@
         <w:rPr>
           <w:noProof/>
           <w:szCs w:val="28"/>
+          <w:lang w:eastAsia="ru-RU"/>
         </w:rPr>
         <w:drawing>
           <wp:inline distT="0" distB="0" distL="0" distR="0" wp14:anchorId="428A44F1" wp14:editId="4D83B461">
@@ -2232,23 +2034,21 @@
     </w:p>
     <w:p>
       <w:pPr>
-        <w:pStyle w:val="3"/>
-        <w:spacing w:before="240" w:after="240" w:line="360" w:lineRule="auto"/>
-        <w:ind w:left="0" w:firstLine="851"/>
-        <w:rPr>
-          <w:szCs w:val="28"/>
-        </w:rPr>
-      </w:pPr>
-      <w:bookmarkStart w:id="8" w:name="_Toc7630694"/>
+        <w:ind w:firstLine="708"/>
+        <w:rPr>
+          <w:b/>
+          <w:bCs/>
+        </w:rPr>
+      </w:pPr>
       <w:proofErr w:type="spellStart"/>
       <w:r>
         <w:rPr>
-          <w:szCs w:val="28"/>
+          <w:b/>
+          <w:bCs/>
         </w:rPr>
         <w:lastRenderedPageBreak/>
         <w:t>Технотон</w:t>
       </w:r>
-      <w:bookmarkEnd w:id="8"/>
       <w:proofErr w:type="spellEnd"/>
     </w:p>
     <w:p>
@@ -2317,6 +2117,7 @@
         <w:rPr>
           <w:noProof/>
           <w:szCs w:val="28"/>
+          <w:lang w:eastAsia="ru-RU"/>
         </w:rPr>
         <w:drawing>
           <wp:inline distT="0" distB="0" distL="0" distR="0" wp14:anchorId="1C399FD3" wp14:editId="69B50FBB">
@@ -2452,22 +2253,20 @@
     </w:p>
     <w:p>
       <w:pPr>
-        <w:pStyle w:val="3"/>
-        <w:spacing w:before="240" w:after="240" w:line="360" w:lineRule="auto"/>
-        <w:ind w:left="0" w:firstLine="851"/>
-        <w:rPr>
-          <w:szCs w:val="28"/>
-        </w:rPr>
-      </w:pPr>
-      <w:bookmarkStart w:id="9" w:name="_Toc7630695"/>
+        <w:ind w:firstLine="708"/>
+        <w:rPr>
+          <w:b/>
+          <w:bCs/>
+        </w:rPr>
+      </w:pPr>
       <w:proofErr w:type="spellStart"/>
       <w:r>
         <w:rPr>
-          <w:szCs w:val="28"/>
+          <w:b/>
+          <w:bCs/>
         </w:rPr>
         <w:t>Gurtam</w:t>
       </w:r>
-      <w:bookmarkEnd w:id="9"/>
       <w:proofErr w:type="spellEnd"/>
     </w:p>
     <w:p>
@@ -2781,6 +2580,7 @@
         <w:rPr>
           <w:noProof/>
           <w:szCs w:val="28"/>
+          <w:lang w:eastAsia="ru-RU"/>
         </w:rPr>
         <w:drawing>
           <wp:inline distT="0" distB="0" distL="0" distR="0" wp14:anchorId="253BACA5" wp14:editId="7D5AF1E1">
@@ -2930,12 +2730,12 @@
         <w:ind w:left="0" w:firstLine="851"/>
         <w:jc w:val="both"/>
       </w:pPr>
-      <w:bookmarkStart w:id="10" w:name="_Toc7630696"/>
+      <w:bookmarkStart w:id="5" w:name="_Toc10505505"/>
       <w:r>
         <w:lastRenderedPageBreak/>
-        <w:t>Раздел 2. Проектирование программной системы</w:t>
-      </w:r>
-      <w:bookmarkEnd w:id="10"/>
+        <w:t>2. Проектирование программной системы</w:t>
+      </w:r>
+      <w:bookmarkEnd w:id="5"/>
     </w:p>
     <w:p>
       <w:pPr>
@@ -3265,9 +3065,9 @@
         <w:spacing w:before="240" w:after="240"/>
         <w:ind w:left="0" w:firstLine="851"/>
       </w:pPr>
-      <w:bookmarkStart w:id="11" w:name="_Toc516659576"/>
-      <w:bookmarkStart w:id="12" w:name="_Toc516999036"/>
-      <w:bookmarkStart w:id="13" w:name="_Toc7630697"/>
+      <w:bookmarkStart w:id="6" w:name="_Toc516659576"/>
+      <w:bookmarkStart w:id="7" w:name="_Toc516999036"/>
+      <w:bookmarkStart w:id="8" w:name="_Toc10505506"/>
       <w:r>
         <w:rPr>
           <w:rFonts w:cs="Times New Roman"/>
@@ -3280,9 +3080,9 @@
         </w:rPr>
         <w:t>Сбор и обработка телеметрических данных</w:t>
       </w:r>
-      <w:bookmarkEnd w:id="11"/>
-      <w:bookmarkEnd w:id="12"/>
-      <w:bookmarkEnd w:id="13"/>
+      <w:bookmarkEnd w:id="6"/>
+      <w:bookmarkEnd w:id="7"/>
+      <w:bookmarkEnd w:id="8"/>
     </w:p>
     <w:p>
       <w:pPr>
@@ -3361,11 +3161,38 @@
         <w:jc w:val="both"/>
       </w:pPr>
       <w:r>
-        <w:t xml:space="preserve">Если блок отключить от питания – он быстро разряжает внутренний аккумулятор и перестает работать – это выражается в виде отсутствия данных. Часто на грузовых машинах снимают клемму с аккумулятора на некоторое количество времени, во избежание разрядки. После того, как ее возвращают на место, блок начинает работать в течение 10 минут. Обычно, машина за это </w:t>
+        <w:t>Отключение блока от питания</w:t>
+      </w:r>
+      <w:r>
+        <w:t xml:space="preserve"> –</w:t>
+      </w:r>
+      <w:r>
+        <w:t xml:space="preserve"> </w:t>
+      </w:r>
+      <w:r>
+        <w:t xml:space="preserve">быстро разряжает внутренний аккумулятор и </w:t>
+      </w:r>
+      <w:r>
+        <w:t>приводит к неработоспособности блока –</w:t>
+      </w:r>
+      <w:r>
+        <w:t xml:space="preserve"> это выражается в виде отсутствия данных. Часто на грузовых машинах снимают клемму с аккумулятора на некоторое количество времени, во избежание разрядки. После того, как </w:t>
+      </w:r>
+      <w:r>
+        <w:t>кле</w:t>
+      </w:r>
+      <w:r>
+        <w:t>м</w:t>
+      </w:r>
+      <w:r>
+        <w:t>му</w:t>
+      </w:r>
+      <w:r>
+        <w:t xml:space="preserve"> возвращают на место, блок начинает работать в </w:t>
       </w:r>
       <w:r>
         <w:lastRenderedPageBreak/>
-        <w:t>время успевает проехать 3-5 км. Иногда сигнал отсутствует и по другим причинам, начиная от нарушения контактов и оканчивая поломкой ТБ.</w:t>
+        <w:t>течение 10 минут. Обычно, машина за это время успевает проехать 3-5 км. Иногда сигнал отсутствует и по другим причинам, начиная от нарушения контактов и оканчивая поломкой ТБ.</w:t>
       </w:r>
     </w:p>
     <w:p>
@@ -3428,7 +3255,19 @@
         <w:jc w:val="both"/>
       </w:pPr>
       <w:r>
-        <w:t>Таблицу поместили на сервер и связали с конкретным ТС и датчиком. Таблица позволяет переводить данные из mV в литры для конкретного ТС.</w:t>
+        <w:t xml:space="preserve">Таблицу </w:t>
+      </w:r>
+      <w:r>
+        <w:t>помещают</w:t>
+      </w:r>
+      <w:r>
+        <w:t xml:space="preserve"> на сервер и </w:t>
+      </w:r>
+      <w:r>
+        <w:t>связывают</w:t>
+      </w:r>
+      <w:r>
+        <w:t xml:space="preserve"> с конкретным ТС и датчиком. Таблица позволяет переводить данные из mV в литры для конкретного ТС.</w:t>
       </w:r>
     </w:p>
     <w:p>
@@ -3438,13 +3277,13 @@
         <w:jc w:val="both"/>
       </w:pPr>
       <w:r>
-        <w:t xml:space="preserve">Данные об уровне топлива, датчиках и времени </w:t>
-      </w:r>
-      <w:r>
-        <w:t>в течение,</w:t>
-      </w:r>
-      <w:r>
-        <w:t xml:space="preserve"> которого машина отслеживалась поступили в виде файла Excel и были устроены так:</w:t>
+        <w:t xml:space="preserve">Данные об уровне топлива, датчиках и времени в течение, которого машина отслеживалась </w:t>
+      </w:r>
+      <w:r>
+        <w:t>поступают</w:t>
+      </w:r>
+      <w:r>
+        <w:t xml:space="preserve"> в виде файла Excel и устроены так:</w:t>
       </w:r>
     </w:p>
     <w:p>
@@ -3595,11 +3434,35 @@
         <w:jc w:val="both"/>
       </w:pPr>
       <w:r>
-        <w:t xml:space="preserve">Всего были получены данные от 37 машин. Объем данных составлял более 9 млн записей. Но тарировочные таблицы были только для 32 </w:t>
-      </w:r>
-      <w:r>
         <w:lastRenderedPageBreak/>
-        <w:t xml:space="preserve">машин, поэтому после загрузки данных в БД записи машин для которых отсутствовали тарировочные данные были исключены из рассмотрения. В итоге рассматривается массив данных размером </w:t>
+        <w:t>Д</w:t>
+      </w:r>
+      <w:r>
+        <w:t>анные</w:t>
+      </w:r>
+      <w:r>
+        <w:t xml:space="preserve"> получены</w:t>
+      </w:r>
+      <w:r>
+        <w:t xml:space="preserve"> от 37 машин. Объем данных составлял более 9 млн записей. Но тарировочные таблицы </w:t>
+      </w:r>
+      <w:r>
+        <w:t>имеются</w:t>
+      </w:r>
+      <w:r>
+        <w:t xml:space="preserve"> только для 32 машин, поэтому после загрузки данных в БД</w:t>
+      </w:r>
+      <w:r>
+        <w:t>,</w:t>
+      </w:r>
+      <w:r>
+        <w:t xml:space="preserve"> записи машин для которых отсутствовали тарировочные данные</w:t>
+      </w:r>
+      <w:r>
+        <w:t>,</w:t>
+      </w:r>
+      <w:r>
+        <w:t xml:space="preserve"> были исключены из рассмотрения. В итоге рассматривается массив данных размером </w:t>
       </w:r>
       <w:r>
         <w:t>более 5 млн данных для 32 машин;</w:t>
@@ -3617,10 +3480,10 @@
         <w:jc w:val="both"/>
       </w:pPr>
       <w:r>
-        <w:t>Кроме того, для некоторых машин есть 1 датчик, для других 2, но поскольку тарировочные таблицы были получены только для одного датчика – данные от второго также были</w:t>
-      </w:r>
-      <w:r>
-        <w:t xml:space="preserve"> исключены из рассмотрения;</w:t>
+        <w:t xml:space="preserve">Кроме того, для некоторых машин есть 1 датчик, для других 2, но поскольку тарировочные таблицы получены только для одного датчика – данные от второго </w:t>
+      </w:r>
+      <w:r>
+        <w:t>исключены из рассмотрения;</w:t>
       </w:r>
     </w:p>
     <w:p>
@@ -3661,11 +3524,56 @@
         <w:jc w:val="both"/>
       </w:pPr>
       <w:r>
-        <w:t>Также в отдельных архивах были данные по скорости движения каждой машины и тарировочные таблицы для перевода расхода топлива из mV в литры (для каждой машины таблица была уникальна).</w:t>
+        <w:t>В</w:t>
+      </w:r>
+      <w:r>
+        <w:t xml:space="preserve"> отдельных архивах данные по скорости движения каждой машины и тарировочные таблицы для перевода расхода топлива из mV в литры (для каждой машины таблица уникальна). </w:t>
+      </w:r>
+    </w:p>
+    <w:p>
+      <w:pPr>
+        <w:spacing w:before="240" w:after="240" w:line="360" w:lineRule="auto"/>
+        <w:ind w:firstLine="851"/>
+        <w:jc w:val="both"/>
+      </w:pPr>
+      <w:r>
+        <w:t>Первичные данные разбиты вручную по отдельным Excel файлам для каждой машины.</w:t>
+      </w:r>
+    </w:p>
+    <w:p>
+      <w:pPr>
+        <w:pStyle w:val="2"/>
+        <w:spacing w:before="240" w:after="240" w:line="360" w:lineRule="auto"/>
+        <w:ind w:left="0" w:firstLine="851"/>
+        <w:jc w:val="both"/>
+      </w:pPr>
+      <w:bookmarkStart w:id="9" w:name="_Toc10505507"/>
+      <w:r>
+        <w:t>2.2 Взаимодействие пользователя с системой</w:t>
+      </w:r>
+      <w:bookmarkEnd w:id="9"/>
+    </w:p>
+    <w:p>
+      <w:pPr>
+        <w:spacing w:before="240" w:after="240" w:line="360" w:lineRule="auto"/>
+        <w:ind w:firstLine="851"/>
+        <w:jc w:val="both"/>
+      </w:pPr>
+      <w:r>
+        <w:t xml:space="preserve">Для доступа к системе необходимо зайти на сайт системы и пройти процедуру регистрации. Для прохождения требуется заполнить электронную форму, в которой, в частности, требуется ввести </w:t>
+      </w:r>
+      <w:r>
+        <w:rPr>
+          <w:lang w:val="en-US"/>
+        </w:rPr>
+        <w:t>email</w:t>
       </w:r>
       <w:r>
         <w:t xml:space="preserve"> </w:t>
       </w:r>
+      <w:r>
+        <w:t xml:space="preserve">и пароль, по которым и производится авторизация в системе. </w:t>
+      </w:r>
     </w:p>
     <w:p>
       <w:pPr>
@@ -3674,15 +3582,23 @@
         <w:jc w:val="both"/>
       </w:pPr>
       <w:r>
-        <w:t>Первичные данные были разбиты вручную по отдельным Excel файлам для каждой машины.</w:t>
-      </w:r>
-    </w:p>
-    <w:p>
-      <w:pPr>
-        <w:spacing w:before="240" w:after="240" w:line="360" w:lineRule="auto"/>
-        <w:ind w:firstLine="851"/>
-        <w:jc w:val="both"/>
-      </w:pPr>
+        <w:t xml:space="preserve">Авторизовавшись </w:t>
+      </w:r>
+      <w:r>
+        <w:t>в системе,</w:t>
+      </w:r>
+      <w:r>
+        <w:t xml:space="preserve"> пользователь перенаправляется на главную страницу, отображаю</w:t>
+      </w:r>
+      <w:r>
+        <w:t>щую</w:t>
+      </w:r>
+      <w:r>
+        <w:t xml:space="preserve"> архивные данных его прошлых запросов</w:t>
+      </w:r>
+      <w:r>
+        <w:t xml:space="preserve"> и возможность создать новый запрос.</w:t>
+      </w:r>
     </w:p>
     <w:p>
       <w:pPr>
@@ -3691,24 +3607,163 @@
         <w:ind w:left="0" w:firstLine="851"/>
         <w:jc w:val="both"/>
       </w:pPr>
-      <w:bookmarkStart w:id="14" w:name="_Toc7630698"/>
-      <w:r>
-        <w:t>2.2</w:t>
+      <w:bookmarkStart w:id="10" w:name="_Toc10505508"/>
+      <w:r>
+        <w:lastRenderedPageBreak/>
+        <w:t>2.</w:t>
+      </w:r>
+      <w:r>
+        <w:t>3</w:t>
       </w:r>
       <w:r>
         <w:t xml:space="preserve"> Диаграмма потоков данных</w:t>
       </w:r>
-      <w:bookmarkEnd w:id="14"/>
-    </w:p>
-    <w:p>
-      <w:pPr>
-        <w:spacing w:before="240" w:after="240" w:line="360" w:lineRule="auto"/>
-        <w:ind w:firstLine="851"/>
-        <w:jc w:val="both"/>
-      </w:pPr>
-      <w:r>
-        <w:t>………..</w:t>
-      </w:r>
+      <w:bookmarkEnd w:id="10"/>
+    </w:p>
+    <w:p>
+      <w:pPr>
+        <w:spacing w:before="240" w:after="240" w:line="360" w:lineRule="auto"/>
+        <w:jc w:val="both"/>
+      </w:pPr>
+      <w:r>
+        <w:tab/>
+        <w:t xml:space="preserve">Для создания программной системы выявления недобросовестного использования топлива необходимо выполнить её проектирование, для этого будет использована методология DFD. </w:t>
+      </w:r>
+    </w:p>
+    <w:p>
+      <w:pPr>
+        <w:spacing w:before="240" w:after="240" w:line="360" w:lineRule="auto"/>
+        <w:ind w:firstLine="708"/>
+        <w:jc w:val="both"/>
+      </w:pPr>
+      <w:r>
+        <w:t>Это методология графического структурного анализа, описывающая внешние, по отношению к системе, источники и адресаты данных, логические функции, потоки данных и хранилища данных, к которым осуществляется доступ. Диаграммы потоков данных показывают, как каждый процесс преобразует свои входные данные в выходные, и выявляют отношения между этими процессами.</w:t>
+      </w:r>
+    </w:p>
+    <w:p>
+      <w:pPr>
+        <w:spacing w:before="240" w:after="240" w:line="360" w:lineRule="auto"/>
+        <w:ind w:firstLine="708"/>
+        <w:jc w:val="both"/>
+      </w:pPr>
+      <w:r>
+        <w:t xml:space="preserve">Построение DFD-модели базируется на принципе декомпозиции. Первым шагом является построение контекстной диаграммы. Диаграмма имеет следующую схему: в центре находится так называемый главный процесс, соединенный с источниками и потребителями информации. Главным процессом рассматриваемой системы является </w:t>
+      </w:r>
+      <w:r>
+        <w:t>выявление недобросовестного использования топлива</w:t>
+      </w:r>
+      <w:r>
+        <w:t xml:space="preserve">. </w:t>
+      </w:r>
+    </w:p>
+    <w:p>
+      <w:pPr>
+        <w:spacing w:before="240" w:after="240" w:line="360" w:lineRule="auto"/>
+        <w:ind w:firstLine="708"/>
+        <w:jc w:val="both"/>
+      </w:pPr>
+      <w:r>
+        <w:t xml:space="preserve">Внешней сущностью данного процесса является пользователь системы, который предоставляет данные </w:t>
+      </w:r>
+      <w:r>
+        <w:t>с датчиков ТС</w:t>
+      </w:r>
+      <w:r>
+        <w:t xml:space="preserve"> и отчет</w:t>
+      </w:r>
+      <w:r>
+        <w:t xml:space="preserve"> о расходе топлива</w:t>
+      </w:r>
+      <w:r>
+        <w:t>.</w:t>
+      </w:r>
+    </w:p>
+    <w:p>
+      <w:pPr>
+        <w:keepNext/>
+        <w:spacing w:before="240" w:after="240" w:line="360" w:lineRule="auto"/>
+        <w:ind w:firstLine="708"/>
+        <w:jc w:val="center"/>
+      </w:pPr>
+      <w:r>
+        <w:rPr>
+          <w:noProof/>
+          <w:lang w:eastAsia="ru-RU"/>
+        </w:rPr>
+        <w:drawing>
+          <wp:inline distT="0" distB="0" distL="0" distR="0">
+            <wp:extent cx="3990975" cy="1132987"/>
+            <wp:effectExtent l="0" t="0" r="0" b="0"/>
+            <wp:docPr id="1" name="Рисунок 1" descr="C:\Users\Lizovski\Downloads\Untitled Diagram.png"/>
+            <wp:cNvGraphicFramePr>
+              <a:graphicFrameLocks xmlns:a="http://schemas.openxmlformats.org/drawingml/2006/main" noChangeAspect="1"/>
+            </wp:cNvGraphicFramePr>
+            <a:graphic xmlns:a="http://schemas.openxmlformats.org/drawingml/2006/main">
+              <a:graphicData uri="http://schemas.openxmlformats.org/drawingml/2006/picture">
+                <pic:pic xmlns:pic="http://schemas.openxmlformats.org/drawingml/2006/picture">
+                  <pic:nvPicPr>
+                    <pic:cNvPr id="0" name="Picture 1" descr="C:\Users\Lizovski\Downloads\Untitled Diagram.png"/>
+                    <pic:cNvPicPr>
+                      <a:picLocks noChangeAspect="1" noChangeArrowheads="1"/>
+                    </pic:cNvPicPr>
+                  </pic:nvPicPr>
+                  <pic:blipFill>
+                    <a:blip r:embed="rId12">
+                      <a:extLst>
+                        <a:ext uri="{28A0092B-C50C-407E-A947-70E740481C1C}">
+                          <a14:useLocalDpi xmlns:a14="http://schemas.microsoft.com/office/drawing/2010/main" val="0"/>
+                        </a:ext>
+                      </a:extLst>
+                    </a:blip>
+                    <a:srcRect/>
+                    <a:stretch>
+                      <a:fillRect/>
+                    </a:stretch>
+                  </pic:blipFill>
+                  <pic:spPr bwMode="auto">
+                    <a:xfrm>
+                      <a:off x="0" y="0"/>
+                      <a:ext cx="4018109" cy="1140690"/>
+                    </a:xfrm>
+                    <a:prstGeom prst="rect">
+                      <a:avLst/>
+                    </a:prstGeom>
+                    <a:noFill/>
+                    <a:ln>
+                      <a:noFill/>
+                    </a:ln>
+                  </pic:spPr>
+                </pic:pic>
+              </a:graphicData>
+            </a:graphic>
+          </wp:inline>
+        </w:drawing>
+      </w:r>
+    </w:p>
+    <w:p>
+      <w:pPr>
+        <w:pStyle w:val="af0"/>
+        <w:jc w:val="center"/>
+        <w:rPr>
+          <w:lang w:val="en-US"/>
+        </w:rPr>
+      </w:pPr>
+      <w:r>
+        <w:t xml:space="preserve">Рисунок </w:t>
+      </w:r>
+      <w:fldSimple w:instr=" SEQ Рисунок \* ARABIC ">
+        <w:r>
+          <w:rPr>
+            <w:noProof/>
+          </w:rPr>
+          <w:t>5</w:t>
+        </w:r>
+      </w:fldSimple>
+      <w:r>
+        <w:t xml:space="preserve"> Контекстная диаграмма</w:t>
+      </w:r>
+      <w:bookmarkStart w:id="11" w:name="_GoBack"/>
+      <w:bookmarkEnd w:id="11"/>
     </w:p>
     <w:p>
       <w:pPr>
@@ -3716,14 +3771,32 @@
         <w:spacing w:before="240" w:after="240"/>
         <w:ind w:left="0" w:firstLine="851"/>
       </w:pPr>
-      <w:bookmarkStart w:id="15" w:name="_Toc7630699"/>
-      <w:r>
-        <w:t>2.2</w:t>
-      </w:r>
-      <w:r>
-        <w:t>.1 Детализация контекстной диаграммы</w:t>
-      </w:r>
-      <w:bookmarkEnd w:id="15"/>
+      <w:bookmarkStart w:id="12" w:name="_Toc10505509"/>
+      <w:r>
+        <w:t>2.</w:t>
+      </w:r>
+      <w:r>
+        <w:t>3</w:t>
+      </w:r>
+      <w:r>
+        <w:t xml:space="preserve">.1 </w:t>
+      </w:r>
+      <w:r>
+        <w:t>Детализация</w:t>
+      </w:r>
+      <w:r>
+        <w:t xml:space="preserve"> </w:t>
+      </w:r>
+      <w:r>
+        <w:t>контекстной</w:t>
+      </w:r>
+      <w:r>
+        <w:t xml:space="preserve"> </w:t>
+      </w:r>
+      <w:r>
+        <w:t>диаграммы</w:t>
+      </w:r>
+      <w:bookmarkEnd w:id="12"/>
     </w:p>
     <w:p>
       <w:pPr>
@@ -3746,21 +3819,43 @@
         <w:spacing w:before="240" w:after="240"/>
         <w:ind w:left="0" w:firstLine="851"/>
       </w:pPr>
-      <w:bookmarkStart w:id="16" w:name="_Toc7630700"/>
-      <w:r>
+      <w:bookmarkStart w:id="13" w:name="_Toc10505510"/>
+      <w:r>
+        <w:lastRenderedPageBreak/>
         <w:t>2.3</w:t>
       </w:r>
       <w:r>
-        <w:t xml:space="preserve"> Схема работы программы</w:t>
-      </w:r>
-      <w:bookmarkEnd w:id="16"/>
+        <w:t xml:space="preserve"> </w:t>
+      </w:r>
+      <w:r>
+        <w:t>Схема</w:t>
+      </w:r>
+      <w:r>
+        <w:t xml:space="preserve"> </w:t>
+      </w:r>
+      <w:r>
+        <w:t>работы</w:t>
+      </w:r>
+      <w:r>
+        <w:t xml:space="preserve"> </w:t>
+      </w:r>
+      <w:r>
+        <w:t>программы</w:t>
+      </w:r>
+      <w:bookmarkEnd w:id="13"/>
     </w:p>
     <w:p>
       <w:pPr>
         <w:spacing w:before="240" w:after="240"/>
         <w:ind w:firstLine="851"/>
-      </w:pPr>
-      <w:r>
+        <w:rPr>
+          <w:lang w:val="en-US"/>
+        </w:rPr>
+      </w:pPr>
+      <w:r>
+        <w:rPr>
+          <w:lang w:val="en-US"/>
+        </w:rPr>
         <w:t>…………</w:t>
       </w:r>
     </w:p>
@@ -3769,18 +3864,24 @@
         <w:spacing w:before="240" w:after="240" w:line="360" w:lineRule="auto"/>
         <w:ind w:firstLine="851"/>
         <w:jc w:val="both"/>
-      </w:pPr>
-      <w:r>
+        <w:rPr>
+          <w:lang w:val="en-US"/>
+        </w:rPr>
+      </w:pPr>
+      <w:r>
+        <w:rPr>
+          <w:lang w:val="en-US"/>
+        </w:rPr>
         <w:tab/>
       </w:r>
-      <w:bookmarkStart w:id="17" w:name="_GoBack"/>
-      <w:bookmarkEnd w:id="17"/>
     </w:p>
     <w:sectPr>
-      <w:footerReference w:type="default" r:id="rId12"/>
+      <w:footerReference w:type="default" r:id="rId13"/>
       <w:pgSz w:w="11906" w:h="16838"/>
       <w:pgMar w:top="1134" w:right="850" w:bottom="1134" w:left="1701" w:header="708" w:footer="708" w:gutter="0"/>
+      <w:pgNumType w:start="2"/>
       <w:cols w:space="708"/>
+      <w:titlePg/>
       <w:docGrid w:linePitch="381"/>
     </w:sectPr>
   </w:body>
@@ -3842,7 +3943,7 @@
           <w:rPr>
             <w:noProof/>
           </w:rPr>
-          <w:t>2</w:t>
+          <w:t>3</w:t>
         </w:r>
         <w:r>
           <w:fldChar w:fldCharType="end"/>
@@ -6731,7 +6832,7 @@
 </file>
 
 <file path=customXml/itemProps1.xml><?xml version="1.0" encoding="utf-8"?>
-<ds:datastoreItem xmlns:ds="http://schemas.openxmlformats.org/officeDocument/2006/customXml" ds:itemID="{65A6279B-9E9A-42C9-9F99-111BE8D93EF6}">
+<ds:datastoreItem xmlns:ds="http://schemas.openxmlformats.org/officeDocument/2006/customXml" ds:itemID="{52BA503E-99BF-44E5-9054-E9DAEE0C9E48}">
   <ds:schemaRefs>
     <ds:schemaRef ds:uri="http://schemas.openxmlformats.org/officeDocument/2006/bibliography"/>
   </ds:schemaRefs>
